--- a/Project2/report_2.docx
+++ b/Project2/report_2.docx
@@ -249,25 +249,7 @@
           <w:sz w:val="22"/>
           <w:szCs w:val="22"/>
         </w:rPr>
-        <w:t xml:space="preserve">Intel(R) </w:t>
-      </w:r>
-      <w:proofErr w:type="gramStart"/>
-      <w:r>
-        <w:rPr>
-          <w:rFonts w:asciiTheme="minorHAnsi" w:eastAsiaTheme="minorHAnsi" w:hAnsiTheme="minorHAnsi" w:cstheme="minorBidi"/>
-          <w:sz w:val="22"/>
-          <w:szCs w:val="22"/>
-        </w:rPr>
-        <w:t>Core(</w:t>
-      </w:r>
-      <w:proofErr w:type="gramEnd"/>
-      <w:r>
-        <w:rPr>
-          <w:rFonts w:asciiTheme="minorHAnsi" w:eastAsiaTheme="minorHAnsi" w:hAnsiTheme="minorHAnsi" w:cstheme="minorBidi"/>
-          <w:sz w:val="22"/>
-          <w:szCs w:val="22"/>
-        </w:rPr>
-        <w:t>TM) i9-10900K CPU @ 3.70GHz</w:t>
+        <w:t>Intel(R) Core(TM) i9-10900K CPU @ 3.70GHz</w:t>
       </w:r>
     </w:p>
     <w:p>
@@ -989,7 +971,6 @@
                 <w:color w:val="000000"/>
               </w:rPr>
             </w:pPr>
-            <w:proofErr w:type="spellStart"/>
             <w:r>
               <w:rPr>
                 <w:rFonts w:ascii="Consolas" w:eastAsia="Times New Roman" w:hAnsi="Consolas" w:cs="Calibri"/>
@@ -997,7 +978,6 @@
               </w:rPr>
               <w:t>matrixMul_RowMajor</w:t>
             </w:r>
-            <w:proofErr w:type="spellEnd"/>
           </w:p>
         </w:tc>
         <w:tc>
@@ -1465,7 +1445,6 @@
                 <w:color w:val="000000"/>
               </w:rPr>
             </w:pPr>
-            <w:proofErr w:type="spellStart"/>
             <w:r>
               <w:rPr>
                 <w:rFonts w:ascii="Consolas" w:eastAsia="Times New Roman" w:hAnsi="Consolas" w:cs="Calibri"/>
@@ -1473,7 +1452,6 @@
               </w:rPr>
               <w:t>matrixMul_tmm</w:t>
             </w:r>
-            <w:proofErr w:type="spellEnd"/>
           </w:p>
         </w:tc>
         <w:tc>
@@ -2223,7 +2201,6 @@
                 <w:color w:val="000000"/>
               </w:rPr>
             </w:pPr>
-            <w:proofErr w:type="spellStart"/>
             <w:r>
               <w:rPr>
                 <w:rFonts w:ascii="Consolas" w:eastAsia="Times New Roman" w:hAnsi="Consolas" w:cs="Calibri"/>
@@ -2231,7 +2208,6 @@
               </w:rPr>
               <w:t>matrixMul_AVX_tmm</w:t>
             </w:r>
-            <w:proofErr w:type="spellEnd"/>
           </w:p>
         </w:tc>
         <w:tc>
@@ -2987,23 +2963,7 @@
           <w:sz w:val="24"/>
           <w:lang w:eastAsia="zh-TW"/>
         </w:rPr>
-        <w:t xml:space="preserve">  </w:t>
-      </w:r>
-    </w:p>
-    <w:p>
-      <w:pPr>
-        <w:rPr>
-          <w:sz w:val="24"/>
-          <w:lang w:eastAsia="zh-TW"/>
-        </w:rPr>
-      </w:pPr>
-      <w:r>
-        <w:rPr>
-          <w:sz w:val="24"/>
-          <w:lang w:eastAsia="zh-TW"/>
-        </w:rPr>
-        <w:lastRenderedPageBreak/>
-        <w:br w:type="page"/>
+        <w:t xml:space="preserve"> </w:t>
       </w:r>
     </w:p>
     <w:p>
@@ -3429,21 +3389,12 @@
           <w:lang w:eastAsia="zh-TW"/>
         </w:rPr>
       </w:pPr>
-      <w:proofErr w:type="spellStart"/>
       <w:r>
         <w:rPr>
           <w:sz w:val="24"/>
           <w:lang w:eastAsia="zh-TW"/>
         </w:rPr>
-        <w:t>Numpy</w:t>
-      </w:r>
-      <w:proofErr w:type="spellEnd"/>
-      <w:r>
-        <w:rPr>
-          <w:sz w:val="24"/>
-          <w:lang w:eastAsia="zh-TW"/>
-        </w:rPr>
-        <w:t xml:space="preserve"> timing table results:</w:t>
+        <w:t>Numpy timing table results:</w:t>
       </w:r>
     </w:p>
     <w:p>
@@ -3580,7 +3531,6 @@
             <w:tcW w:w="1012" w:type="dxa"/>
           </w:tcPr>
           <w:p>
-            <w:proofErr w:type="spellStart"/>
             <w:r>
               <w:rPr>
                 <w:rFonts w:ascii="Consolas" w:hAnsi="Consolas"/>
@@ -3589,7 +3539,6 @@
               </w:rPr>
               <w:t>matmul</w:t>
             </w:r>
-            <w:proofErr w:type="spellEnd"/>
             <w:r>
               <w:t xml:space="preserve"> Timing</w:t>
             </w:r>
@@ -3804,7 +3753,6 @@
         </w:rPr>
         <w:t xml:space="preserve"> </w:t>
       </w:r>
-      <w:proofErr w:type="spellStart"/>
       <w:r>
         <w:rPr>
           <w:rFonts w:ascii="Consolas" w:eastAsia="Times New Roman" w:hAnsi="Consolas"/>
@@ -3814,7 +3762,6 @@
         </w:rPr>
         <w:t>numpy</w:t>
       </w:r>
-      <w:proofErr w:type="spellEnd"/>
       <w:r>
         <w:rPr>
           <w:rFonts w:ascii="Consolas" w:eastAsia="Times New Roman" w:hAnsi="Consolas"/>
@@ -3893,7 +3840,6 @@
         </w:rPr>
         <w:t xml:space="preserve"> </w:t>
       </w:r>
-      <w:proofErr w:type="spellStart"/>
       <w:r>
         <w:rPr>
           <w:rFonts w:ascii="Consolas" w:eastAsia="Times New Roman" w:hAnsi="Consolas"/>
@@ -3903,7 +3849,6 @@
         </w:rPr>
         <w:t>createMatrices</w:t>
       </w:r>
-      <w:proofErr w:type="spellEnd"/>
       <w:r>
         <w:rPr>
           <w:rFonts w:ascii="Consolas" w:eastAsia="Times New Roman" w:hAnsi="Consolas"/>
@@ -3970,8 +3915,6 @@
         </w:rPr>
         <w:t xml:space="preserve"> = </w:t>
       </w:r>
-      <w:proofErr w:type="spellStart"/>
-      <w:proofErr w:type="gramStart"/>
       <w:r>
         <w:rPr>
           <w:rFonts w:ascii="Consolas" w:eastAsia="Times New Roman" w:hAnsi="Consolas"/>
@@ -3999,7 +3942,6 @@
         </w:rPr>
         <w:t>random</w:t>
       </w:r>
-      <w:proofErr w:type="gramEnd"/>
       <w:r>
         <w:rPr>
           <w:rFonts w:ascii="Consolas" w:eastAsia="Times New Roman" w:hAnsi="Consolas"/>
@@ -4018,7 +3960,6 @@
         </w:rPr>
         <w:t>random</w:t>
       </w:r>
-      <w:proofErr w:type="spellEnd"/>
       <w:r>
         <w:rPr>
           <w:rFonts w:ascii="Consolas" w:eastAsia="Times New Roman" w:hAnsi="Consolas"/>
@@ -4064,7 +4005,6 @@
         </w:rPr>
         <w:t>)).</w:t>
       </w:r>
-      <w:proofErr w:type="spellStart"/>
       <w:r>
         <w:rPr>
           <w:rFonts w:ascii="Consolas" w:eastAsia="Times New Roman" w:hAnsi="Consolas"/>
@@ -4074,7 +4014,6 @@
         </w:rPr>
         <w:t>astype</w:t>
       </w:r>
-      <w:proofErr w:type="spellEnd"/>
       <w:r>
         <w:rPr>
           <w:rFonts w:ascii="Consolas" w:eastAsia="Times New Roman" w:hAnsi="Consolas"/>
@@ -4159,8 +4098,6 @@
         </w:rPr>
         <w:t xml:space="preserve"> = </w:t>
       </w:r>
-      <w:proofErr w:type="spellStart"/>
-      <w:proofErr w:type="gramStart"/>
       <w:r>
         <w:rPr>
           <w:rFonts w:ascii="Consolas" w:eastAsia="Times New Roman" w:hAnsi="Consolas"/>
@@ -4188,7 +4125,6 @@
         </w:rPr>
         <w:t>random</w:t>
       </w:r>
-      <w:proofErr w:type="gramEnd"/>
       <w:r>
         <w:rPr>
           <w:rFonts w:ascii="Consolas" w:eastAsia="Times New Roman" w:hAnsi="Consolas"/>
@@ -4207,7 +4143,6 @@
         </w:rPr>
         <w:t>random</w:t>
       </w:r>
-      <w:proofErr w:type="spellEnd"/>
       <w:r>
         <w:rPr>
           <w:rFonts w:ascii="Consolas" w:eastAsia="Times New Roman" w:hAnsi="Consolas"/>
@@ -4253,7 +4188,6 @@
         </w:rPr>
         <w:t>)).</w:t>
       </w:r>
-      <w:proofErr w:type="spellStart"/>
       <w:r>
         <w:rPr>
           <w:rFonts w:ascii="Consolas" w:eastAsia="Times New Roman" w:hAnsi="Consolas"/>
@@ -4263,7 +4197,6 @@
         </w:rPr>
         <w:t>astype</w:t>
       </w:r>
-      <w:proofErr w:type="spellEnd"/>
       <w:r>
         <w:rPr>
           <w:rFonts w:ascii="Consolas" w:eastAsia="Times New Roman" w:hAnsi="Consolas"/>
@@ -4437,7 +4370,6 @@
         </w:rPr>
         <w:t xml:space="preserve"> </w:t>
       </w:r>
-      <w:proofErr w:type="spellStart"/>
       <w:r>
         <w:rPr>
           <w:rFonts w:ascii="Consolas" w:eastAsia="Times New Roman" w:hAnsi="Consolas"/>
@@ -4447,7 +4379,6 @@
         </w:rPr>
         <w:t>numpy</w:t>
       </w:r>
-      <w:proofErr w:type="spellEnd"/>
       <w:r>
         <w:rPr>
           <w:rFonts w:ascii="Consolas" w:eastAsia="Times New Roman" w:hAnsi="Consolas"/>
@@ -4610,8 +4541,6 @@
         </w:rPr>
         <w:t xml:space="preserve"> </w:t>
       </w:r>
-      <w:proofErr w:type="spellStart"/>
-      <w:proofErr w:type="gramStart"/>
       <w:r>
         <w:rPr>
           <w:rFonts w:ascii="Consolas" w:eastAsia="Times New Roman" w:hAnsi="Consolas"/>
@@ -4621,7 +4550,6 @@
         </w:rPr>
         <w:t>multiplyMatrices</w:t>
       </w:r>
-      <w:proofErr w:type="spellEnd"/>
       <w:r>
         <w:rPr>
           <w:rFonts w:ascii="Consolas" w:eastAsia="Times New Roman" w:hAnsi="Consolas"/>
@@ -4631,7 +4559,6 @@
         </w:rPr>
         <w:t>(</w:t>
       </w:r>
-      <w:proofErr w:type="gramEnd"/>
       <w:r>
         <w:rPr>
           <w:rFonts w:ascii="Consolas" w:eastAsia="Times New Roman" w:hAnsi="Consolas"/>
@@ -4725,8 +4652,6 @@
         </w:rPr>
         <w:t xml:space="preserve"> = </w:t>
       </w:r>
-      <w:proofErr w:type="spellStart"/>
-      <w:proofErr w:type="gramStart"/>
       <w:r>
         <w:rPr>
           <w:rFonts w:ascii="Consolas" w:eastAsia="Times New Roman" w:hAnsi="Consolas"/>
@@ -4754,8 +4679,6 @@
         </w:rPr>
         <w:t>empty</w:t>
       </w:r>
-      <w:proofErr w:type="spellEnd"/>
-      <w:proofErr w:type="gramEnd"/>
       <w:r>
         <w:rPr>
           <w:rFonts w:ascii="Consolas" w:eastAsia="Times New Roman" w:hAnsi="Consolas"/>
@@ -4801,7 +4724,6 @@
         </w:rPr>
         <w:t xml:space="preserve">), </w:t>
       </w:r>
-      <w:proofErr w:type="spellStart"/>
       <w:r>
         <w:rPr>
           <w:rFonts w:ascii="Consolas" w:eastAsia="Times New Roman" w:hAnsi="Consolas"/>
@@ -4811,7 +4733,6 @@
         </w:rPr>
         <w:t>dtype</w:t>
       </w:r>
-      <w:proofErr w:type="spellEnd"/>
       <w:r>
         <w:rPr>
           <w:rFonts w:ascii="Consolas" w:eastAsia="Times New Roman" w:hAnsi="Consolas"/>
@@ -4878,7 +4799,6 @@
         </w:rPr>
         <w:t xml:space="preserve"> </w:t>
       </w:r>
-      <w:proofErr w:type="spellStart"/>
       <w:r>
         <w:rPr>
           <w:rFonts w:ascii="Consolas" w:eastAsia="Times New Roman" w:hAnsi="Consolas"/>
@@ -4888,7 +4808,6 @@
         </w:rPr>
         <w:t>i</w:t>
       </w:r>
-      <w:proofErr w:type="spellEnd"/>
       <w:r>
         <w:rPr>
           <w:rFonts w:ascii="Consolas" w:eastAsia="Times New Roman" w:hAnsi="Consolas"/>
@@ -4934,7 +4853,6 @@
         </w:rPr>
         <w:t>(</w:t>
       </w:r>
-      <w:proofErr w:type="spellStart"/>
       <w:r>
         <w:rPr>
           <w:rFonts w:ascii="Consolas" w:eastAsia="Times New Roman" w:hAnsi="Consolas"/>
@@ -4944,7 +4862,6 @@
         </w:rPr>
         <w:t>len</w:t>
       </w:r>
-      <w:proofErr w:type="spellEnd"/>
       <w:r>
         <w:rPr>
           <w:rFonts w:ascii="Consolas" w:eastAsia="Times New Roman" w:hAnsi="Consolas"/>
@@ -5000,27 +4917,7 @@
           <w:sz w:val="21"/>
           <w:szCs w:val="21"/>
         </w:rPr>
-        <w:t xml:space="preserve"># </w:t>
-      </w:r>
-      <w:proofErr w:type="gramStart"/>
-      <w:r>
-        <w:rPr>
-          <w:rFonts w:ascii="Consolas" w:eastAsia="Times New Roman" w:hAnsi="Consolas"/>
-          <w:color w:val="6A9955"/>
-          <w:sz w:val="21"/>
-          <w:szCs w:val="21"/>
-        </w:rPr>
-        <w:t>iterate</w:t>
-      </w:r>
-      <w:proofErr w:type="gramEnd"/>
-      <w:r>
-        <w:rPr>
-          <w:rFonts w:ascii="Consolas" w:eastAsia="Times New Roman" w:hAnsi="Consolas"/>
-          <w:color w:val="6A9955"/>
-          <w:sz w:val="21"/>
-          <w:szCs w:val="21"/>
-        </w:rPr>
-        <w:t xml:space="preserve"> through columns of M2</w:t>
+        <w:t># iterate through columns of M2</w:t>
       </w:r>
     </w:p>
     <w:p>
@@ -5115,7 +5012,6 @@
         </w:rPr>
         <w:t>(</w:t>
       </w:r>
-      <w:proofErr w:type="spellStart"/>
       <w:r>
         <w:rPr>
           <w:rFonts w:ascii="Consolas" w:eastAsia="Times New Roman" w:hAnsi="Consolas"/>
@@ -5125,7 +5021,6 @@
         </w:rPr>
         <w:t>len</w:t>
       </w:r>
-      <w:proofErr w:type="spellEnd"/>
       <w:r>
         <w:rPr>
           <w:rFonts w:ascii="Consolas" w:eastAsia="Times New Roman" w:hAnsi="Consolas"/>
@@ -5199,27 +5094,7 @@
           <w:sz w:val="21"/>
           <w:szCs w:val="21"/>
         </w:rPr>
-        <w:t xml:space="preserve"># </w:t>
-      </w:r>
-      <w:proofErr w:type="gramStart"/>
-      <w:r>
-        <w:rPr>
-          <w:rFonts w:ascii="Consolas" w:eastAsia="Times New Roman" w:hAnsi="Consolas"/>
-          <w:color w:val="6A9955"/>
-          <w:sz w:val="21"/>
-          <w:szCs w:val="21"/>
-        </w:rPr>
-        <w:t>iterate</w:t>
-      </w:r>
-      <w:proofErr w:type="gramEnd"/>
-      <w:r>
-        <w:rPr>
-          <w:rFonts w:ascii="Consolas" w:eastAsia="Times New Roman" w:hAnsi="Consolas"/>
-          <w:color w:val="6A9955"/>
-          <w:sz w:val="21"/>
-          <w:szCs w:val="21"/>
-        </w:rPr>
-        <w:t xml:space="preserve"> through rows of M2</w:t>
+        <w:t># iterate through rows of M2</w:t>
       </w:r>
     </w:p>
     <w:p>
@@ -5242,7 +5117,6 @@
         </w:rPr>
         <w:t xml:space="preserve">            </w:t>
       </w:r>
-      <w:proofErr w:type="spellStart"/>
       <w:r>
         <w:rPr>
           <w:rFonts w:ascii="Consolas" w:eastAsia="Times New Roman" w:hAnsi="Consolas"/>
@@ -5270,7 +5144,6 @@
         </w:rPr>
         <w:t>k</w:t>
       </w:r>
-      <w:proofErr w:type="spellEnd"/>
       <w:r>
         <w:rPr>
           <w:rFonts w:ascii="Consolas" w:eastAsia="Times New Roman" w:hAnsi="Consolas"/>
@@ -5316,7 +5189,6 @@
         </w:rPr>
         <w:t>(</w:t>
       </w:r>
-      <w:proofErr w:type="spellStart"/>
       <w:r>
         <w:rPr>
           <w:rFonts w:ascii="Consolas" w:eastAsia="Times New Roman" w:hAnsi="Consolas"/>
@@ -5326,7 +5198,6 @@
         </w:rPr>
         <w:t>len</w:t>
       </w:r>
-      <w:proofErr w:type="spellEnd"/>
       <w:r>
         <w:rPr>
           <w:rFonts w:ascii="Consolas" w:eastAsia="Times New Roman" w:hAnsi="Consolas"/>
@@ -5393,7 +5264,6 @@
         </w:rPr>
         <w:t>[</w:t>
       </w:r>
-      <w:proofErr w:type="spellStart"/>
       <w:r>
         <w:rPr>
           <w:rFonts w:ascii="Consolas" w:eastAsia="Times New Roman" w:hAnsi="Consolas"/>
@@ -5403,7 +5273,6 @@
         </w:rPr>
         <w:t>i</w:t>
       </w:r>
-      <w:proofErr w:type="spellEnd"/>
       <w:r>
         <w:rPr>
           <w:rFonts w:ascii="Consolas" w:eastAsia="Times New Roman" w:hAnsi="Consolas"/>
@@ -5449,7 +5318,6 @@
         </w:rPr>
         <w:t>[</w:t>
       </w:r>
-      <w:proofErr w:type="spellStart"/>
       <w:r>
         <w:rPr>
           <w:rFonts w:ascii="Consolas" w:eastAsia="Times New Roman" w:hAnsi="Consolas"/>
@@ -5459,7 +5327,6 @@
         </w:rPr>
         <w:t>i</w:t>
       </w:r>
-      <w:proofErr w:type="spellEnd"/>
       <w:r>
         <w:rPr>
           <w:rFonts w:ascii="Consolas" w:eastAsia="Times New Roman" w:hAnsi="Consolas"/>
@@ -5583,8 +5450,6 @@
         </w:rPr>
         <w:t xml:space="preserve"> </w:t>
       </w:r>
-      <w:proofErr w:type="spellStart"/>
-      <w:proofErr w:type="gramStart"/>
       <w:r>
         <w:rPr>
           <w:rFonts w:ascii="Consolas" w:eastAsia="Times New Roman" w:hAnsi="Consolas"/>
@@ -5594,25 +5459,14 @@
         </w:rPr>
         <w:t>runTimingTests</w:t>
       </w:r>
-      <w:proofErr w:type="spellEnd"/>
-      <w:r>
-        <w:rPr>
-          <w:rFonts w:ascii="Consolas" w:eastAsia="Times New Roman" w:hAnsi="Consolas"/>
-          <w:color w:val="D4D4D4"/>
-          <w:sz w:val="21"/>
-          <w:szCs w:val="21"/>
-        </w:rPr>
-        <w:t>(</w:t>
-      </w:r>
-      <w:proofErr w:type="gramEnd"/>
-      <w:r>
-        <w:rPr>
-          <w:rFonts w:ascii="Consolas" w:eastAsia="Times New Roman" w:hAnsi="Consolas"/>
-          <w:color w:val="D4D4D4"/>
-          <w:sz w:val="21"/>
-          <w:szCs w:val="21"/>
-        </w:rPr>
-        <w:t>):</w:t>
+      <w:r>
+        <w:rPr>
+          <w:rFonts w:ascii="Consolas" w:eastAsia="Times New Roman" w:hAnsi="Consolas"/>
+          <w:color w:val="D4D4D4"/>
+          <w:sz w:val="21"/>
+          <w:szCs w:val="21"/>
+        </w:rPr>
+        <w:t>():</w:t>
       </w:r>
     </w:p>
     <w:p>
@@ -5728,7 +5582,6 @@
         </w:rPr>
         <w:t xml:space="preserve">        </w:t>
       </w:r>
-      <w:proofErr w:type="gramStart"/>
       <w:r>
         <w:rPr>
           <w:rFonts w:ascii="Consolas" w:eastAsia="Times New Roman" w:hAnsi="Consolas"/>
@@ -5747,7 +5600,6 @@
         </w:rPr>
         <w:t>(</w:t>
       </w:r>
-      <w:proofErr w:type="gramEnd"/>
       <w:r>
         <w:rPr>
           <w:rFonts w:ascii="Consolas" w:eastAsia="Times New Roman" w:hAnsi="Consolas"/>
@@ -5755,27 +5607,7 @@
           <w:sz w:val="21"/>
           <w:szCs w:val="21"/>
         </w:rPr>
-        <w:t>"</w:t>
-      </w:r>
-      <w:proofErr w:type="spellStart"/>
-      <w:r>
-        <w:rPr>
-          <w:rFonts w:ascii="Consolas" w:eastAsia="Times New Roman" w:hAnsi="Consolas"/>
-          <w:color w:val="CE9178"/>
-          <w:sz w:val="21"/>
-          <w:szCs w:val="21"/>
-        </w:rPr>
-        <w:t>Multplying</w:t>
-      </w:r>
-      <w:proofErr w:type="spellEnd"/>
-      <w:r>
-        <w:rPr>
-          <w:rFonts w:ascii="Consolas" w:eastAsia="Times New Roman" w:hAnsi="Consolas"/>
-          <w:color w:val="CE9178"/>
-          <w:sz w:val="21"/>
-          <w:szCs w:val="21"/>
-        </w:rPr>
-        <w:t xml:space="preserve"> matrices of size"</w:t>
+        <w:t>"Multplying matrices of size"</w:t>
       </w:r>
       <w:r>
         <w:rPr>
@@ -5861,7 +5693,6 @@
         </w:rPr>
         <w:t xml:space="preserve"> = </w:t>
       </w:r>
-      <w:proofErr w:type="spellStart"/>
       <w:r>
         <w:rPr>
           <w:rFonts w:ascii="Consolas" w:eastAsia="Times New Roman" w:hAnsi="Consolas"/>
@@ -5871,7 +5702,6 @@
         </w:rPr>
         <w:t>createMatrices</w:t>
       </w:r>
-      <w:proofErr w:type="spellEnd"/>
       <w:r>
         <w:rPr>
           <w:rFonts w:ascii="Consolas" w:eastAsia="Times New Roman" w:hAnsi="Consolas"/>
@@ -5918,38 +5748,7 @@
           <w:sz w:val="21"/>
           <w:szCs w:val="21"/>
         </w:rPr>
-        <w:t xml:space="preserve">        %time </w:t>
-      </w:r>
-      <w:proofErr w:type="spellStart"/>
-      <w:proofErr w:type="gramStart"/>
-      <w:r>
-        <w:rPr>
-          <w:rFonts w:ascii="Consolas" w:eastAsia="Times New Roman" w:hAnsi="Consolas"/>
-          <w:color w:val="D4D4D4"/>
-          <w:sz w:val="21"/>
-          <w:szCs w:val="21"/>
-        </w:rPr>
-        <w:t>multiplyMatrices</w:t>
-      </w:r>
-      <w:proofErr w:type="spellEnd"/>
-      <w:r>
-        <w:rPr>
-          <w:rFonts w:ascii="Consolas" w:eastAsia="Times New Roman" w:hAnsi="Consolas"/>
-          <w:color w:val="D4D4D4"/>
-          <w:sz w:val="21"/>
-          <w:szCs w:val="21"/>
-        </w:rPr>
-        <w:t>(</w:t>
-      </w:r>
-      <w:proofErr w:type="gramEnd"/>
-      <w:r>
-        <w:rPr>
-          <w:rFonts w:ascii="Consolas" w:eastAsia="Times New Roman" w:hAnsi="Consolas"/>
-          <w:color w:val="D4D4D4"/>
-          <w:sz w:val="21"/>
-          <w:szCs w:val="21"/>
-        </w:rPr>
-        <w:t>mat1, mat2, size)</w:t>
+        <w:t>        %time multiplyMatrices(mat1, mat2, size)</w:t>
       </w:r>
     </w:p>
     <w:p>
@@ -6032,8 +5831,6 @@
           <w:szCs w:val="21"/>
         </w:rPr>
       </w:pPr>
-      <w:proofErr w:type="spellStart"/>
-      <w:proofErr w:type="gramStart"/>
       <w:r>
         <w:rPr>
           <w:rFonts w:ascii="Consolas" w:eastAsia="Times New Roman" w:hAnsi="Consolas"/>
@@ -6043,25 +5840,14 @@
         </w:rPr>
         <w:t>runTimingTests</w:t>
       </w:r>
-      <w:proofErr w:type="spellEnd"/>
-      <w:r>
-        <w:rPr>
-          <w:rFonts w:ascii="Consolas" w:eastAsia="Times New Roman" w:hAnsi="Consolas"/>
-          <w:color w:val="D4D4D4"/>
-          <w:sz w:val="21"/>
-          <w:szCs w:val="21"/>
-        </w:rPr>
-        <w:t>(</w:t>
-      </w:r>
-      <w:proofErr w:type="gramEnd"/>
-      <w:r>
-        <w:rPr>
-          <w:rFonts w:ascii="Consolas" w:eastAsia="Times New Roman" w:hAnsi="Consolas"/>
-          <w:color w:val="D4D4D4"/>
-          <w:sz w:val="21"/>
-          <w:szCs w:val="21"/>
-        </w:rPr>
-        <w:t>)</w:t>
+      <w:r>
+        <w:rPr>
+          <w:rFonts w:ascii="Consolas" w:eastAsia="Times New Roman" w:hAnsi="Consolas"/>
+          <w:color w:val="D4D4D4"/>
+          <w:sz w:val="21"/>
+          <w:szCs w:val="21"/>
+        </w:rPr>
+        <w:t>()</w:t>
       </w:r>
     </w:p>
     <w:p>
@@ -6284,8 +6070,6 @@
         </w:rPr>
         <w:t xml:space="preserve"> </w:t>
       </w:r>
-      <w:proofErr w:type="spellStart"/>
-      <w:proofErr w:type="gramStart"/>
       <w:r>
         <w:rPr>
           <w:rFonts w:ascii="Consolas" w:eastAsia="Times New Roman" w:hAnsi="Consolas"/>
@@ -6295,25 +6079,14 @@
         </w:rPr>
         <w:t>runNumpyTimingTests</w:t>
       </w:r>
-      <w:proofErr w:type="spellEnd"/>
-      <w:r>
-        <w:rPr>
-          <w:rFonts w:ascii="Consolas" w:eastAsia="Times New Roman" w:hAnsi="Consolas"/>
-          <w:color w:val="D4D4D4"/>
-          <w:sz w:val="21"/>
-          <w:szCs w:val="21"/>
-        </w:rPr>
-        <w:t>(</w:t>
-      </w:r>
-      <w:proofErr w:type="gramEnd"/>
-      <w:r>
-        <w:rPr>
-          <w:rFonts w:ascii="Consolas" w:eastAsia="Times New Roman" w:hAnsi="Consolas"/>
-          <w:color w:val="D4D4D4"/>
-          <w:sz w:val="21"/>
-          <w:szCs w:val="21"/>
-        </w:rPr>
-        <w:t>):</w:t>
+      <w:r>
+        <w:rPr>
+          <w:rFonts w:ascii="Consolas" w:eastAsia="Times New Roman" w:hAnsi="Consolas"/>
+          <w:color w:val="D4D4D4"/>
+          <w:sz w:val="21"/>
+          <w:szCs w:val="21"/>
+        </w:rPr>
+        <w:t>():</w:t>
       </w:r>
     </w:p>
     <w:p>
@@ -6429,7 +6202,6 @@
         </w:rPr>
         <w:t xml:space="preserve">        </w:t>
       </w:r>
-      <w:proofErr w:type="gramStart"/>
       <w:r>
         <w:rPr>
           <w:rFonts w:ascii="Consolas" w:eastAsia="Times New Roman" w:hAnsi="Consolas"/>
@@ -6448,7 +6220,6 @@
         </w:rPr>
         <w:t>(</w:t>
       </w:r>
-      <w:proofErr w:type="gramEnd"/>
       <w:r>
         <w:rPr>
           <w:rFonts w:ascii="Consolas" w:eastAsia="Times New Roman" w:hAnsi="Consolas"/>
@@ -6456,27 +6227,7 @@
           <w:sz w:val="21"/>
           <w:szCs w:val="21"/>
         </w:rPr>
-        <w:t>"</w:t>
-      </w:r>
-      <w:proofErr w:type="spellStart"/>
-      <w:r>
-        <w:rPr>
-          <w:rFonts w:ascii="Consolas" w:eastAsia="Times New Roman" w:hAnsi="Consolas"/>
-          <w:color w:val="CE9178"/>
-          <w:sz w:val="21"/>
-          <w:szCs w:val="21"/>
-        </w:rPr>
-        <w:t>Multplying</w:t>
-      </w:r>
-      <w:proofErr w:type="spellEnd"/>
-      <w:r>
-        <w:rPr>
-          <w:rFonts w:ascii="Consolas" w:eastAsia="Times New Roman" w:hAnsi="Consolas"/>
-          <w:color w:val="CE9178"/>
-          <w:sz w:val="21"/>
-          <w:szCs w:val="21"/>
-        </w:rPr>
-        <w:t xml:space="preserve"> matrices of size"</w:t>
+        <w:t>"Multplying matrices of size"</w:t>
       </w:r>
       <w:r>
         <w:rPr>
@@ -6562,7 +6313,6 @@
         </w:rPr>
         <w:t xml:space="preserve"> = </w:t>
       </w:r>
-      <w:proofErr w:type="spellStart"/>
       <w:r>
         <w:rPr>
           <w:rFonts w:ascii="Consolas" w:eastAsia="Times New Roman" w:hAnsi="Consolas"/>
@@ -6572,7 +6322,6 @@
         </w:rPr>
         <w:t>createMatrices</w:t>
       </w:r>
-      <w:proofErr w:type="spellEnd"/>
       <w:r>
         <w:rPr>
           <w:rFonts w:ascii="Consolas" w:eastAsia="Times New Roman" w:hAnsi="Consolas"/>
@@ -6619,29 +6368,7 @@
           <w:sz w:val="21"/>
           <w:szCs w:val="21"/>
         </w:rPr>
-        <w:t xml:space="preserve">        %time </w:t>
-      </w:r>
-      <w:proofErr w:type="spellStart"/>
-      <w:proofErr w:type="gramStart"/>
-      <w:r>
-        <w:rPr>
-          <w:rFonts w:ascii="Consolas" w:eastAsia="Times New Roman" w:hAnsi="Consolas"/>
-          <w:color w:val="D4D4D4"/>
-          <w:sz w:val="21"/>
-          <w:szCs w:val="21"/>
-        </w:rPr>
-        <w:t>np.matmul</w:t>
-      </w:r>
-      <w:proofErr w:type="spellEnd"/>
-      <w:proofErr w:type="gramEnd"/>
-      <w:r>
-        <w:rPr>
-          <w:rFonts w:ascii="Consolas" w:eastAsia="Times New Roman" w:hAnsi="Consolas"/>
-          <w:color w:val="D4D4D4"/>
-          <w:sz w:val="21"/>
-          <w:szCs w:val="21"/>
-        </w:rPr>
-        <w:t>(mat1, mat2)</w:t>
+        <w:t>        %time np.matmul(mat1, mat2)</w:t>
       </w:r>
     </w:p>
     <w:p>
@@ -6724,8 +6451,6 @@
           <w:szCs w:val="21"/>
         </w:rPr>
       </w:pPr>
-      <w:proofErr w:type="spellStart"/>
-      <w:proofErr w:type="gramStart"/>
       <w:r>
         <w:rPr>
           <w:rFonts w:ascii="Consolas" w:eastAsia="Times New Roman" w:hAnsi="Consolas"/>
@@ -6735,25 +6460,14 @@
         </w:rPr>
         <w:t>runNumpyTimingTests</w:t>
       </w:r>
-      <w:proofErr w:type="spellEnd"/>
-      <w:r>
-        <w:rPr>
-          <w:rFonts w:ascii="Consolas" w:eastAsia="Times New Roman" w:hAnsi="Consolas"/>
-          <w:color w:val="D4D4D4"/>
-          <w:sz w:val="21"/>
-          <w:szCs w:val="21"/>
-        </w:rPr>
-        <w:t>(</w:t>
-      </w:r>
-      <w:proofErr w:type="gramEnd"/>
-      <w:r>
-        <w:rPr>
-          <w:rFonts w:ascii="Consolas" w:eastAsia="Times New Roman" w:hAnsi="Consolas"/>
-          <w:color w:val="D4D4D4"/>
-          <w:sz w:val="21"/>
-          <w:szCs w:val="21"/>
-        </w:rPr>
-        <w:t>)</w:t>
+      <w:r>
+        <w:rPr>
+          <w:rFonts w:ascii="Consolas" w:eastAsia="Times New Roman" w:hAnsi="Consolas"/>
+          <w:color w:val="D4D4D4"/>
+          <w:sz w:val="21"/>
+          <w:szCs w:val="21"/>
+        </w:rPr>
+        <w:t>()</w:t>
       </w:r>
     </w:p>
     <w:p>
@@ -6813,6 +6527,7 @@
       </w:pPr>
       <w:r>
         <w:rPr>
+          <w:noProof/>
           <w:sz w:val="24"/>
           <w:lang w:eastAsia="zh-TW"/>
         </w:rPr>
@@ -6862,6 +6577,7 @@
       </w:pPr>
       <w:r>
         <w:rPr>
+          <w:noProof/>
           <w:sz w:val="24"/>
           <w:lang w:eastAsia="zh-TW"/>
         </w:rPr>
@@ -6923,444 +6639,2498 @@
         <w:lastRenderedPageBreak/>
         <w:t>Problem 3</w:t>
       </w:r>
-    </w:p>
-    <w:p>
-      <w:pPr>
+      <w:r>
         <w:rPr>
           <w:sz w:val="24"/>
           <w:lang w:eastAsia="zh-TW"/>
         </w:rPr>
-      </w:pPr>
-      <w:r>
+        <w:t xml:space="preserve"> </w:t>
+      </w:r>
+    </w:p>
+    <w:p>
+      <w:pPr>
         <w:rPr>
           <w:sz w:val="24"/>
           <w:lang w:eastAsia="zh-TW"/>
         </w:rPr>
-        <w:t xml:space="preserve">3(25 points) Write a C++ sequential dot product function and an AVX dot product </w:t>
-      </w:r>
+      </w:pPr>
       <w:r>
         <w:rPr>
           <w:sz w:val="24"/>
           <w:lang w:eastAsia="zh-TW"/>
         </w:rPr>
-        <w:br/>
-        <w:t xml:space="preserve">   function of two float vectors. Test and compare the time performance and accuracy of </w:t>
+        <w:t xml:space="preserve">Each function was tested on float </w:t>
       </w:r>
       <w:r>
         <w:rPr>
           <w:sz w:val="24"/>
           <w:lang w:eastAsia="zh-TW"/>
         </w:rPr>
-        <w:br/>
-        <w:t xml:space="preserve">   the results of these two functions using vectors of sizes </w:t>
-      </w:r>
-      <w:r>
+        <w:t>vectors of the indicated size with all elements equal to 0. This made the calculation easy to determine and check if correct.</w:t>
+      </w:r>
+    </w:p>
+    <w:p>
+      <w:pPr>
         <w:rPr>
           <w:sz w:val="24"/>
           <w:lang w:eastAsia="zh-TW"/>
         </w:rPr>
-        <w:t>6</w:t>
-      </w:r>
-      <w:r>
+      </w:pPr>
+    </w:p>
+    <w:p>
+      <w:pPr>
         <w:rPr>
           <w:sz w:val="24"/>
           <w:lang w:eastAsia="zh-TW"/>
         </w:rPr>
-        <w:t>,</w:t>
-      </w:r>
+      </w:pPr>
       <w:r>
         <w:rPr>
           <w:sz w:val="24"/>
           <w:lang w:eastAsia="zh-TW"/>
         </w:rPr>
-        <w:t>400</w:t>
-      </w:r>
-      <w:r>
+        <w:t>Sequential Dot-Function:</w:t>
+      </w:r>
+    </w:p>
+    <w:p>
+      <w:pPr>
+        <w:shd w:val="clear" w:color="auto" w:fill="1E1E1E"/>
+        <w:spacing w:line="285" w:lineRule="atLeast"/>
+        <w:rPr>
+          <w:rFonts w:ascii="Consolas" w:eastAsia="Times New Roman" w:hAnsi="Consolas"/>
+          <w:color w:val="D4D4D4"/>
+          <w:sz w:val="21"/>
+          <w:szCs w:val="21"/>
+        </w:rPr>
+      </w:pPr>
+      <w:r>
+        <w:rPr>
+          <w:rFonts w:ascii="Consolas" w:eastAsia="Times New Roman" w:hAnsi="Consolas"/>
+          <w:color w:val="569CD6"/>
+          <w:sz w:val="21"/>
+          <w:szCs w:val="21"/>
+        </w:rPr>
+        <w:t>float</w:t>
+      </w:r>
+      <w:r>
+        <w:rPr>
+          <w:rFonts w:ascii="Consolas" w:eastAsia="Times New Roman" w:hAnsi="Consolas"/>
+          <w:color w:val="D4D4D4"/>
+          <w:sz w:val="21"/>
+          <w:szCs w:val="21"/>
+        </w:rPr>
+        <w:t xml:space="preserve"> </w:t>
+      </w:r>
+      <w:r>
+        <w:rPr>
+          <w:rFonts w:ascii="Consolas" w:eastAsia="Times New Roman" w:hAnsi="Consolas"/>
+          <w:color w:val="DCDCAA"/>
+          <w:sz w:val="21"/>
+          <w:szCs w:val="21"/>
+        </w:rPr>
+        <w:t>SequentialDot</w:t>
+      </w:r>
+      <w:r>
+        <w:rPr>
+          <w:rFonts w:ascii="Consolas" w:eastAsia="Times New Roman" w:hAnsi="Consolas"/>
+          <w:color w:val="D4D4D4"/>
+          <w:sz w:val="21"/>
+          <w:szCs w:val="21"/>
+        </w:rPr>
+        <w:t>(</w:t>
+      </w:r>
+      <w:r>
+        <w:rPr>
+          <w:rFonts w:ascii="Consolas" w:eastAsia="Times New Roman" w:hAnsi="Consolas"/>
+          <w:color w:val="569CD6"/>
+          <w:sz w:val="21"/>
+          <w:szCs w:val="21"/>
+        </w:rPr>
+        <w:t>const</w:t>
+      </w:r>
+      <w:r>
+        <w:rPr>
+          <w:rFonts w:ascii="Consolas" w:eastAsia="Times New Roman" w:hAnsi="Consolas"/>
+          <w:color w:val="D4D4D4"/>
+          <w:sz w:val="21"/>
+          <w:szCs w:val="21"/>
+        </w:rPr>
+        <w:t xml:space="preserve"> </w:t>
+      </w:r>
+      <w:r>
+        <w:rPr>
+          <w:rFonts w:ascii="Consolas" w:eastAsia="Times New Roman" w:hAnsi="Consolas"/>
+          <w:color w:val="4EC9B0"/>
+          <w:sz w:val="21"/>
+          <w:szCs w:val="21"/>
+        </w:rPr>
+        <w:t>std</w:t>
+      </w:r>
+      <w:r>
+        <w:rPr>
+          <w:rFonts w:ascii="Consolas" w:eastAsia="Times New Roman" w:hAnsi="Consolas"/>
+          <w:color w:val="D4D4D4"/>
+          <w:sz w:val="21"/>
+          <w:szCs w:val="21"/>
+        </w:rPr>
+        <w:t>::</w:t>
+      </w:r>
+      <w:r>
+        <w:rPr>
+          <w:rFonts w:ascii="Consolas" w:eastAsia="Times New Roman" w:hAnsi="Consolas"/>
+          <w:color w:val="4EC9B0"/>
+          <w:sz w:val="21"/>
+          <w:szCs w:val="21"/>
+        </w:rPr>
+        <w:t>vector</w:t>
+      </w:r>
+      <w:r>
+        <w:rPr>
+          <w:rFonts w:ascii="Consolas" w:eastAsia="Times New Roman" w:hAnsi="Consolas"/>
+          <w:color w:val="D4D4D4"/>
+          <w:sz w:val="21"/>
+          <w:szCs w:val="21"/>
+        </w:rPr>
+        <w:t>&lt;</w:t>
+      </w:r>
+      <w:r>
+        <w:rPr>
+          <w:rFonts w:ascii="Consolas" w:eastAsia="Times New Roman" w:hAnsi="Consolas"/>
+          <w:color w:val="569CD6"/>
+          <w:sz w:val="21"/>
+          <w:szCs w:val="21"/>
+        </w:rPr>
+        <w:t>float</w:t>
+      </w:r>
+      <w:r>
+        <w:rPr>
+          <w:rFonts w:ascii="Consolas" w:eastAsia="Times New Roman" w:hAnsi="Consolas"/>
+          <w:color w:val="D4D4D4"/>
+          <w:sz w:val="21"/>
+          <w:szCs w:val="21"/>
+        </w:rPr>
+        <w:t xml:space="preserve">&gt; </w:t>
+      </w:r>
+      <w:r>
+        <w:rPr>
+          <w:rFonts w:ascii="Consolas" w:eastAsia="Times New Roman" w:hAnsi="Consolas"/>
+          <w:color w:val="569CD6"/>
+          <w:sz w:val="21"/>
+          <w:szCs w:val="21"/>
+        </w:rPr>
+        <w:t>&amp;</w:t>
+      </w:r>
+      <w:r>
+        <w:rPr>
+          <w:rFonts w:ascii="Consolas" w:eastAsia="Times New Roman" w:hAnsi="Consolas"/>
+          <w:color w:val="9CDCFE"/>
+          <w:sz w:val="21"/>
+          <w:szCs w:val="21"/>
+        </w:rPr>
+        <w:t>v1</w:t>
+      </w:r>
+      <w:r>
+        <w:rPr>
+          <w:rFonts w:ascii="Consolas" w:eastAsia="Times New Roman" w:hAnsi="Consolas"/>
+          <w:color w:val="D4D4D4"/>
+          <w:sz w:val="21"/>
+          <w:szCs w:val="21"/>
+        </w:rPr>
+        <w:t xml:space="preserve">, </w:t>
+      </w:r>
+      <w:r>
+        <w:rPr>
+          <w:rFonts w:ascii="Consolas" w:eastAsia="Times New Roman" w:hAnsi="Consolas"/>
+          <w:color w:val="569CD6"/>
+          <w:sz w:val="21"/>
+          <w:szCs w:val="21"/>
+        </w:rPr>
+        <w:t>const</w:t>
+      </w:r>
+      <w:r>
+        <w:rPr>
+          <w:rFonts w:ascii="Consolas" w:eastAsia="Times New Roman" w:hAnsi="Consolas"/>
+          <w:color w:val="D4D4D4"/>
+          <w:sz w:val="21"/>
+          <w:szCs w:val="21"/>
+        </w:rPr>
+        <w:t xml:space="preserve"> </w:t>
+      </w:r>
+      <w:r>
+        <w:rPr>
+          <w:rFonts w:ascii="Consolas" w:eastAsia="Times New Roman" w:hAnsi="Consolas"/>
+          <w:color w:val="4EC9B0"/>
+          <w:sz w:val="21"/>
+          <w:szCs w:val="21"/>
+        </w:rPr>
+        <w:t>std</w:t>
+      </w:r>
+      <w:r>
+        <w:rPr>
+          <w:rFonts w:ascii="Consolas" w:eastAsia="Times New Roman" w:hAnsi="Consolas"/>
+          <w:color w:val="D4D4D4"/>
+          <w:sz w:val="21"/>
+          <w:szCs w:val="21"/>
+        </w:rPr>
+        <w:t>::</w:t>
+      </w:r>
+      <w:r>
+        <w:rPr>
+          <w:rFonts w:ascii="Consolas" w:eastAsia="Times New Roman" w:hAnsi="Consolas"/>
+          <w:color w:val="4EC9B0"/>
+          <w:sz w:val="21"/>
+          <w:szCs w:val="21"/>
+        </w:rPr>
+        <w:t>vector</w:t>
+      </w:r>
+      <w:r>
+        <w:rPr>
+          <w:rFonts w:ascii="Consolas" w:eastAsia="Times New Roman" w:hAnsi="Consolas"/>
+          <w:color w:val="D4D4D4"/>
+          <w:sz w:val="21"/>
+          <w:szCs w:val="21"/>
+        </w:rPr>
+        <w:t>&lt;</w:t>
+      </w:r>
+      <w:r>
+        <w:rPr>
+          <w:rFonts w:ascii="Consolas" w:eastAsia="Times New Roman" w:hAnsi="Consolas"/>
+          <w:color w:val="569CD6"/>
+          <w:sz w:val="21"/>
+          <w:szCs w:val="21"/>
+        </w:rPr>
+        <w:t>float</w:t>
+      </w:r>
+      <w:r>
+        <w:rPr>
+          <w:rFonts w:ascii="Consolas" w:eastAsia="Times New Roman" w:hAnsi="Consolas"/>
+          <w:color w:val="D4D4D4"/>
+          <w:sz w:val="21"/>
+          <w:szCs w:val="21"/>
+        </w:rPr>
+        <w:t xml:space="preserve">&gt; </w:t>
+      </w:r>
+      <w:r>
+        <w:rPr>
+          <w:rFonts w:ascii="Consolas" w:eastAsia="Times New Roman" w:hAnsi="Consolas"/>
+          <w:color w:val="569CD6"/>
+          <w:sz w:val="21"/>
+          <w:szCs w:val="21"/>
+        </w:rPr>
+        <w:t>&amp;</w:t>
+      </w:r>
+      <w:r>
+        <w:rPr>
+          <w:rFonts w:ascii="Consolas" w:eastAsia="Times New Roman" w:hAnsi="Consolas"/>
+          <w:color w:val="9CDCFE"/>
+          <w:sz w:val="21"/>
+          <w:szCs w:val="21"/>
+        </w:rPr>
+        <w:t>v2</w:t>
+      </w:r>
+      <w:r>
+        <w:rPr>
+          <w:rFonts w:ascii="Consolas" w:eastAsia="Times New Roman" w:hAnsi="Consolas"/>
+          <w:color w:val="D4D4D4"/>
+          <w:sz w:val="21"/>
+          <w:szCs w:val="21"/>
+        </w:rPr>
+        <w:t>)</w:t>
+      </w:r>
+    </w:p>
+    <w:p>
+      <w:pPr>
+        <w:shd w:val="clear" w:color="auto" w:fill="1E1E1E"/>
+        <w:spacing w:line="285" w:lineRule="atLeast"/>
+        <w:rPr>
+          <w:rFonts w:ascii="Consolas" w:eastAsia="Times New Roman" w:hAnsi="Consolas"/>
+          <w:color w:val="D4D4D4"/>
+          <w:sz w:val="21"/>
+          <w:szCs w:val="21"/>
+        </w:rPr>
+      </w:pPr>
+      <w:r>
+        <w:rPr>
+          <w:rFonts w:ascii="Consolas" w:eastAsia="Times New Roman" w:hAnsi="Consolas"/>
+          <w:color w:val="D4D4D4"/>
+          <w:sz w:val="21"/>
+          <w:szCs w:val="21"/>
+        </w:rPr>
+        <w:t>{</w:t>
+      </w:r>
+    </w:p>
+    <w:p>
+      <w:pPr>
+        <w:shd w:val="clear" w:color="auto" w:fill="1E1E1E"/>
+        <w:spacing w:line="285" w:lineRule="atLeast"/>
+        <w:rPr>
+          <w:rFonts w:ascii="Consolas" w:eastAsia="Times New Roman" w:hAnsi="Consolas"/>
+          <w:color w:val="D4D4D4"/>
+          <w:sz w:val="21"/>
+          <w:szCs w:val="21"/>
+        </w:rPr>
+      </w:pPr>
+      <w:r>
+        <w:rPr>
+          <w:rFonts w:ascii="Consolas" w:eastAsia="Times New Roman" w:hAnsi="Consolas"/>
+          <w:color w:val="D4D4D4"/>
+          <w:sz w:val="21"/>
+          <w:szCs w:val="21"/>
+        </w:rPr>
+        <w:t xml:space="preserve">    </w:t>
+      </w:r>
+      <w:r>
+        <w:rPr>
+          <w:rFonts w:ascii="Consolas" w:eastAsia="Times New Roman" w:hAnsi="Consolas"/>
+          <w:color w:val="569CD6"/>
+          <w:sz w:val="21"/>
+          <w:szCs w:val="21"/>
+        </w:rPr>
+        <w:t>float</w:t>
+      </w:r>
+      <w:r>
+        <w:rPr>
+          <w:rFonts w:ascii="Consolas" w:eastAsia="Times New Roman" w:hAnsi="Consolas"/>
+          <w:color w:val="D4D4D4"/>
+          <w:sz w:val="21"/>
+          <w:szCs w:val="21"/>
+        </w:rPr>
+        <w:t xml:space="preserve"> </w:t>
+      </w:r>
+      <w:r>
+        <w:rPr>
+          <w:rFonts w:ascii="Consolas" w:eastAsia="Times New Roman" w:hAnsi="Consolas"/>
+          <w:color w:val="9CDCFE"/>
+          <w:sz w:val="21"/>
+          <w:szCs w:val="21"/>
+        </w:rPr>
+        <w:t>result</w:t>
+      </w:r>
+      <w:r>
+        <w:rPr>
+          <w:rFonts w:ascii="Consolas" w:eastAsia="Times New Roman" w:hAnsi="Consolas"/>
+          <w:color w:val="D4D4D4"/>
+          <w:sz w:val="21"/>
+          <w:szCs w:val="21"/>
+        </w:rPr>
+        <w:t xml:space="preserve"> = </w:t>
+      </w:r>
+      <w:r>
+        <w:rPr>
+          <w:rFonts w:ascii="Consolas" w:eastAsia="Times New Roman" w:hAnsi="Consolas"/>
+          <w:color w:val="B5CEA8"/>
+          <w:sz w:val="21"/>
+          <w:szCs w:val="21"/>
+        </w:rPr>
+        <w:t>0</w:t>
+      </w:r>
+      <w:r>
+        <w:rPr>
+          <w:rFonts w:ascii="Consolas" w:eastAsia="Times New Roman" w:hAnsi="Consolas"/>
+          <w:color w:val="D4D4D4"/>
+          <w:sz w:val="21"/>
+          <w:szCs w:val="21"/>
+        </w:rPr>
+        <w:t>;</w:t>
+      </w:r>
+    </w:p>
+    <w:p>
+      <w:pPr>
+        <w:shd w:val="clear" w:color="auto" w:fill="1E1E1E"/>
+        <w:spacing w:line="285" w:lineRule="atLeast"/>
+        <w:rPr>
+          <w:rFonts w:ascii="Consolas" w:eastAsia="Times New Roman" w:hAnsi="Consolas"/>
+          <w:color w:val="D4D4D4"/>
+          <w:sz w:val="21"/>
+          <w:szCs w:val="21"/>
+        </w:rPr>
+      </w:pPr>
+      <w:r>
+        <w:rPr>
+          <w:rFonts w:ascii="Consolas" w:eastAsia="Times New Roman" w:hAnsi="Consolas"/>
+          <w:color w:val="D4D4D4"/>
+          <w:sz w:val="21"/>
+          <w:szCs w:val="21"/>
+        </w:rPr>
+        <w:t xml:space="preserve">    </w:t>
+      </w:r>
+      <w:r>
+        <w:rPr>
+          <w:rFonts w:ascii="Consolas" w:eastAsia="Times New Roman" w:hAnsi="Consolas"/>
+          <w:color w:val="4EC9B0"/>
+          <w:sz w:val="21"/>
+          <w:szCs w:val="21"/>
+        </w:rPr>
+        <w:t>size_t</w:t>
+      </w:r>
+      <w:r>
+        <w:rPr>
+          <w:rFonts w:ascii="Consolas" w:eastAsia="Times New Roman" w:hAnsi="Consolas"/>
+          <w:color w:val="D4D4D4"/>
+          <w:sz w:val="21"/>
+          <w:szCs w:val="21"/>
+        </w:rPr>
+        <w:t xml:space="preserve"> </w:t>
+      </w:r>
+      <w:r>
+        <w:rPr>
+          <w:rFonts w:ascii="Consolas" w:eastAsia="Times New Roman" w:hAnsi="Consolas"/>
+          <w:color w:val="9CDCFE"/>
+          <w:sz w:val="21"/>
+          <w:szCs w:val="21"/>
+        </w:rPr>
+        <w:t>length</w:t>
+      </w:r>
+      <w:r>
+        <w:rPr>
+          <w:rFonts w:ascii="Consolas" w:eastAsia="Times New Roman" w:hAnsi="Consolas"/>
+          <w:color w:val="D4D4D4"/>
+          <w:sz w:val="21"/>
+          <w:szCs w:val="21"/>
+        </w:rPr>
+        <w:t xml:space="preserve"> = (</w:t>
+      </w:r>
+      <w:r>
+        <w:rPr>
+          <w:rFonts w:ascii="Consolas" w:eastAsia="Times New Roman" w:hAnsi="Consolas"/>
+          <w:color w:val="9CDCFE"/>
+          <w:sz w:val="21"/>
+          <w:szCs w:val="21"/>
+        </w:rPr>
+        <w:t>v1</w:t>
+      </w:r>
+      <w:r>
+        <w:rPr>
+          <w:rFonts w:ascii="Consolas" w:eastAsia="Times New Roman" w:hAnsi="Consolas"/>
+          <w:color w:val="D4D4D4"/>
+          <w:sz w:val="21"/>
+          <w:szCs w:val="21"/>
+        </w:rPr>
+        <w:t>.</w:t>
+      </w:r>
+      <w:r>
+        <w:rPr>
+          <w:rFonts w:ascii="Consolas" w:eastAsia="Times New Roman" w:hAnsi="Consolas"/>
+          <w:color w:val="DCDCAA"/>
+          <w:sz w:val="21"/>
+          <w:szCs w:val="21"/>
+        </w:rPr>
+        <w:t>size</w:t>
+      </w:r>
+      <w:r>
+        <w:rPr>
+          <w:rFonts w:ascii="Consolas" w:eastAsia="Times New Roman" w:hAnsi="Consolas"/>
+          <w:color w:val="D4D4D4"/>
+          <w:sz w:val="21"/>
+          <w:szCs w:val="21"/>
+        </w:rPr>
+        <w:t xml:space="preserve">() &lt;= </w:t>
+      </w:r>
+      <w:r>
+        <w:rPr>
+          <w:rFonts w:ascii="Consolas" w:eastAsia="Times New Roman" w:hAnsi="Consolas"/>
+          <w:color w:val="9CDCFE"/>
+          <w:sz w:val="21"/>
+          <w:szCs w:val="21"/>
+        </w:rPr>
+        <w:t>v2</w:t>
+      </w:r>
+      <w:r>
+        <w:rPr>
+          <w:rFonts w:ascii="Consolas" w:eastAsia="Times New Roman" w:hAnsi="Consolas"/>
+          <w:color w:val="D4D4D4"/>
+          <w:sz w:val="21"/>
+          <w:szCs w:val="21"/>
+        </w:rPr>
+        <w:t>.</w:t>
+      </w:r>
+      <w:r>
+        <w:rPr>
+          <w:rFonts w:ascii="Consolas" w:eastAsia="Times New Roman" w:hAnsi="Consolas"/>
+          <w:color w:val="DCDCAA"/>
+          <w:sz w:val="21"/>
+          <w:szCs w:val="21"/>
+        </w:rPr>
+        <w:t>size</w:t>
+      </w:r>
+      <w:r>
+        <w:rPr>
+          <w:rFonts w:ascii="Consolas" w:eastAsia="Times New Roman" w:hAnsi="Consolas"/>
+          <w:color w:val="D4D4D4"/>
+          <w:sz w:val="21"/>
+          <w:szCs w:val="21"/>
+        </w:rPr>
+        <w:t xml:space="preserve">() ? </w:t>
+      </w:r>
+      <w:r>
+        <w:rPr>
+          <w:rFonts w:ascii="Consolas" w:eastAsia="Times New Roman" w:hAnsi="Consolas"/>
+          <w:color w:val="9CDCFE"/>
+          <w:sz w:val="21"/>
+          <w:szCs w:val="21"/>
+        </w:rPr>
+        <w:t>v1</w:t>
+      </w:r>
+      <w:r>
+        <w:rPr>
+          <w:rFonts w:ascii="Consolas" w:eastAsia="Times New Roman" w:hAnsi="Consolas"/>
+          <w:color w:val="D4D4D4"/>
+          <w:sz w:val="21"/>
+          <w:szCs w:val="21"/>
+        </w:rPr>
+        <w:t>.</w:t>
+      </w:r>
+      <w:r>
+        <w:rPr>
+          <w:rFonts w:ascii="Consolas" w:eastAsia="Times New Roman" w:hAnsi="Consolas"/>
+          <w:color w:val="DCDCAA"/>
+          <w:sz w:val="21"/>
+          <w:szCs w:val="21"/>
+        </w:rPr>
+        <w:t>size</w:t>
+      </w:r>
+      <w:r>
+        <w:rPr>
+          <w:rFonts w:ascii="Consolas" w:eastAsia="Times New Roman" w:hAnsi="Consolas"/>
+          <w:color w:val="D4D4D4"/>
+          <w:sz w:val="21"/>
+          <w:szCs w:val="21"/>
+        </w:rPr>
+        <w:t xml:space="preserve">() : </w:t>
+      </w:r>
+      <w:r>
+        <w:rPr>
+          <w:rFonts w:ascii="Consolas" w:eastAsia="Times New Roman" w:hAnsi="Consolas"/>
+          <w:color w:val="9CDCFE"/>
+          <w:sz w:val="21"/>
+          <w:szCs w:val="21"/>
+        </w:rPr>
+        <w:t>v2</w:t>
+      </w:r>
+      <w:r>
+        <w:rPr>
+          <w:rFonts w:ascii="Consolas" w:eastAsia="Times New Roman" w:hAnsi="Consolas"/>
+          <w:color w:val="D4D4D4"/>
+          <w:sz w:val="21"/>
+          <w:szCs w:val="21"/>
+        </w:rPr>
+        <w:t>.</w:t>
+      </w:r>
+      <w:r>
+        <w:rPr>
+          <w:rFonts w:ascii="Consolas" w:eastAsia="Times New Roman" w:hAnsi="Consolas"/>
+          <w:color w:val="DCDCAA"/>
+          <w:sz w:val="21"/>
+          <w:szCs w:val="21"/>
+        </w:rPr>
+        <w:t>size</w:t>
+      </w:r>
+      <w:r>
+        <w:rPr>
+          <w:rFonts w:ascii="Consolas" w:eastAsia="Times New Roman" w:hAnsi="Consolas"/>
+          <w:color w:val="D4D4D4"/>
+          <w:sz w:val="21"/>
+          <w:szCs w:val="21"/>
+        </w:rPr>
+        <w:t>());</w:t>
+      </w:r>
+    </w:p>
+    <w:p>
+      <w:pPr>
+        <w:shd w:val="clear" w:color="auto" w:fill="1E1E1E"/>
+        <w:spacing w:line="285" w:lineRule="atLeast"/>
+        <w:rPr>
+          <w:rFonts w:ascii="Consolas" w:eastAsia="Times New Roman" w:hAnsi="Consolas"/>
+          <w:color w:val="D4D4D4"/>
+          <w:sz w:val="21"/>
+          <w:szCs w:val="21"/>
+        </w:rPr>
+      </w:pPr>
+      <w:r>
+        <w:rPr>
+          <w:rFonts w:ascii="Consolas" w:eastAsia="Times New Roman" w:hAnsi="Consolas"/>
+          <w:color w:val="D4D4D4"/>
+          <w:sz w:val="21"/>
+          <w:szCs w:val="21"/>
+        </w:rPr>
+        <w:t xml:space="preserve">    </w:t>
+      </w:r>
+      <w:r>
+        <w:rPr>
+          <w:rFonts w:ascii="Consolas" w:eastAsia="Times New Roman" w:hAnsi="Consolas"/>
+          <w:color w:val="C586C0"/>
+          <w:sz w:val="21"/>
+          <w:szCs w:val="21"/>
+        </w:rPr>
+        <w:t>for</w:t>
+      </w:r>
+      <w:r>
+        <w:rPr>
+          <w:rFonts w:ascii="Consolas" w:eastAsia="Times New Roman" w:hAnsi="Consolas"/>
+          <w:color w:val="D4D4D4"/>
+          <w:sz w:val="21"/>
+          <w:szCs w:val="21"/>
+        </w:rPr>
+        <w:t xml:space="preserve"> (</w:t>
+      </w:r>
+      <w:r>
+        <w:rPr>
+          <w:rFonts w:ascii="Consolas" w:eastAsia="Times New Roman" w:hAnsi="Consolas"/>
+          <w:color w:val="569CD6"/>
+          <w:sz w:val="21"/>
+          <w:szCs w:val="21"/>
+        </w:rPr>
+        <w:t>int</w:t>
+      </w:r>
+      <w:r>
+        <w:rPr>
+          <w:rFonts w:ascii="Consolas" w:eastAsia="Times New Roman" w:hAnsi="Consolas"/>
+          <w:color w:val="D4D4D4"/>
+          <w:sz w:val="21"/>
+          <w:szCs w:val="21"/>
+        </w:rPr>
+        <w:t xml:space="preserve"> </w:t>
+      </w:r>
+      <w:r>
+        <w:rPr>
+          <w:rFonts w:ascii="Consolas" w:eastAsia="Times New Roman" w:hAnsi="Consolas"/>
+          <w:color w:val="9CDCFE"/>
+          <w:sz w:val="21"/>
+          <w:szCs w:val="21"/>
+        </w:rPr>
+        <w:t>i</w:t>
+      </w:r>
+      <w:r>
+        <w:rPr>
+          <w:rFonts w:ascii="Consolas" w:eastAsia="Times New Roman" w:hAnsi="Consolas"/>
+          <w:color w:val="D4D4D4"/>
+          <w:sz w:val="21"/>
+          <w:szCs w:val="21"/>
+        </w:rPr>
+        <w:t xml:space="preserve"> = </w:t>
+      </w:r>
+      <w:r>
+        <w:rPr>
+          <w:rFonts w:ascii="Consolas" w:eastAsia="Times New Roman" w:hAnsi="Consolas"/>
+          <w:color w:val="B5CEA8"/>
+          <w:sz w:val="21"/>
+          <w:szCs w:val="21"/>
+        </w:rPr>
+        <w:t>0</w:t>
+      </w:r>
+      <w:r>
+        <w:rPr>
+          <w:rFonts w:ascii="Consolas" w:eastAsia="Times New Roman" w:hAnsi="Consolas"/>
+          <w:color w:val="D4D4D4"/>
+          <w:sz w:val="21"/>
+          <w:szCs w:val="21"/>
+        </w:rPr>
+        <w:t xml:space="preserve">; </w:t>
+      </w:r>
+      <w:r>
+        <w:rPr>
+          <w:rFonts w:ascii="Consolas" w:eastAsia="Times New Roman" w:hAnsi="Consolas"/>
+          <w:color w:val="9CDCFE"/>
+          <w:sz w:val="21"/>
+          <w:szCs w:val="21"/>
+        </w:rPr>
+        <w:t>i</w:t>
+      </w:r>
+      <w:r>
+        <w:rPr>
+          <w:rFonts w:ascii="Consolas" w:eastAsia="Times New Roman" w:hAnsi="Consolas"/>
+          <w:color w:val="D4D4D4"/>
+          <w:sz w:val="21"/>
+          <w:szCs w:val="21"/>
+        </w:rPr>
+        <w:t xml:space="preserve"> &lt; </w:t>
+      </w:r>
+      <w:r>
+        <w:rPr>
+          <w:rFonts w:ascii="Consolas" w:eastAsia="Times New Roman" w:hAnsi="Consolas"/>
+          <w:color w:val="9CDCFE"/>
+          <w:sz w:val="21"/>
+          <w:szCs w:val="21"/>
+        </w:rPr>
+        <w:t>length</w:t>
+      </w:r>
+      <w:r>
+        <w:rPr>
+          <w:rFonts w:ascii="Consolas" w:eastAsia="Times New Roman" w:hAnsi="Consolas"/>
+          <w:color w:val="D4D4D4"/>
+          <w:sz w:val="21"/>
+          <w:szCs w:val="21"/>
+        </w:rPr>
+        <w:t>; ++</w:t>
+      </w:r>
+      <w:r>
+        <w:rPr>
+          <w:rFonts w:ascii="Consolas" w:eastAsia="Times New Roman" w:hAnsi="Consolas"/>
+          <w:color w:val="9CDCFE"/>
+          <w:sz w:val="21"/>
+          <w:szCs w:val="21"/>
+        </w:rPr>
+        <w:t>i</w:t>
+      </w:r>
+      <w:r>
+        <w:rPr>
+          <w:rFonts w:ascii="Consolas" w:eastAsia="Times New Roman" w:hAnsi="Consolas"/>
+          <w:color w:val="D4D4D4"/>
+          <w:sz w:val="21"/>
+          <w:szCs w:val="21"/>
+        </w:rPr>
+        <w:t>)</w:t>
+      </w:r>
+    </w:p>
+    <w:p>
+      <w:pPr>
+        <w:shd w:val="clear" w:color="auto" w:fill="1E1E1E"/>
+        <w:spacing w:line="285" w:lineRule="atLeast"/>
+        <w:rPr>
+          <w:rFonts w:ascii="Consolas" w:eastAsia="Times New Roman" w:hAnsi="Consolas"/>
+          <w:color w:val="D4D4D4"/>
+          <w:sz w:val="21"/>
+          <w:szCs w:val="21"/>
+        </w:rPr>
+      </w:pPr>
+      <w:r>
+        <w:rPr>
+          <w:rFonts w:ascii="Consolas" w:eastAsia="Times New Roman" w:hAnsi="Consolas"/>
+          <w:color w:val="D4D4D4"/>
+          <w:sz w:val="21"/>
+          <w:szCs w:val="21"/>
+        </w:rPr>
+        <w:t>    {</w:t>
+      </w:r>
+    </w:p>
+    <w:p>
+      <w:pPr>
+        <w:shd w:val="clear" w:color="auto" w:fill="1E1E1E"/>
+        <w:spacing w:line="285" w:lineRule="atLeast"/>
+        <w:rPr>
+          <w:rFonts w:ascii="Consolas" w:eastAsia="Times New Roman" w:hAnsi="Consolas"/>
+          <w:color w:val="D4D4D4"/>
+          <w:sz w:val="21"/>
+          <w:szCs w:val="21"/>
+        </w:rPr>
+      </w:pPr>
+      <w:r>
+        <w:rPr>
+          <w:rFonts w:ascii="Consolas" w:eastAsia="Times New Roman" w:hAnsi="Consolas"/>
+          <w:color w:val="D4D4D4"/>
+          <w:sz w:val="21"/>
+          <w:szCs w:val="21"/>
+        </w:rPr>
+        <w:t xml:space="preserve">        </w:t>
+      </w:r>
+      <w:r>
+        <w:rPr>
+          <w:rFonts w:ascii="Consolas" w:eastAsia="Times New Roman" w:hAnsi="Consolas"/>
+          <w:color w:val="9CDCFE"/>
+          <w:sz w:val="21"/>
+          <w:szCs w:val="21"/>
+        </w:rPr>
+        <w:t>result</w:t>
+      </w:r>
+      <w:r>
+        <w:rPr>
+          <w:rFonts w:ascii="Consolas" w:eastAsia="Times New Roman" w:hAnsi="Consolas"/>
+          <w:color w:val="D4D4D4"/>
+          <w:sz w:val="21"/>
+          <w:szCs w:val="21"/>
+        </w:rPr>
+        <w:t xml:space="preserve"> += </w:t>
+      </w:r>
+      <w:r>
+        <w:rPr>
+          <w:rFonts w:ascii="Consolas" w:eastAsia="Times New Roman" w:hAnsi="Consolas"/>
+          <w:color w:val="9CDCFE"/>
+          <w:sz w:val="21"/>
+          <w:szCs w:val="21"/>
+        </w:rPr>
+        <w:t>v1</w:t>
+      </w:r>
+      <w:r>
+        <w:rPr>
+          <w:rFonts w:ascii="Consolas" w:eastAsia="Times New Roman" w:hAnsi="Consolas"/>
+          <w:color w:val="DCDCAA"/>
+          <w:sz w:val="21"/>
+          <w:szCs w:val="21"/>
+        </w:rPr>
+        <w:t>[</w:t>
+      </w:r>
+      <w:r>
+        <w:rPr>
+          <w:rFonts w:ascii="Consolas" w:eastAsia="Times New Roman" w:hAnsi="Consolas"/>
+          <w:color w:val="9CDCFE"/>
+          <w:sz w:val="21"/>
+          <w:szCs w:val="21"/>
+        </w:rPr>
+        <w:t>i</w:t>
+      </w:r>
+      <w:r>
+        <w:rPr>
+          <w:rFonts w:ascii="Consolas" w:eastAsia="Times New Roman" w:hAnsi="Consolas"/>
+          <w:color w:val="DCDCAA"/>
+          <w:sz w:val="21"/>
+          <w:szCs w:val="21"/>
+        </w:rPr>
+        <w:t>]</w:t>
+      </w:r>
+      <w:r>
+        <w:rPr>
+          <w:rFonts w:ascii="Consolas" w:eastAsia="Times New Roman" w:hAnsi="Consolas"/>
+          <w:color w:val="D4D4D4"/>
+          <w:sz w:val="21"/>
+          <w:szCs w:val="21"/>
+        </w:rPr>
+        <w:t xml:space="preserve"> * </w:t>
+      </w:r>
+      <w:r>
+        <w:rPr>
+          <w:rFonts w:ascii="Consolas" w:eastAsia="Times New Roman" w:hAnsi="Consolas"/>
+          <w:color w:val="9CDCFE"/>
+          <w:sz w:val="21"/>
+          <w:szCs w:val="21"/>
+        </w:rPr>
+        <w:t>v2</w:t>
+      </w:r>
+      <w:r>
+        <w:rPr>
+          <w:rFonts w:ascii="Consolas" w:eastAsia="Times New Roman" w:hAnsi="Consolas"/>
+          <w:color w:val="DCDCAA"/>
+          <w:sz w:val="21"/>
+          <w:szCs w:val="21"/>
+        </w:rPr>
+        <w:t>[</w:t>
+      </w:r>
+      <w:r>
+        <w:rPr>
+          <w:rFonts w:ascii="Consolas" w:eastAsia="Times New Roman" w:hAnsi="Consolas"/>
+          <w:color w:val="9CDCFE"/>
+          <w:sz w:val="21"/>
+          <w:szCs w:val="21"/>
+        </w:rPr>
+        <w:t>i</w:t>
+      </w:r>
+      <w:r>
+        <w:rPr>
+          <w:rFonts w:ascii="Consolas" w:eastAsia="Times New Roman" w:hAnsi="Consolas"/>
+          <w:color w:val="DCDCAA"/>
+          <w:sz w:val="21"/>
+          <w:szCs w:val="21"/>
+        </w:rPr>
+        <w:t>]</w:t>
+      </w:r>
+      <w:r>
+        <w:rPr>
+          <w:rFonts w:ascii="Consolas" w:eastAsia="Times New Roman" w:hAnsi="Consolas"/>
+          <w:color w:val="D4D4D4"/>
+          <w:sz w:val="21"/>
+          <w:szCs w:val="21"/>
+        </w:rPr>
+        <w:t>;</w:t>
+      </w:r>
+    </w:p>
+    <w:p>
+      <w:pPr>
+        <w:shd w:val="clear" w:color="auto" w:fill="1E1E1E"/>
+        <w:spacing w:line="285" w:lineRule="atLeast"/>
+        <w:rPr>
+          <w:rFonts w:ascii="Consolas" w:eastAsia="Times New Roman" w:hAnsi="Consolas"/>
+          <w:color w:val="D4D4D4"/>
+          <w:sz w:val="21"/>
+          <w:szCs w:val="21"/>
+        </w:rPr>
+      </w:pPr>
+      <w:r>
+        <w:rPr>
+          <w:rFonts w:ascii="Consolas" w:eastAsia="Times New Roman" w:hAnsi="Consolas"/>
+          <w:color w:val="D4D4D4"/>
+          <w:sz w:val="21"/>
+          <w:szCs w:val="21"/>
+        </w:rPr>
+        <w:t>    }</w:t>
+      </w:r>
+    </w:p>
+    <w:p>
+      <w:pPr>
+        <w:shd w:val="clear" w:color="auto" w:fill="1E1E1E"/>
+        <w:spacing w:line="285" w:lineRule="atLeast"/>
+        <w:rPr>
+          <w:rFonts w:ascii="Consolas" w:eastAsia="Times New Roman" w:hAnsi="Consolas"/>
+          <w:color w:val="D4D4D4"/>
+          <w:sz w:val="21"/>
+          <w:szCs w:val="21"/>
+        </w:rPr>
+      </w:pPr>
+      <w:r>
+        <w:rPr>
+          <w:rFonts w:ascii="Consolas" w:eastAsia="Times New Roman" w:hAnsi="Consolas"/>
+          <w:color w:val="D4D4D4"/>
+          <w:sz w:val="21"/>
+          <w:szCs w:val="21"/>
+        </w:rPr>
+        <w:t xml:space="preserve">    </w:t>
+      </w:r>
+      <w:r>
+        <w:rPr>
+          <w:rFonts w:ascii="Consolas" w:eastAsia="Times New Roman" w:hAnsi="Consolas"/>
+          <w:color w:val="C586C0"/>
+          <w:sz w:val="21"/>
+          <w:szCs w:val="21"/>
+        </w:rPr>
+        <w:t>return</w:t>
+      </w:r>
+      <w:r>
+        <w:rPr>
+          <w:rFonts w:ascii="Consolas" w:eastAsia="Times New Roman" w:hAnsi="Consolas"/>
+          <w:color w:val="D4D4D4"/>
+          <w:sz w:val="21"/>
+          <w:szCs w:val="21"/>
+        </w:rPr>
+        <w:t xml:space="preserve"> </w:t>
+      </w:r>
+      <w:r>
+        <w:rPr>
+          <w:rFonts w:ascii="Consolas" w:eastAsia="Times New Roman" w:hAnsi="Consolas"/>
+          <w:color w:val="9CDCFE"/>
+          <w:sz w:val="21"/>
+          <w:szCs w:val="21"/>
+        </w:rPr>
+        <w:t>result</w:t>
+      </w:r>
+      <w:r>
+        <w:rPr>
+          <w:rFonts w:ascii="Consolas" w:eastAsia="Times New Roman" w:hAnsi="Consolas"/>
+          <w:color w:val="D4D4D4"/>
+          <w:sz w:val="21"/>
+          <w:szCs w:val="21"/>
+        </w:rPr>
+        <w:t>;</w:t>
+      </w:r>
+    </w:p>
+    <w:p>
+      <w:pPr>
+        <w:shd w:val="clear" w:color="auto" w:fill="1E1E1E"/>
+        <w:spacing w:line="285" w:lineRule="atLeast"/>
+        <w:rPr>
+          <w:rFonts w:ascii="Consolas" w:eastAsia="Times New Roman" w:hAnsi="Consolas"/>
+          <w:color w:val="D4D4D4"/>
+          <w:sz w:val="21"/>
+          <w:szCs w:val="21"/>
+        </w:rPr>
+      </w:pPr>
+      <w:r>
+        <w:rPr>
+          <w:rFonts w:ascii="Consolas" w:eastAsia="Times New Roman" w:hAnsi="Consolas"/>
+          <w:color w:val="D4D4D4"/>
+          <w:sz w:val="21"/>
+          <w:szCs w:val="21"/>
+        </w:rPr>
+        <w:t>}</w:t>
+      </w:r>
+    </w:p>
+    <w:p>
+      <w:pPr>
         <w:rPr>
           <w:sz w:val="24"/>
           <w:lang w:eastAsia="zh-TW"/>
         </w:rPr>
-        <w:t>,</w:t>
-      </w:r>
-      <w:r>
+      </w:pPr>
+    </w:p>
+    <w:p>
+      <w:pPr>
         <w:rPr>
           <w:sz w:val="24"/>
           <w:lang w:eastAsia="zh-TW"/>
         </w:rPr>
-        <w:t>000</w:t>
-      </w:r>
+      </w:pPr>
       <w:r>
         <w:rPr>
           <w:sz w:val="24"/>
           <w:lang w:eastAsia="zh-TW"/>
         </w:rPr>
-        <w:t xml:space="preserve"> and 64,000,000, </w:t>
-      </w:r>
-      <w:r>
+        <w:t>AVX Dot-function:</w:t>
+      </w:r>
+    </w:p>
+    <w:p>
+      <w:pPr>
+        <w:shd w:val="clear" w:color="auto" w:fill="1E1E1E"/>
+        <w:spacing w:line="285" w:lineRule="atLeast"/>
+        <w:rPr>
+          <w:rFonts w:ascii="Consolas" w:eastAsia="Times New Roman" w:hAnsi="Consolas"/>
+          <w:color w:val="D4D4D4"/>
+          <w:sz w:val="21"/>
+          <w:szCs w:val="21"/>
+        </w:rPr>
+      </w:pPr>
+      <w:r>
+        <w:rPr>
+          <w:rFonts w:ascii="Consolas" w:eastAsia="Times New Roman" w:hAnsi="Consolas"/>
+          <w:color w:val="569CD6"/>
+          <w:sz w:val="21"/>
+          <w:szCs w:val="21"/>
+        </w:rPr>
+        <w:t>float</w:t>
+      </w:r>
+      <w:r>
+        <w:rPr>
+          <w:rFonts w:ascii="Consolas" w:eastAsia="Times New Roman" w:hAnsi="Consolas"/>
+          <w:color w:val="D4D4D4"/>
+          <w:sz w:val="21"/>
+          <w:szCs w:val="21"/>
+        </w:rPr>
+        <w:t xml:space="preserve"> </w:t>
+      </w:r>
+      <w:r>
+        <w:rPr>
+          <w:rFonts w:ascii="Consolas" w:eastAsia="Times New Roman" w:hAnsi="Consolas"/>
+          <w:color w:val="DCDCAA"/>
+          <w:sz w:val="21"/>
+          <w:szCs w:val="21"/>
+        </w:rPr>
+        <w:t>AVXDot</w:t>
+      </w:r>
+      <w:r>
+        <w:rPr>
+          <w:rFonts w:ascii="Consolas" w:eastAsia="Times New Roman" w:hAnsi="Consolas"/>
+          <w:color w:val="D4D4D4"/>
+          <w:sz w:val="21"/>
+          <w:szCs w:val="21"/>
+        </w:rPr>
+        <w:t>(</w:t>
+      </w:r>
+      <w:r>
+        <w:rPr>
+          <w:rFonts w:ascii="Consolas" w:eastAsia="Times New Roman" w:hAnsi="Consolas"/>
+          <w:color w:val="569CD6"/>
+          <w:sz w:val="21"/>
+          <w:szCs w:val="21"/>
+        </w:rPr>
+        <w:t>const</w:t>
+      </w:r>
+      <w:r>
+        <w:rPr>
+          <w:rFonts w:ascii="Consolas" w:eastAsia="Times New Roman" w:hAnsi="Consolas"/>
+          <w:color w:val="D4D4D4"/>
+          <w:sz w:val="21"/>
+          <w:szCs w:val="21"/>
+        </w:rPr>
+        <w:t xml:space="preserve"> </w:t>
+      </w:r>
+      <w:r>
+        <w:rPr>
+          <w:rFonts w:ascii="Consolas" w:eastAsia="Times New Roman" w:hAnsi="Consolas"/>
+          <w:color w:val="4EC9B0"/>
+          <w:sz w:val="21"/>
+          <w:szCs w:val="21"/>
+        </w:rPr>
+        <w:t>std</w:t>
+      </w:r>
+      <w:r>
+        <w:rPr>
+          <w:rFonts w:ascii="Consolas" w:eastAsia="Times New Roman" w:hAnsi="Consolas"/>
+          <w:color w:val="D4D4D4"/>
+          <w:sz w:val="21"/>
+          <w:szCs w:val="21"/>
+        </w:rPr>
+        <w:t>::</w:t>
+      </w:r>
+      <w:r>
+        <w:rPr>
+          <w:rFonts w:ascii="Consolas" w:eastAsia="Times New Roman" w:hAnsi="Consolas"/>
+          <w:color w:val="4EC9B0"/>
+          <w:sz w:val="21"/>
+          <w:szCs w:val="21"/>
+        </w:rPr>
+        <w:t>vector</w:t>
+      </w:r>
+      <w:r>
+        <w:rPr>
+          <w:rFonts w:ascii="Consolas" w:eastAsia="Times New Roman" w:hAnsi="Consolas"/>
+          <w:color w:val="D4D4D4"/>
+          <w:sz w:val="21"/>
+          <w:szCs w:val="21"/>
+        </w:rPr>
+        <w:t>&lt;</w:t>
+      </w:r>
+      <w:r>
+        <w:rPr>
+          <w:rFonts w:ascii="Consolas" w:eastAsia="Times New Roman" w:hAnsi="Consolas"/>
+          <w:color w:val="569CD6"/>
+          <w:sz w:val="21"/>
+          <w:szCs w:val="21"/>
+        </w:rPr>
+        <w:t>float</w:t>
+      </w:r>
+      <w:r>
+        <w:rPr>
+          <w:rFonts w:ascii="Consolas" w:eastAsia="Times New Roman" w:hAnsi="Consolas"/>
+          <w:color w:val="D4D4D4"/>
+          <w:sz w:val="21"/>
+          <w:szCs w:val="21"/>
+        </w:rPr>
+        <w:t xml:space="preserve">&gt; </w:t>
+      </w:r>
+      <w:r>
+        <w:rPr>
+          <w:rFonts w:ascii="Consolas" w:eastAsia="Times New Roman" w:hAnsi="Consolas"/>
+          <w:color w:val="569CD6"/>
+          <w:sz w:val="21"/>
+          <w:szCs w:val="21"/>
+        </w:rPr>
+        <w:t>&amp;</w:t>
+      </w:r>
+      <w:r>
+        <w:rPr>
+          <w:rFonts w:ascii="Consolas" w:eastAsia="Times New Roman" w:hAnsi="Consolas"/>
+          <w:color w:val="9CDCFE"/>
+          <w:sz w:val="21"/>
+          <w:szCs w:val="21"/>
+        </w:rPr>
+        <w:t>v1</w:t>
+      </w:r>
+      <w:r>
+        <w:rPr>
+          <w:rFonts w:ascii="Consolas" w:eastAsia="Times New Roman" w:hAnsi="Consolas"/>
+          <w:color w:val="D4D4D4"/>
+          <w:sz w:val="21"/>
+          <w:szCs w:val="21"/>
+        </w:rPr>
+        <w:t xml:space="preserve">, </w:t>
+      </w:r>
+      <w:r>
+        <w:rPr>
+          <w:rFonts w:ascii="Consolas" w:eastAsia="Times New Roman" w:hAnsi="Consolas"/>
+          <w:color w:val="569CD6"/>
+          <w:sz w:val="21"/>
+          <w:szCs w:val="21"/>
+        </w:rPr>
+        <w:t>const</w:t>
+      </w:r>
+      <w:r>
+        <w:rPr>
+          <w:rFonts w:ascii="Consolas" w:eastAsia="Times New Roman" w:hAnsi="Consolas"/>
+          <w:color w:val="D4D4D4"/>
+          <w:sz w:val="21"/>
+          <w:szCs w:val="21"/>
+        </w:rPr>
+        <w:t xml:space="preserve"> </w:t>
+      </w:r>
+      <w:r>
+        <w:rPr>
+          <w:rFonts w:ascii="Consolas" w:eastAsia="Times New Roman" w:hAnsi="Consolas"/>
+          <w:color w:val="4EC9B0"/>
+          <w:sz w:val="21"/>
+          <w:szCs w:val="21"/>
+        </w:rPr>
+        <w:t>std</w:t>
+      </w:r>
+      <w:r>
+        <w:rPr>
+          <w:rFonts w:ascii="Consolas" w:eastAsia="Times New Roman" w:hAnsi="Consolas"/>
+          <w:color w:val="D4D4D4"/>
+          <w:sz w:val="21"/>
+          <w:szCs w:val="21"/>
+        </w:rPr>
+        <w:t>::</w:t>
+      </w:r>
+      <w:r>
+        <w:rPr>
+          <w:rFonts w:ascii="Consolas" w:eastAsia="Times New Roman" w:hAnsi="Consolas"/>
+          <w:color w:val="4EC9B0"/>
+          <w:sz w:val="21"/>
+          <w:szCs w:val="21"/>
+        </w:rPr>
+        <w:t>vector</w:t>
+      </w:r>
+      <w:r>
+        <w:rPr>
+          <w:rFonts w:ascii="Consolas" w:eastAsia="Times New Roman" w:hAnsi="Consolas"/>
+          <w:color w:val="D4D4D4"/>
+          <w:sz w:val="21"/>
+          <w:szCs w:val="21"/>
+        </w:rPr>
+        <w:t>&lt;</w:t>
+      </w:r>
+      <w:r>
+        <w:rPr>
+          <w:rFonts w:ascii="Consolas" w:eastAsia="Times New Roman" w:hAnsi="Consolas"/>
+          <w:color w:val="569CD6"/>
+          <w:sz w:val="21"/>
+          <w:szCs w:val="21"/>
+        </w:rPr>
+        <w:t>float</w:t>
+      </w:r>
+      <w:r>
+        <w:rPr>
+          <w:rFonts w:ascii="Consolas" w:eastAsia="Times New Roman" w:hAnsi="Consolas"/>
+          <w:color w:val="D4D4D4"/>
+          <w:sz w:val="21"/>
+          <w:szCs w:val="21"/>
+        </w:rPr>
+        <w:t xml:space="preserve">&gt; </w:t>
+      </w:r>
+      <w:r>
+        <w:rPr>
+          <w:rFonts w:ascii="Consolas" w:eastAsia="Times New Roman" w:hAnsi="Consolas"/>
+          <w:color w:val="569CD6"/>
+          <w:sz w:val="21"/>
+          <w:szCs w:val="21"/>
+        </w:rPr>
+        <w:t>&amp;</w:t>
+      </w:r>
+      <w:r>
+        <w:rPr>
+          <w:rFonts w:ascii="Consolas" w:eastAsia="Times New Roman" w:hAnsi="Consolas"/>
+          <w:color w:val="9CDCFE"/>
+          <w:sz w:val="21"/>
+          <w:szCs w:val="21"/>
+        </w:rPr>
+        <w:t>v2</w:t>
+      </w:r>
+      <w:r>
+        <w:rPr>
+          <w:rFonts w:ascii="Consolas" w:eastAsia="Times New Roman" w:hAnsi="Consolas"/>
+          <w:color w:val="D4D4D4"/>
+          <w:sz w:val="21"/>
+          <w:szCs w:val="21"/>
+        </w:rPr>
+        <w:t>)</w:t>
+      </w:r>
+    </w:p>
+    <w:p>
+      <w:pPr>
+        <w:shd w:val="clear" w:color="auto" w:fill="1E1E1E"/>
+        <w:spacing w:line="285" w:lineRule="atLeast"/>
+        <w:rPr>
+          <w:rFonts w:ascii="Consolas" w:eastAsia="Times New Roman" w:hAnsi="Consolas"/>
+          <w:color w:val="D4D4D4"/>
+          <w:sz w:val="21"/>
+          <w:szCs w:val="21"/>
+        </w:rPr>
+      </w:pPr>
+      <w:r>
+        <w:rPr>
+          <w:rFonts w:ascii="Consolas" w:eastAsia="Times New Roman" w:hAnsi="Consolas"/>
+          <w:color w:val="D4D4D4"/>
+          <w:sz w:val="21"/>
+          <w:szCs w:val="21"/>
+        </w:rPr>
+        <w:t>{</w:t>
+      </w:r>
+    </w:p>
+    <w:p>
+      <w:pPr>
+        <w:shd w:val="clear" w:color="auto" w:fill="1E1E1E"/>
+        <w:spacing w:line="285" w:lineRule="atLeast"/>
+        <w:rPr>
+          <w:rFonts w:ascii="Consolas" w:eastAsia="Times New Roman" w:hAnsi="Consolas"/>
+          <w:color w:val="D4D4D4"/>
+          <w:sz w:val="21"/>
+          <w:szCs w:val="21"/>
+        </w:rPr>
+      </w:pPr>
+      <w:r>
+        <w:rPr>
+          <w:rFonts w:ascii="Consolas" w:eastAsia="Times New Roman" w:hAnsi="Consolas"/>
+          <w:color w:val="D4D4D4"/>
+          <w:sz w:val="21"/>
+          <w:szCs w:val="21"/>
+        </w:rPr>
+        <w:t xml:space="preserve">    </w:t>
+      </w:r>
+      <w:r>
+        <w:rPr>
+          <w:rFonts w:ascii="Consolas" w:eastAsia="Times New Roman" w:hAnsi="Consolas"/>
+          <w:color w:val="4EC9B0"/>
+          <w:sz w:val="21"/>
+          <w:szCs w:val="21"/>
+        </w:rPr>
+        <w:t>__m256</w:t>
+      </w:r>
+      <w:r>
+        <w:rPr>
+          <w:rFonts w:ascii="Consolas" w:eastAsia="Times New Roman" w:hAnsi="Consolas"/>
+          <w:color w:val="D4D4D4"/>
+          <w:sz w:val="21"/>
+          <w:szCs w:val="21"/>
+        </w:rPr>
+        <w:t xml:space="preserve"> </w:t>
+      </w:r>
+      <w:r>
+        <w:rPr>
+          <w:rFonts w:ascii="Consolas" w:eastAsia="Times New Roman" w:hAnsi="Consolas"/>
+          <w:color w:val="9CDCFE"/>
+          <w:sz w:val="21"/>
+          <w:szCs w:val="21"/>
+        </w:rPr>
+        <w:t>C</w:t>
+      </w:r>
+      <w:r>
+        <w:rPr>
+          <w:rFonts w:ascii="Consolas" w:eastAsia="Times New Roman" w:hAnsi="Consolas"/>
+          <w:color w:val="D4D4D4"/>
+          <w:sz w:val="21"/>
+          <w:szCs w:val="21"/>
+        </w:rPr>
+        <w:t xml:space="preserve"> = </w:t>
+      </w:r>
+      <w:r>
+        <w:rPr>
+          <w:rFonts w:ascii="Consolas" w:eastAsia="Times New Roman" w:hAnsi="Consolas"/>
+          <w:color w:val="DCDCAA"/>
+          <w:sz w:val="21"/>
+          <w:szCs w:val="21"/>
+        </w:rPr>
+        <w:t>_mm256_setzero_ps</w:t>
+      </w:r>
+      <w:r>
+        <w:rPr>
+          <w:rFonts w:ascii="Consolas" w:eastAsia="Times New Roman" w:hAnsi="Consolas"/>
+          <w:color w:val="D4D4D4"/>
+          <w:sz w:val="21"/>
+          <w:szCs w:val="21"/>
+        </w:rPr>
+        <w:t>();</w:t>
+      </w:r>
+    </w:p>
+    <w:p>
+      <w:pPr>
+        <w:shd w:val="clear" w:color="auto" w:fill="1E1E1E"/>
+        <w:spacing w:line="285" w:lineRule="atLeast"/>
+        <w:rPr>
+          <w:rFonts w:ascii="Consolas" w:eastAsia="Times New Roman" w:hAnsi="Consolas"/>
+          <w:color w:val="D4D4D4"/>
+          <w:sz w:val="21"/>
+          <w:szCs w:val="21"/>
+        </w:rPr>
+      </w:pPr>
+      <w:r>
+        <w:rPr>
+          <w:rFonts w:ascii="Consolas" w:eastAsia="Times New Roman" w:hAnsi="Consolas"/>
+          <w:color w:val="D4D4D4"/>
+          <w:sz w:val="21"/>
+          <w:szCs w:val="21"/>
+        </w:rPr>
+        <w:t xml:space="preserve">    </w:t>
+      </w:r>
+      <w:r>
+        <w:rPr>
+          <w:rFonts w:ascii="Consolas" w:eastAsia="Times New Roman" w:hAnsi="Consolas"/>
+          <w:color w:val="4EC9B0"/>
+          <w:sz w:val="21"/>
+          <w:szCs w:val="21"/>
+        </w:rPr>
+        <w:t>size_t</w:t>
+      </w:r>
+      <w:r>
+        <w:rPr>
+          <w:rFonts w:ascii="Consolas" w:eastAsia="Times New Roman" w:hAnsi="Consolas"/>
+          <w:color w:val="D4D4D4"/>
+          <w:sz w:val="21"/>
+          <w:szCs w:val="21"/>
+        </w:rPr>
+        <w:t xml:space="preserve"> </w:t>
+      </w:r>
+      <w:r>
+        <w:rPr>
+          <w:rFonts w:ascii="Consolas" w:eastAsia="Times New Roman" w:hAnsi="Consolas"/>
+          <w:color w:val="9CDCFE"/>
+          <w:sz w:val="21"/>
+          <w:szCs w:val="21"/>
+        </w:rPr>
+        <w:t>length</w:t>
+      </w:r>
+      <w:r>
+        <w:rPr>
+          <w:rFonts w:ascii="Consolas" w:eastAsia="Times New Roman" w:hAnsi="Consolas"/>
+          <w:color w:val="D4D4D4"/>
+          <w:sz w:val="21"/>
+          <w:szCs w:val="21"/>
+        </w:rPr>
+        <w:t xml:space="preserve"> = (</w:t>
+      </w:r>
+      <w:r>
+        <w:rPr>
+          <w:rFonts w:ascii="Consolas" w:eastAsia="Times New Roman" w:hAnsi="Consolas"/>
+          <w:color w:val="9CDCFE"/>
+          <w:sz w:val="21"/>
+          <w:szCs w:val="21"/>
+        </w:rPr>
+        <w:t>v1</w:t>
+      </w:r>
+      <w:r>
+        <w:rPr>
+          <w:rFonts w:ascii="Consolas" w:eastAsia="Times New Roman" w:hAnsi="Consolas"/>
+          <w:color w:val="D4D4D4"/>
+          <w:sz w:val="21"/>
+          <w:szCs w:val="21"/>
+        </w:rPr>
+        <w:t>.</w:t>
+      </w:r>
+      <w:r>
+        <w:rPr>
+          <w:rFonts w:ascii="Consolas" w:eastAsia="Times New Roman" w:hAnsi="Consolas"/>
+          <w:color w:val="DCDCAA"/>
+          <w:sz w:val="21"/>
+          <w:szCs w:val="21"/>
+        </w:rPr>
+        <w:t>size</w:t>
+      </w:r>
+      <w:r>
+        <w:rPr>
+          <w:rFonts w:ascii="Consolas" w:eastAsia="Times New Roman" w:hAnsi="Consolas"/>
+          <w:color w:val="D4D4D4"/>
+          <w:sz w:val="21"/>
+          <w:szCs w:val="21"/>
+        </w:rPr>
+        <w:t xml:space="preserve">() &lt;= </w:t>
+      </w:r>
+      <w:r>
+        <w:rPr>
+          <w:rFonts w:ascii="Consolas" w:eastAsia="Times New Roman" w:hAnsi="Consolas"/>
+          <w:color w:val="9CDCFE"/>
+          <w:sz w:val="21"/>
+          <w:szCs w:val="21"/>
+        </w:rPr>
+        <w:t>v2</w:t>
+      </w:r>
+      <w:r>
+        <w:rPr>
+          <w:rFonts w:ascii="Consolas" w:eastAsia="Times New Roman" w:hAnsi="Consolas"/>
+          <w:color w:val="D4D4D4"/>
+          <w:sz w:val="21"/>
+          <w:szCs w:val="21"/>
+        </w:rPr>
+        <w:t>.</w:t>
+      </w:r>
+      <w:r>
+        <w:rPr>
+          <w:rFonts w:ascii="Consolas" w:eastAsia="Times New Roman" w:hAnsi="Consolas"/>
+          <w:color w:val="DCDCAA"/>
+          <w:sz w:val="21"/>
+          <w:szCs w:val="21"/>
+        </w:rPr>
+        <w:t>size</w:t>
+      </w:r>
+      <w:r>
+        <w:rPr>
+          <w:rFonts w:ascii="Consolas" w:eastAsia="Times New Roman" w:hAnsi="Consolas"/>
+          <w:color w:val="D4D4D4"/>
+          <w:sz w:val="21"/>
+          <w:szCs w:val="21"/>
+        </w:rPr>
+        <w:t xml:space="preserve">() ? </w:t>
+      </w:r>
+      <w:r>
+        <w:rPr>
+          <w:rFonts w:ascii="Consolas" w:eastAsia="Times New Roman" w:hAnsi="Consolas"/>
+          <w:color w:val="9CDCFE"/>
+          <w:sz w:val="21"/>
+          <w:szCs w:val="21"/>
+        </w:rPr>
+        <w:t>v1</w:t>
+      </w:r>
+      <w:r>
+        <w:rPr>
+          <w:rFonts w:ascii="Consolas" w:eastAsia="Times New Roman" w:hAnsi="Consolas"/>
+          <w:color w:val="D4D4D4"/>
+          <w:sz w:val="21"/>
+          <w:szCs w:val="21"/>
+        </w:rPr>
+        <w:t>.</w:t>
+      </w:r>
+      <w:r>
+        <w:rPr>
+          <w:rFonts w:ascii="Consolas" w:eastAsia="Times New Roman" w:hAnsi="Consolas"/>
+          <w:color w:val="DCDCAA"/>
+          <w:sz w:val="21"/>
+          <w:szCs w:val="21"/>
+        </w:rPr>
+        <w:t>size</w:t>
+      </w:r>
+      <w:r>
+        <w:rPr>
+          <w:rFonts w:ascii="Consolas" w:eastAsia="Times New Roman" w:hAnsi="Consolas"/>
+          <w:color w:val="D4D4D4"/>
+          <w:sz w:val="21"/>
+          <w:szCs w:val="21"/>
+        </w:rPr>
+        <w:t xml:space="preserve">() : </w:t>
+      </w:r>
+      <w:r>
+        <w:rPr>
+          <w:rFonts w:ascii="Consolas" w:eastAsia="Times New Roman" w:hAnsi="Consolas"/>
+          <w:color w:val="9CDCFE"/>
+          <w:sz w:val="21"/>
+          <w:szCs w:val="21"/>
+        </w:rPr>
+        <w:t>v2</w:t>
+      </w:r>
+      <w:r>
+        <w:rPr>
+          <w:rFonts w:ascii="Consolas" w:eastAsia="Times New Roman" w:hAnsi="Consolas"/>
+          <w:color w:val="D4D4D4"/>
+          <w:sz w:val="21"/>
+          <w:szCs w:val="21"/>
+        </w:rPr>
+        <w:t>.</w:t>
+      </w:r>
+      <w:r>
+        <w:rPr>
+          <w:rFonts w:ascii="Consolas" w:eastAsia="Times New Roman" w:hAnsi="Consolas"/>
+          <w:color w:val="DCDCAA"/>
+          <w:sz w:val="21"/>
+          <w:szCs w:val="21"/>
+        </w:rPr>
+        <w:t>size</w:t>
+      </w:r>
+      <w:r>
+        <w:rPr>
+          <w:rFonts w:ascii="Consolas" w:eastAsia="Times New Roman" w:hAnsi="Consolas"/>
+          <w:color w:val="D4D4D4"/>
+          <w:sz w:val="21"/>
+          <w:szCs w:val="21"/>
+        </w:rPr>
+        <w:t>());</w:t>
+      </w:r>
+    </w:p>
+    <w:p>
+      <w:pPr>
+        <w:shd w:val="clear" w:color="auto" w:fill="1E1E1E"/>
+        <w:spacing w:line="285" w:lineRule="atLeast"/>
+        <w:rPr>
+          <w:rFonts w:ascii="Consolas" w:eastAsia="Times New Roman" w:hAnsi="Consolas"/>
+          <w:color w:val="D4D4D4"/>
+          <w:sz w:val="21"/>
+          <w:szCs w:val="21"/>
+        </w:rPr>
+      </w:pPr>
+      <w:r>
+        <w:rPr>
+          <w:rFonts w:ascii="Consolas" w:eastAsia="Times New Roman" w:hAnsi="Consolas"/>
+          <w:color w:val="D4D4D4"/>
+          <w:sz w:val="21"/>
+          <w:szCs w:val="21"/>
+        </w:rPr>
+        <w:t xml:space="preserve">    </w:t>
+      </w:r>
+      <w:r>
+        <w:rPr>
+          <w:rFonts w:ascii="Consolas" w:eastAsia="Times New Roman" w:hAnsi="Consolas"/>
+          <w:color w:val="569CD6"/>
+          <w:sz w:val="21"/>
+          <w:szCs w:val="21"/>
+        </w:rPr>
+        <w:t>float</w:t>
+      </w:r>
+      <w:r>
+        <w:rPr>
+          <w:rFonts w:ascii="Consolas" w:eastAsia="Times New Roman" w:hAnsi="Consolas"/>
+          <w:color w:val="D4D4D4"/>
+          <w:sz w:val="21"/>
+          <w:szCs w:val="21"/>
+        </w:rPr>
+        <w:t xml:space="preserve"> </w:t>
+      </w:r>
+      <w:r>
+        <w:rPr>
+          <w:rFonts w:ascii="Consolas" w:eastAsia="Times New Roman" w:hAnsi="Consolas"/>
+          <w:color w:val="9CDCFE"/>
+          <w:sz w:val="21"/>
+          <w:szCs w:val="21"/>
+        </w:rPr>
+        <w:t>result</w:t>
+      </w:r>
+      <w:r>
+        <w:rPr>
+          <w:rFonts w:ascii="Consolas" w:eastAsia="Times New Roman" w:hAnsi="Consolas"/>
+          <w:color w:val="D4D4D4"/>
+          <w:sz w:val="21"/>
+          <w:szCs w:val="21"/>
+        </w:rPr>
+        <w:t>;</w:t>
+      </w:r>
+    </w:p>
+    <w:p>
+      <w:pPr>
+        <w:shd w:val="clear" w:color="auto" w:fill="1E1E1E"/>
+        <w:spacing w:line="285" w:lineRule="atLeast"/>
+        <w:rPr>
+          <w:rFonts w:ascii="Consolas" w:eastAsia="Times New Roman" w:hAnsi="Consolas"/>
+          <w:color w:val="D4D4D4"/>
+          <w:sz w:val="21"/>
+          <w:szCs w:val="21"/>
+        </w:rPr>
+      </w:pPr>
+    </w:p>
+    <w:p>
+      <w:pPr>
+        <w:shd w:val="clear" w:color="auto" w:fill="1E1E1E"/>
+        <w:spacing w:line="285" w:lineRule="atLeast"/>
+        <w:rPr>
+          <w:rFonts w:ascii="Consolas" w:eastAsia="Times New Roman" w:hAnsi="Consolas"/>
+          <w:color w:val="D4D4D4"/>
+          <w:sz w:val="21"/>
+          <w:szCs w:val="21"/>
+        </w:rPr>
+      </w:pPr>
+      <w:r>
+        <w:rPr>
+          <w:rFonts w:ascii="Consolas" w:eastAsia="Times New Roman" w:hAnsi="Consolas"/>
+          <w:color w:val="D4D4D4"/>
+          <w:sz w:val="21"/>
+          <w:szCs w:val="21"/>
+        </w:rPr>
+        <w:t xml:space="preserve">    </w:t>
+      </w:r>
+      <w:r>
+        <w:rPr>
+          <w:rFonts w:ascii="Consolas" w:eastAsia="Times New Roman" w:hAnsi="Consolas"/>
+          <w:color w:val="C586C0"/>
+          <w:sz w:val="21"/>
+          <w:szCs w:val="21"/>
+        </w:rPr>
+        <w:t>for</w:t>
+      </w:r>
+      <w:r>
+        <w:rPr>
+          <w:rFonts w:ascii="Consolas" w:eastAsia="Times New Roman" w:hAnsi="Consolas"/>
+          <w:color w:val="D4D4D4"/>
+          <w:sz w:val="21"/>
+          <w:szCs w:val="21"/>
+        </w:rPr>
+        <w:t xml:space="preserve"> (</w:t>
+      </w:r>
+      <w:r>
+        <w:rPr>
+          <w:rFonts w:ascii="Consolas" w:eastAsia="Times New Roman" w:hAnsi="Consolas"/>
+          <w:color w:val="569CD6"/>
+          <w:sz w:val="21"/>
+          <w:szCs w:val="21"/>
+        </w:rPr>
+        <w:t>int</w:t>
+      </w:r>
+      <w:r>
+        <w:rPr>
+          <w:rFonts w:ascii="Consolas" w:eastAsia="Times New Roman" w:hAnsi="Consolas"/>
+          <w:color w:val="D4D4D4"/>
+          <w:sz w:val="21"/>
+          <w:szCs w:val="21"/>
+        </w:rPr>
+        <w:t xml:space="preserve"> </w:t>
+      </w:r>
+      <w:r>
+        <w:rPr>
+          <w:rFonts w:ascii="Consolas" w:eastAsia="Times New Roman" w:hAnsi="Consolas"/>
+          <w:color w:val="9CDCFE"/>
+          <w:sz w:val="21"/>
+          <w:szCs w:val="21"/>
+        </w:rPr>
+        <w:t>i</w:t>
+      </w:r>
+      <w:r>
+        <w:rPr>
+          <w:rFonts w:ascii="Consolas" w:eastAsia="Times New Roman" w:hAnsi="Consolas"/>
+          <w:color w:val="D4D4D4"/>
+          <w:sz w:val="21"/>
+          <w:szCs w:val="21"/>
+        </w:rPr>
+        <w:t xml:space="preserve"> = </w:t>
+      </w:r>
+      <w:r>
+        <w:rPr>
+          <w:rFonts w:ascii="Consolas" w:eastAsia="Times New Roman" w:hAnsi="Consolas"/>
+          <w:color w:val="B5CEA8"/>
+          <w:sz w:val="21"/>
+          <w:szCs w:val="21"/>
+        </w:rPr>
+        <w:t>0</w:t>
+      </w:r>
+      <w:r>
+        <w:rPr>
+          <w:rFonts w:ascii="Consolas" w:eastAsia="Times New Roman" w:hAnsi="Consolas"/>
+          <w:color w:val="D4D4D4"/>
+          <w:sz w:val="21"/>
+          <w:szCs w:val="21"/>
+        </w:rPr>
+        <w:t xml:space="preserve">; </w:t>
+      </w:r>
+      <w:r>
+        <w:rPr>
+          <w:rFonts w:ascii="Consolas" w:eastAsia="Times New Roman" w:hAnsi="Consolas"/>
+          <w:color w:val="9CDCFE"/>
+          <w:sz w:val="21"/>
+          <w:szCs w:val="21"/>
+        </w:rPr>
+        <w:t>i</w:t>
+      </w:r>
+      <w:r>
+        <w:rPr>
+          <w:rFonts w:ascii="Consolas" w:eastAsia="Times New Roman" w:hAnsi="Consolas"/>
+          <w:color w:val="D4D4D4"/>
+          <w:sz w:val="21"/>
+          <w:szCs w:val="21"/>
+        </w:rPr>
+        <w:t xml:space="preserve"> &lt; </w:t>
+      </w:r>
+      <w:r>
+        <w:rPr>
+          <w:rFonts w:ascii="Consolas" w:eastAsia="Times New Roman" w:hAnsi="Consolas"/>
+          <w:color w:val="9CDCFE"/>
+          <w:sz w:val="21"/>
+          <w:szCs w:val="21"/>
+        </w:rPr>
+        <w:t>length</w:t>
+      </w:r>
+      <w:r>
+        <w:rPr>
+          <w:rFonts w:ascii="Consolas" w:eastAsia="Times New Roman" w:hAnsi="Consolas"/>
+          <w:color w:val="D4D4D4"/>
+          <w:sz w:val="21"/>
+          <w:szCs w:val="21"/>
+        </w:rPr>
+        <w:t xml:space="preserve">; </w:t>
+      </w:r>
+      <w:r>
+        <w:rPr>
+          <w:rFonts w:ascii="Consolas" w:eastAsia="Times New Roman" w:hAnsi="Consolas"/>
+          <w:color w:val="9CDCFE"/>
+          <w:sz w:val="21"/>
+          <w:szCs w:val="21"/>
+        </w:rPr>
+        <w:t>i</w:t>
+      </w:r>
+      <w:r>
+        <w:rPr>
+          <w:rFonts w:ascii="Consolas" w:eastAsia="Times New Roman" w:hAnsi="Consolas"/>
+          <w:color w:val="D4D4D4"/>
+          <w:sz w:val="21"/>
+          <w:szCs w:val="21"/>
+        </w:rPr>
+        <w:t xml:space="preserve"> += </w:t>
+      </w:r>
+      <w:r>
+        <w:rPr>
+          <w:rFonts w:ascii="Consolas" w:eastAsia="Times New Roman" w:hAnsi="Consolas"/>
+          <w:color w:val="B5CEA8"/>
+          <w:sz w:val="21"/>
+          <w:szCs w:val="21"/>
+        </w:rPr>
+        <w:t>8</w:t>
+      </w:r>
+      <w:r>
+        <w:rPr>
+          <w:rFonts w:ascii="Consolas" w:eastAsia="Times New Roman" w:hAnsi="Consolas"/>
+          <w:color w:val="D4D4D4"/>
+          <w:sz w:val="21"/>
+          <w:szCs w:val="21"/>
+        </w:rPr>
+        <w:t>)</w:t>
+      </w:r>
+    </w:p>
+    <w:p>
+      <w:pPr>
+        <w:shd w:val="clear" w:color="auto" w:fill="1E1E1E"/>
+        <w:spacing w:line="285" w:lineRule="atLeast"/>
+        <w:rPr>
+          <w:rFonts w:ascii="Consolas" w:eastAsia="Times New Roman" w:hAnsi="Consolas"/>
+          <w:color w:val="D4D4D4"/>
+          <w:sz w:val="21"/>
+          <w:szCs w:val="21"/>
+        </w:rPr>
+      </w:pPr>
+      <w:r>
+        <w:rPr>
+          <w:rFonts w:ascii="Consolas" w:eastAsia="Times New Roman" w:hAnsi="Consolas"/>
+          <w:color w:val="D4D4D4"/>
+          <w:sz w:val="21"/>
+          <w:szCs w:val="21"/>
+        </w:rPr>
+        <w:t>    {</w:t>
+      </w:r>
+    </w:p>
+    <w:p>
+      <w:pPr>
+        <w:shd w:val="clear" w:color="auto" w:fill="1E1E1E"/>
+        <w:spacing w:line="285" w:lineRule="atLeast"/>
+        <w:rPr>
+          <w:rFonts w:ascii="Consolas" w:eastAsia="Times New Roman" w:hAnsi="Consolas"/>
+          <w:color w:val="D4D4D4"/>
+          <w:sz w:val="21"/>
+          <w:szCs w:val="21"/>
+        </w:rPr>
+      </w:pPr>
+      <w:r>
+        <w:rPr>
+          <w:rFonts w:ascii="Consolas" w:eastAsia="Times New Roman" w:hAnsi="Consolas"/>
+          <w:color w:val="D4D4D4"/>
+          <w:sz w:val="21"/>
+          <w:szCs w:val="21"/>
+        </w:rPr>
+        <w:t xml:space="preserve">        </w:t>
+      </w:r>
+      <w:r>
+        <w:rPr>
+          <w:rFonts w:ascii="Consolas" w:eastAsia="Times New Roman" w:hAnsi="Consolas"/>
+          <w:color w:val="4EC9B0"/>
+          <w:sz w:val="21"/>
+          <w:szCs w:val="21"/>
+        </w:rPr>
+        <w:t>__m256</w:t>
+      </w:r>
+      <w:r>
+        <w:rPr>
+          <w:rFonts w:ascii="Consolas" w:eastAsia="Times New Roman" w:hAnsi="Consolas"/>
+          <w:color w:val="D4D4D4"/>
+          <w:sz w:val="21"/>
+          <w:szCs w:val="21"/>
+        </w:rPr>
+        <w:t xml:space="preserve"> </w:t>
+      </w:r>
+      <w:r>
+        <w:rPr>
+          <w:rFonts w:ascii="Consolas" w:eastAsia="Times New Roman" w:hAnsi="Consolas"/>
+          <w:color w:val="9CDCFE"/>
+          <w:sz w:val="21"/>
+          <w:szCs w:val="21"/>
+        </w:rPr>
+        <w:t>X</w:t>
+      </w:r>
+      <w:r>
+        <w:rPr>
+          <w:rFonts w:ascii="Consolas" w:eastAsia="Times New Roman" w:hAnsi="Consolas"/>
+          <w:color w:val="D4D4D4"/>
+          <w:sz w:val="21"/>
+          <w:szCs w:val="21"/>
+        </w:rPr>
+        <w:t xml:space="preserve"> = </w:t>
+      </w:r>
+      <w:r>
+        <w:rPr>
+          <w:rFonts w:ascii="Consolas" w:eastAsia="Times New Roman" w:hAnsi="Consolas"/>
+          <w:color w:val="DCDCAA"/>
+          <w:sz w:val="21"/>
+          <w:szCs w:val="21"/>
+        </w:rPr>
+        <w:t>_mm256_setzero_ps</w:t>
+      </w:r>
+      <w:r>
+        <w:rPr>
+          <w:rFonts w:ascii="Consolas" w:eastAsia="Times New Roman" w:hAnsi="Consolas"/>
+          <w:color w:val="D4D4D4"/>
+          <w:sz w:val="21"/>
+          <w:szCs w:val="21"/>
+        </w:rPr>
+        <w:t>();</w:t>
+      </w:r>
+    </w:p>
+    <w:p>
+      <w:pPr>
+        <w:shd w:val="clear" w:color="auto" w:fill="1E1E1E"/>
+        <w:spacing w:line="285" w:lineRule="atLeast"/>
+        <w:rPr>
+          <w:rFonts w:ascii="Consolas" w:eastAsia="Times New Roman" w:hAnsi="Consolas"/>
+          <w:color w:val="D4D4D4"/>
+          <w:sz w:val="21"/>
+          <w:szCs w:val="21"/>
+        </w:rPr>
+      </w:pPr>
+      <w:r>
+        <w:rPr>
+          <w:rFonts w:ascii="Consolas" w:eastAsia="Times New Roman" w:hAnsi="Consolas"/>
+          <w:color w:val="D4D4D4"/>
+          <w:sz w:val="21"/>
+          <w:szCs w:val="21"/>
+        </w:rPr>
+        <w:t xml:space="preserve">        </w:t>
+      </w:r>
+      <w:r>
+        <w:rPr>
+          <w:rFonts w:ascii="Consolas" w:eastAsia="Times New Roman" w:hAnsi="Consolas"/>
+          <w:color w:val="569CD6"/>
+          <w:sz w:val="21"/>
+          <w:szCs w:val="21"/>
+        </w:rPr>
+        <w:t>const</w:t>
+      </w:r>
+      <w:r>
+        <w:rPr>
+          <w:rFonts w:ascii="Consolas" w:eastAsia="Times New Roman" w:hAnsi="Consolas"/>
+          <w:color w:val="D4D4D4"/>
+          <w:sz w:val="21"/>
+          <w:szCs w:val="21"/>
+        </w:rPr>
+        <w:t xml:space="preserve"> </w:t>
+      </w:r>
+      <w:r>
+        <w:rPr>
+          <w:rFonts w:ascii="Consolas" w:eastAsia="Times New Roman" w:hAnsi="Consolas"/>
+          <w:color w:val="4EC9B0"/>
+          <w:sz w:val="21"/>
+          <w:szCs w:val="21"/>
+        </w:rPr>
+        <w:t>__m256</w:t>
+      </w:r>
+      <w:r>
+        <w:rPr>
+          <w:rFonts w:ascii="Consolas" w:eastAsia="Times New Roman" w:hAnsi="Consolas"/>
+          <w:color w:val="D4D4D4"/>
+          <w:sz w:val="21"/>
+          <w:szCs w:val="21"/>
+        </w:rPr>
+        <w:t xml:space="preserve"> </w:t>
+      </w:r>
+      <w:r>
+        <w:rPr>
+          <w:rFonts w:ascii="Consolas" w:eastAsia="Times New Roman" w:hAnsi="Consolas"/>
+          <w:color w:val="9CDCFE"/>
+          <w:sz w:val="21"/>
+          <w:szCs w:val="21"/>
+        </w:rPr>
+        <w:t>mmA</w:t>
+      </w:r>
+      <w:r>
+        <w:rPr>
+          <w:rFonts w:ascii="Consolas" w:eastAsia="Times New Roman" w:hAnsi="Consolas"/>
+          <w:color w:val="D4D4D4"/>
+          <w:sz w:val="21"/>
+          <w:szCs w:val="21"/>
+        </w:rPr>
+        <w:t xml:space="preserve"> = </w:t>
+      </w:r>
+      <w:r>
+        <w:rPr>
+          <w:rFonts w:ascii="Consolas" w:eastAsia="Times New Roman" w:hAnsi="Consolas"/>
+          <w:color w:val="DCDCAA"/>
+          <w:sz w:val="21"/>
+          <w:szCs w:val="21"/>
+        </w:rPr>
+        <w:t>_mm256_loadu_ps</w:t>
+      </w:r>
+      <w:r>
+        <w:rPr>
+          <w:rFonts w:ascii="Consolas" w:eastAsia="Times New Roman" w:hAnsi="Consolas"/>
+          <w:color w:val="D4D4D4"/>
+          <w:sz w:val="21"/>
+          <w:szCs w:val="21"/>
+        </w:rPr>
+        <w:t>((</w:t>
+      </w:r>
+      <w:r>
+        <w:rPr>
+          <w:rFonts w:ascii="Consolas" w:eastAsia="Times New Roman" w:hAnsi="Consolas"/>
+          <w:color w:val="569CD6"/>
+          <w:sz w:val="21"/>
+          <w:szCs w:val="21"/>
+        </w:rPr>
+        <w:t>float</w:t>
+      </w:r>
+      <w:r>
+        <w:rPr>
+          <w:rFonts w:ascii="Consolas" w:eastAsia="Times New Roman" w:hAnsi="Consolas"/>
+          <w:color w:val="D4D4D4"/>
+          <w:sz w:val="21"/>
+          <w:szCs w:val="21"/>
+        </w:rPr>
+        <w:t xml:space="preserve"> *)&amp;</w:t>
+      </w:r>
+      <w:r>
+        <w:rPr>
+          <w:rFonts w:ascii="Consolas" w:eastAsia="Times New Roman" w:hAnsi="Consolas"/>
+          <w:color w:val="9CDCFE"/>
+          <w:sz w:val="21"/>
+          <w:szCs w:val="21"/>
+        </w:rPr>
+        <w:t>v1</w:t>
+      </w:r>
+      <w:r>
+        <w:rPr>
+          <w:rFonts w:ascii="Consolas" w:eastAsia="Times New Roman" w:hAnsi="Consolas"/>
+          <w:color w:val="DCDCAA"/>
+          <w:sz w:val="21"/>
+          <w:szCs w:val="21"/>
+        </w:rPr>
+        <w:t>[</w:t>
+      </w:r>
+      <w:r>
+        <w:rPr>
+          <w:rFonts w:ascii="Consolas" w:eastAsia="Times New Roman" w:hAnsi="Consolas"/>
+          <w:color w:val="9CDCFE"/>
+          <w:sz w:val="21"/>
+          <w:szCs w:val="21"/>
+        </w:rPr>
+        <w:t>i</w:t>
+      </w:r>
+      <w:r>
+        <w:rPr>
+          <w:rFonts w:ascii="Consolas" w:eastAsia="Times New Roman" w:hAnsi="Consolas"/>
+          <w:color w:val="DCDCAA"/>
+          <w:sz w:val="21"/>
+          <w:szCs w:val="21"/>
+        </w:rPr>
+        <w:t>]</w:t>
+      </w:r>
+      <w:r>
+        <w:rPr>
+          <w:rFonts w:ascii="Consolas" w:eastAsia="Times New Roman" w:hAnsi="Consolas"/>
+          <w:color w:val="D4D4D4"/>
+          <w:sz w:val="21"/>
+          <w:szCs w:val="21"/>
+        </w:rPr>
+        <w:t>);</w:t>
+      </w:r>
+    </w:p>
+    <w:p>
+      <w:pPr>
+        <w:shd w:val="clear" w:color="auto" w:fill="1E1E1E"/>
+        <w:spacing w:line="285" w:lineRule="atLeast"/>
+        <w:rPr>
+          <w:rFonts w:ascii="Consolas" w:eastAsia="Times New Roman" w:hAnsi="Consolas"/>
+          <w:color w:val="D4D4D4"/>
+          <w:sz w:val="21"/>
+          <w:szCs w:val="21"/>
+        </w:rPr>
+      </w:pPr>
+      <w:r>
+        <w:rPr>
+          <w:rFonts w:ascii="Consolas" w:eastAsia="Times New Roman" w:hAnsi="Consolas"/>
+          <w:color w:val="D4D4D4"/>
+          <w:sz w:val="21"/>
+          <w:szCs w:val="21"/>
+        </w:rPr>
+        <w:t xml:space="preserve">        </w:t>
+      </w:r>
+      <w:r>
+        <w:rPr>
+          <w:rFonts w:ascii="Consolas" w:eastAsia="Times New Roman" w:hAnsi="Consolas"/>
+          <w:color w:val="569CD6"/>
+          <w:sz w:val="21"/>
+          <w:szCs w:val="21"/>
+        </w:rPr>
+        <w:t>const</w:t>
+      </w:r>
+      <w:r>
+        <w:rPr>
+          <w:rFonts w:ascii="Consolas" w:eastAsia="Times New Roman" w:hAnsi="Consolas"/>
+          <w:color w:val="D4D4D4"/>
+          <w:sz w:val="21"/>
+          <w:szCs w:val="21"/>
+        </w:rPr>
+        <w:t xml:space="preserve"> </w:t>
+      </w:r>
+      <w:r>
+        <w:rPr>
+          <w:rFonts w:ascii="Consolas" w:eastAsia="Times New Roman" w:hAnsi="Consolas"/>
+          <w:color w:val="4EC9B0"/>
+          <w:sz w:val="21"/>
+          <w:szCs w:val="21"/>
+        </w:rPr>
+        <w:t>__m256</w:t>
+      </w:r>
+      <w:r>
+        <w:rPr>
+          <w:rFonts w:ascii="Consolas" w:eastAsia="Times New Roman" w:hAnsi="Consolas"/>
+          <w:color w:val="D4D4D4"/>
+          <w:sz w:val="21"/>
+          <w:szCs w:val="21"/>
+        </w:rPr>
+        <w:t xml:space="preserve"> </w:t>
+      </w:r>
+      <w:r>
+        <w:rPr>
+          <w:rFonts w:ascii="Consolas" w:eastAsia="Times New Roman" w:hAnsi="Consolas"/>
+          <w:color w:val="9CDCFE"/>
+          <w:sz w:val="21"/>
+          <w:szCs w:val="21"/>
+        </w:rPr>
+        <w:t>mmB</w:t>
+      </w:r>
+      <w:r>
+        <w:rPr>
+          <w:rFonts w:ascii="Consolas" w:eastAsia="Times New Roman" w:hAnsi="Consolas"/>
+          <w:color w:val="D4D4D4"/>
+          <w:sz w:val="21"/>
+          <w:szCs w:val="21"/>
+        </w:rPr>
+        <w:t xml:space="preserve"> = </w:t>
+      </w:r>
+      <w:r>
+        <w:rPr>
+          <w:rFonts w:ascii="Consolas" w:eastAsia="Times New Roman" w:hAnsi="Consolas"/>
+          <w:color w:val="DCDCAA"/>
+          <w:sz w:val="21"/>
+          <w:szCs w:val="21"/>
+        </w:rPr>
+        <w:t>_mm256_loadu_ps</w:t>
+      </w:r>
+      <w:r>
+        <w:rPr>
+          <w:rFonts w:ascii="Consolas" w:eastAsia="Times New Roman" w:hAnsi="Consolas"/>
+          <w:color w:val="D4D4D4"/>
+          <w:sz w:val="21"/>
+          <w:szCs w:val="21"/>
+        </w:rPr>
+        <w:t>((</w:t>
+      </w:r>
+      <w:r>
+        <w:rPr>
+          <w:rFonts w:ascii="Consolas" w:eastAsia="Times New Roman" w:hAnsi="Consolas"/>
+          <w:color w:val="569CD6"/>
+          <w:sz w:val="21"/>
+          <w:szCs w:val="21"/>
+        </w:rPr>
+        <w:t>float</w:t>
+      </w:r>
+      <w:r>
+        <w:rPr>
+          <w:rFonts w:ascii="Consolas" w:eastAsia="Times New Roman" w:hAnsi="Consolas"/>
+          <w:color w:val="D4D4D4"/>
+          <w:sz w:val="21"/>
+          <w:szCs w:val="21"/>
+        </w:rPr>
+        <w:t xml:space="preserve"> *)&amp;</w:t>
+      </w:r>
+      <w:r>
+        <w:rPr>
+          <w:rFonts w:ascii="Consolas" w:eastAsia="Times New Roman" w:hAnsi="Consolas"/>
+          <w:color w:val="9CDCFE"/>
+          <w:sz w:val="21"/>
+          <w:szCs w:val="21"/>
+        </w:rPr>
+        <w:t>v2</w:t>
+      </w:r>
+      <w:r>
+        <w:rPr>
+          <w:rFonts w:ascii="Consolas" w:eastAsia="Times New Roman" w:hAnsi="Consolas"/>
+          <w:color w:val="DCDCAA"/>
+          <w:sz w:val="21"/>
+          <w:szCs w:val="21"/>
+        </w:rPr>
+        <w:t>[</w:t>
+      </w:r>
+      <w:r>
+        <w:rPr>
+          <w:rFonts w:ascii="Consolas" w:eastAsia="Times New Roman" w:hAnsi="Consolas"/>
+          <w:color w:val="9CDCFE"/>
+          <w:sz w:val="21"/>
+          <w:szCs w:val="21"/>
+        </w:rPr>
+        <w:t>i</w:t>
+      </w:r>
+      <w:r>
+        <w:rPr>
+          <w:rFonts w:ascii="Consolas" w:eastAsia="Times New Roman" w:hAnsi="Consolas"/>
+          <w:color w:val="DCDCAA"/>
+          <w:sz w:val="21"/>
+          <w:szCs w:val="21"/>
+        </w:rPr>
+        <w:t>]</w:t>
+      </w:r>
+      <w:r>
+        <w:rPr>
+          <w:rFonts w:ascii="Consolas" w:eastAsia="Times New Roman" w:hAnsi="Consolas"/>
+          <w:color w:val="D4D4D4"/>
+          <w:sz w:val="21"/>
+          <w:szCs w:val="21"/>
+        </w:rPr>
+        <w:t>);</w:t>
+      </w:r>
+    </w:p>
+    <w:p>
+      <w:pPr>
+        <w:shd w:val="clear" w:color="auto" w:fill="1E1E1E"/>
+        <w:spacing w:line="285" w:lineRule="atLeast"/>
+        <w:rPr>
+          <w:rFonts w:ascii="Consolas" w:eastAsia="Times New Roman" w:hAnsi="Consolas"/>
+          <w:color w:val="D4D4D4"/>
+          <w:sz w:val="21"/>
+          <w:szCs w:val="21"/>
+        </w:rPr>
+      </w:pPr>
+      <w:r>
+        <w:rPr>
+          <w:rFonts w:ascii="Consolas" w:eastAsia="Times New Roman" w:hAnsi="Consolas"/>
+          <w:color w:val="D4D4D4"/>
+          <w:sz w:val="21"/>
+          <w:szCs w:val="21"/>
+        </w:rPr>
+        <w:t xml:space="preserve">        </w:t>
+      </w:r>
+      <w:r>
+        <w:rPr>
+          <w:rFonts w:ascii="Consolas" w:eastAsia="Times New Roman" w:hAnsi="Consolas"/>
+          <w:color w:val="9CDCFE"/>
+          <w:sz w:val="21"/>
+          <w:szCs w:val="21"/>
+        </w:rPr>
+        <w:t>X</w:t>
+      </w:r>
+      <w:r>
+        <w:rPr>
+          <w:rFonts w:ascii="Consolas" w:eastAsia="Times New Roman" w:hAnsi="Consolas"/>
+          <w:color w:val="D4D4D4"/>
+          <w:sz w:val="21"/>
+          <w:szCs w:val="21"/>
+        </w:rPr>
+        <w:t xml:space="preserve"> </w:t>
+      </w:r>
+      <w:r>
+        <w:rPr>
+          <w:rFonts w:ascii="Consolas" w:eastAsia="Times New Roman" w:hAnsi="Consolas"/>
+          <w:color w:val="DCDCAA"/>
+          <w:sz w:val="21"/>
+          <w:szCs w:val="21"/>
+        </w:rPr>
+        <w:t>=</w:t>
+      </w:r>
+      <w:r>
+        <w:rPr>
+          <w:rFonts w:ascii="Consolas" w:eastAsia="Times New Roman" w:hAnsi="Consolas"/>
+          <w:color w:val="D4D4D4"/>
+          <w:sz w:val="21"/>
+          <w:szCs w:val="21"/>
+        </w:rPr>
+        <w:t xml:space="preserve"> </w:t>
+      </w:r>
+      <w:r>
+        <w:rPr>
+          <w:rFonts w:ascii="Consolas" w:eastAsia="Times New Roman" w:hAnsi="Consolas"/>
+          <w:color w:val="DCDCAA"/>
+          <w:sz w:val="21"/>
+          <w:szCs w:val="21"/>
+        </w:rPr>
+        <w:t>_mm256_mul_ps</w:t>
+      </w:r>
+      <w:r>
+        <w:rPr>
+          <w:rFonts w:ascii="Consolas" w:eastAsia="Times New Roman" w:hAnsi="Consolas"/>
+          <w:color w:val="D4D4D4"/>
+          <w:sz w:val="21"/>
+          <w:szCs w:val="21"/>
+        </w:rPr>
+        <w:t>(</w:t>
+      </w:r>
+      <w:r>
+        <w:rPr>
+          <w:rFonts w:ascii="Consolas" w:eastAsia="Times New Roman" w:hAnsi="Consolas"/>
+          <w:color w:val="9CDCFE"/>
+          <w:sz w:val="21"/>
+          <w:szCs w:val="21"/>
+        </w:rPr>
+        <w:t>mmA</w:t>
+      </w:r>
+      <w:r>
+        <w:rPr>
+          <w:rFonts w:ascii="Consolas" w:eastAsia="Times New Roman" w:hAnsi="Consolas"/>
+          <w:color w:val="D4D4D4"/>
+          <w:sz w:val="21"/>
+          <w:szCs w:val="21"/>
+        </w:rPr>
+        <w:t xml:space="preserve">, </w:t>
+      </w:r>
+      <w:r>
+        <w:rPr>
+          <w:rFonts w:ascii="Consolas" w:eastAsia="Times New Roman" w:hAnsi="Consolas"/>
+          <w:color w:val="9CDCFE"/>
+          <w:sz w:val="21"/>
+          <w:szCs w:val="21"/>
+        </w:rPr>
+        <w:t>mmB</w:t>
+      </w:r>
+      <w:r>
+        <w:rPr>
+          <w:rFonts w:ascii="Consolas" w:eastAsia="Times New Roman" w:hAnsi="Consolas"/>
+          <w:color w:val="D4D4D4"/>
+          <w:sz w:val="21"/>
+          <w:szCs w:val="21"/>
+        </w:rPr>
+        <w:t>);</w:t>
+      </w:r>
+    </w:p>
+    <w:p>
+      <w:pPr>
+        <w:shd w:val="clear" w:color="auto" w:fill="1E1E1E"/>
+        <w:spacing w:line="285" w:lineRule="atLeast"/>
+        <w:rPr>
+          <w:rFonts w:ascii="Consolas" w:eastAsia="Times New Roman" w:hAnsi="Consolas"/>
+          <w:color w:val="D4D4D4"/>
+          <w:sz w:val="21"/>
+          <w:szCs w:val="21"/>
+        </w:rPr>
+      </w:pPr>
+      <w:r>
+        <w:rPr>
+          <w:rFonts w:ascii="Consolas" w:eastAsia="Times New Roman" w:hAnsi="Consolas"/>
+          <w:color w:val="D4D4D4"/>
+          <w:sz w:val="21"/>
+          <w:szCs w:val="21"/>
+        </w:rPr>
+        <w:t xml:space="preserve">        </w:t>
+      </w:r>
+      <w:r>
+        <w:rPr>
+          <w:rFonts w:ascii="Consolas" w:eastAsia="Times New Roman" w:hAnsi="Consolas"/>
+          <w:color w:val="9CDCFE"/>
+          <w:sz w:val="21"/>
+          <w:szCs w:val="21"/>
+        </w:rPr>
+        <w:t>result</w:t>
+      </w:r>
+      <w:r>
+        <w:rPr>
+          <w:rFonts w:ascii="Consolas" w:eastAsia="Times New Roman" w:hAnsi="Consolas"/>
+          <w:color w:val="D4D4D4"/>
+          <w:sz w:val="21"/>
+          <w:szCs w:val="21"/>
+        </w:rPr>
+        <w:t xml:space="preserve"> += </w:t>
+      </w:r>
+      <w:r>
+        <w:rPr>
+          <w:rFonts w:ascii="Consolas" w:eastAsia="Times New Roman" w:hAnsi="Consolas"/>
+          <w:color w:val="DCDCAA"/>
+          <w:sz w:val="21"/>
+          <w:szCs w:val="21"/>
+        </w:rPr>
+        <w:t>hsum256_ps_avx</w:t>
+      </w:r>
+      <w:r>
+        <w:rPr>
+          <w:rFonts w:ascii="Consolas" w:eastAsia="Times New Roman" w:hAnsi="Consolas"/>
+          <w:color w:val="D4D4D4"/>
+          <w:sz w:val="21"/>
+          <w:szCs w:val="21"/>
+        </w:rPr>
+        <w:t>(</w:t>
+      </w:r>
+      <w:r>
+        <w:rPr>
+          <w:rFonts w:ascii="Consolas" w:eastAsia="Times New Roman" w:hAnsi="Consolas"/>
+          <w:color w:val="9CDCFE"/>
+          <w:sz w:val="21"/>
+          <w:szCs w:val="21"/>
+        </w:rPr>
+        <w:t>X</w:t>
+      </w:r>
+      <w:r>
+        <w:rPr>
+          <w:rFonts w:ascii="Consolas" w:eastAsia="Times New Roman" w:hAnsi="Consolas"/>
+          <w:color w:val="D4D4D4"/>
+          <w:sz w:val="21"/>
+          <w:szCs w:val="21"/>
+        </w:rPr>
+        <w:t>);</w:t>
+      </w:r>
+    </w:p>
+    <w:p>
+      <w:pPr>
+        <w:shd w:val="clear" w:color="auto" w:fill="1E1E1E"/>
+        <w:spacing w:line="285" w:lineRule="atLeast"/>
+        <w:rPr>
+          <w:rFonts w:ascii="Consolas" w:eastAsia="Times New Roman" w:hAnsi="Consolas"/>
+          <w:color w:val="D4D4D4"/>
+          <w:sz w:val="21"/>
+          <w:szCs w:val="21"/>
+        </w:rPr>
+      </w:pPr>
+      <w:r>
+        <w:rPr>
+          <w:rFonts w:ascii="Consolas" w:eastAsia="Times New Roman" w:hAnsi="Consolas"/>
+          <w:color w:val="D4D4D4"/>
+          <w:sz w:val="21"/>
+          <w:szCs w:val="21"/>
+        </w:rPr>
+        <w:t>    }</w:t>
+      </w:r>
+    </w:p>
+    <w:p>
+      <w:pPr>
+        <w:shd w:val="clear" w:color="auto" w:fill="1E1E1E"/>
+        <w:spacing w:line="285" w:lineRule="atLeast"/>
+        <w:rPr>
+          <w:rFonts w:ascii="Consolas" w:eastAsia="Times New Roman" w:hAnsi="Consolas"/>
+          <w:color w:val="D4D4D4"/>
+          <w:sz w:val="21"/>
+          <w:szCs w:val="21"/>
+        </w:rPr>
+      </w:pPr>
+      <w:r>
+        <w:rPr>
+          <w:rFonts w:ascii="Consolas" w:eastAsia="Times New Roman" w:hAnsi="Consolas"/>
+          <w:color w:val="D4D4D4"/>
+          <w:sz w:val="21"/>
+          <w:szCs w:val="21"/>
+        </w:rPr>
+        <w:t xml:space="preserve">    </w:t>
+      </w:r>
+      <w:r>
+        <w:rPr>
+          <w:rFonts w:ascii="Consolas" w:eastAsia="Times New Roman" w:hAnsi="Consolas"/>
+          <w:color w:val="C586C0"/>
+          <w:sz w:val="21"/>
+          <w:szCs w:val="21"/>
+        </w:rPr>
+        <w:t>return</w:t>
+      </w:r>
+      <w:r>
+        <w:rPr>
+          <w:rFonts w:ascii="Consolas" w:eastAsia="Times New Roman" w:hAnsi="Consolas"/>
+          <w:color w:val="D4D4D4"/>
+          <w:sz w:val="21"/>
+          <w:szCs w:val="21"/>
+        </w:rPr>
+        <w:t xml:space="preserve"> </w:t>
+      </w:r>
+      <w:r>
+        <w:rPr>
+          <w:rFonts w:ascii="Consolas" w:eastAsia="Times New Roman" w:hAnsi="Consolas"/>
+          <w:color w:val="9CDCFE"/>
+          <w:sz w:val="21"/>
+          <w:szCs w:val="21"/>
+        </w:rPr>
+        <w:t>result</w:t>
+      </w:r>
+      <w:r>
+        <w:rPr>
+          <w:rFonts w:ascii="Consolas" w:eastAsia="Times New Roman" w:hAnsi="Consolas"/>
+          <w:color w:val="D4D4D4"/>
+          <w:sz w:val="21"/>
+          <w:szCs w:val="21"/>
+        </w:rPr>
+        <w:t>;</w:t>
+      </w:r>
+    </w:p>
+    <w:p>
+      <w:pPr>
+        <w:shd w:val="clear" w:color="auto" w:fill="1E1E1E"/>
+        <w:spacing w:line="285" w:lineRule="atLeast"/>
+        <w:rPr>
+          <w:rFonts w:ascii="Consolas" w:eastAsia="Times New Roman" w:hAnsi="Consolas"/>
+          <w:color w:val="D4D4D4"/>
+          <w:sz w:val="21"/>
+          <w:szCs w:val="21"/>
+        </w:rPr>
+      </w:pPr>
+      <w:r>
+        <w:rPr>
+          <w:rFonts w:ascii="Consolas" w:eastAsia="Times New Roman" w:hAnsi="Consolas"/>
+          <w:color w:val="D4D4D4"/>
+          <w:sz w:val="21"/>
+          <w:szCs w:val="21"/>
+        </w:rPr>
+        <w:t>}</w:t>
+      </w:r>
+    </w:p>
+    <w:p>
+      <w:pPr>
         <w:rPr>
           <w:sz w:val="24"/>
           <w:lang w:eastAsia="zh-TW"/>
         </w:rPr>
-        <w:br/>
-        <w:t xml:space="preserve">   respectively. </w:t>
-      </w:r>
-    </w:p>
-    <w:p>
-      <w:pPr>
-        <w:rPr>
-          <w:sz w:val="24"/>
-          <w:lang w:eastAsia="zh-TW"/>
-        </w:rPr>
-      </w:pPr>
-    </w:p>
-    <w:p>
-      <w:pPr>
-        <w:rPr>
-          <w:sz w:val="24"/>
-          <w:lang w:eastAsia="zh-TW"/>
-        </w:rPr>
-      </w:pPr>
-      <w:r>
-        <w:rPr>
-          <w:sz w:val="24"/>
-          <w:lang w:eastAsia="zh-TW"/>
-        </w:rPr>
-        <w:t>Sequential Dot-Function:</w:t>
-      </w:r>
-    </w:p>
-    <w:p>
-      <w:pPr>
-        <w:rPr>
-          <w:rFonts w:ascii="Consolas" w:eastAsia="Times New Roman" w:hAnsi="Consolas"/>
-          <w:color w:val="569CD6"/>
-          <w:sz w:val="21"/>
-          <w:szCs w:val="21"/>
-        </w:rPr>
-      </w:pPr>
-      <w:r>
-        <w:rPr>
-          <w:rFonts w:ascii="Consolas" w:eastAsia="Times New Roman" w:hAnsi="Consolas"/>
-          <w:color w:val="569CD6"/>
-          <w:sz w:val="21"/>
-          <w:szCs w:val="21"/>
-        </w:rPr>
-        <w:t xml:space="preserve">float </w:t>
-      </w:r>
-      <w:proofErr w:type="spellStart"/>
-      <w:proofErr w:type="gramStart"/>
-      <w:r>
-        <w:rPr>
-          <w:rFonts w:ascii="Consolas" w:eastAsia="Times New Roman" w:hAnsi="Consolas"/>
-          <w:color w:val="569CD6"/>
-          <w:sz w:val="21"/>
-          <w:szCs w:val="21"/>
-        </w:rPr>
-        <w:t>SequentialDot</w:t>
-      </w:r>
-      <w:proofErr w:type="spellEnd"/>
-      <w:r>
-        <w:rPr>
-          <w:rFonts w:ascii="Consolas" w:eastAsia="Times New Roman" w:hAnsi="Consolas"/>
-          <w:color w:val="569CD6"/>
-          <w:sz w:val="21"/>
-          <w:szCs w:val="21"/>
-        </w:rPr>
-        <w:t>(</w:t>
-      </w:r>
-      <w:proofErr w:type="gramEnd"/>
-      <w:r>
-        <w:rPr>
-          <w:rFonts w:ascii="Consolas" w:eastAsia="Times New Roman" w:hAnsi="Consolas"/>
-          <w:color w:val="569CD6"/>
-          <w:sz w:val="21"/>
-          <w:szCs w:val="21"/>
-        </w:rPr>
-        <w:t>float * v1, float * v2, int n)</w:t>
-      </w:r>
-    </w:p>
-    <w:p>
-      <w:pPr>
-        <w:rPr>
-          <w:rFonts w:ascii="Consolas" w:eastAsia="Times New Roman" w:hAnsi="Consolas"/>
-          <w:color w:val="569CD6"/>
-          <w:sz w:val="21"/>
-          <w:szCs w:val="21"/>
-        </w:rPr>
-      </w:pPr>
-      <w:r>
-        <w:rPr>
-          <w:rFonts w:ascii="Consolas" w:eastAsia="Times New Roman" w:hAnsi="Consolas"/>
-          <w:color w:val="569CD6"/>
-          <w:sz w:val="21"/>
-          <w:szCs w:val="21"/>
-        </w:rPr>
-        <w:t>{</w:t>
-      </w:r>
-    </w:p>
-    <w:p>
-      <w:pPr>
-        <w:rPr>
-          <w:rFonts w:ascii="Consolas" w:eastAsia="Times New Roman" w:hAnsi="Consolas"/>
-          <w:color w:val="569CD6"/>
-          <w:sz w:val="21"/>
-          <w:szCs w:val="21"/>
-        </w:rPr>
-      </w:pPr>
-      <w:r>
-        <w:rPr>
-          <w:rFonts w:ascii="Consolas" w:eastAsia="Times New Roman" w:hAnsi="Consolas"/>
-          <w:color w:val="569CD6"/>
-          <w:sz w:val="21"/>
-          <w:szCs w:val="21"/>
-        </w:rPr>
-        <w:tab/>
-        <w:t xml:space="preserve">float result = </w:t>
-      </w:r>
-      <w:proofErr w:type="gramStart"/>
-      <w:r>
-        <w:rPr>
-          <w:rFonts w:ascii="Consolas" w:eastAsia="Times New Roman" w:hAnsi="Consolas"/>
-          <w:color w:val="569CD6"/>
-          <w:sz w:val="21"/>
-          <w:szCs w:val="21"/>
-        </w:rPr>
-        <w:t>0;</w:t>
-      </w:r>
-      <w:proofErr w:type="gramEnd"/>
-    </w:p>
-    <w:p>
-      <w:pPr>
-        <w:rPr>
-          <w:rFonts w:ascii="Consolas" w:eastAsia="Times New Roman" w:hAnsi="Consolas"/>
-          <w:color w:val="569CD6"/>
-          <w:sz w:val="21"/>
-          <w:szCs w:val="21"/>
-        </w:rPr>
-      </w:pPr>
-    </w:p>
-    <w:p>
-      <w:pPr>
-        <w:rPr>
-          <w:rFonts w:ascii="Consolas" w:eastAsia="Times New Roman" w:hAnsi="Consolas"/>
-          <w:color w:val="569CD6"/>
-          <w:sz w:val="21"/>
-          <w:szCs w:val="21"/>
-        </w:rPr>
-      </w:pPr>
-      <w:r>
-        <w:rPr>
-          <w:rFonts w:ascii="Consolas" w:eastAsia="Times New Roman" w:hAnsi="Consolas"/>
-          <w:color w:val="569CD6"/>
-          <w:sz w:val="21"/>
-          <w:szCs w:val="21"/>
-        </w:rPr>
-        <w:tab/>
-        <w:t xml:space="preserve">for (int </w:t>
-      </w:r>
-      <w:proofErr w:type="spellStart"/>
-      <w:r>
-        <w:rPr>
-          <w:rFonts w:ascii="Consolas" w:eastAsia="Times New Roman" w:hAnsi="Consolas"/>
-          <w:color w:val="569CD6"/>
-          <w:sz w:val="21"/>
-          <w:szCs w:val="21"/>
-        </w:rPr>
-        <w:t>i</w:t>
-      </w:r>
-      <w:proofErr w:type="spellEnd"/>
-      <w:r>
-        <w:rPr>
-          <w:rFonts w:ascii="Consolas" w:eastAsia="Times New Roman" w:hAnsi="Consolas"/>
-          <w:color w:val="569CD6"/>
-          <w:sz w:val="21"/>
-          <w:szCs w:val="21"/>
-        </w:rPr>
-        <w:t xml:space="preserve"> = 0; </w:t>
-      </w:r>
-      <w:proofErr w:type="spellStart"/>
-      <w:r>
-        <w:rPr>
-          <w:rFonts w:ascii="Consolas" w:eastAsia="Times New Roman" w:hAnsi="Consolas"/>
-          <w:color w:val="569CD6"/>
-          <w:sz w:val="21"/>
-          <w:szCs w:val="21"/>
-        </w:rPr>
-        <w:t>i</w:t>
-      </w:r>
-      <w:proofErr w:type="spellEnd"/>
-      <w:r>
-        <w:rPr>
-          <w:rFonts w:ascii="Consolas" w:eastAsia="Times New Roman" w:hAnsi="Consolas"/>
-          <w:color w:val="569CD6"/>
-          <w:sz w:val="21"/>
-          <w:szCs w:val="21"/>
-        </w:rPr>
-        <w:t xml:space="preserve"> &lt; n; ++</w:t>
-      </w:r>
-      <w:proofErr w:type="spellStart"/>
-      <w:r>
-        <w:rPr>
-          <w:rFonts w:ascii="Consolas" w:eastAsia="Times New Roman" w:hAnsi="Consolas"/>
-          <w:color w:val="569CD6"/>
-          <w:sz w:val="21"/>
-          <w:szCs w:val="21"/>
-        </w:rPr>
-        <w:t>i</w:t>
-      </w:r>
-      <w:proofErr w:type="spellEnd"/>
-      <w:r>
-        <w:rPr>
-          <w:rFonts w:ascii="Consolas" w:eastAsia="Times New Roman" w:hAnsi="Consolas"/>
-          <w:color w:val="569CD6"/>
-          <w:sz w:val="21"/>
-          <w:szCs w:val="21"/>
-        </w:rPr>
-        <w:t>)</w:t>
-      </w:r>
-    </w:p>
-    <w:p>
-      <w:pPr>
-        <w:rPr>
-          <w:rFonts w:ascii="Consolas" w:eastAsia="Times New Roman" w:hAnsi="Consolas"/>
-          <w:color w:val="569CD6"/>
-          <w:sz w:val="21"/>
-          <w:szCs w:val="21"/>
-        </w:rPr>
-      </w:pPr>
-      <w:r>
-        <w:rPr>
-          <w:rFonts w:ascii="Consolas" w:eastAsia="Times New Roman" w:hAnsi="Consolas"/>
-          <w:color w:val="569CD6"/>
-          <w:sz w:val="21"/>
-          <w:szCs w:val="21"/>
-        </w:rPr>
-        <w:tab/>
-      </w:r>
-      <w:r>
-        <w:rPr>
-          <w:rFonts w:ascii="Consolas" w:eastAsia="Times New Roman" w:hAnsi="Consolas"/>
-          <w:color w:val="569CD6"/>
-          <w:sz w:val="21"/>
-          <w:szCs w:val="21"/>
-        </w:rPr>
-        <w:tab/>
-        <w:t>result += v1[</w:t>
-      </w:r>
-      <w:proofErr w:type="spellStart"/>
-      <w:r>
-        <w:rPr>
-          <w:rFonts w:ascii="Consolas" w:eastAsia="Times New Roman" w:hAnsi="Consolas"/>
-          <w:color w:val="569CD6"/>
-          <w:sz w:val="21"/>
-          <w:szCs w:val="21"/>
-        </w:rPr>
-        <w:t>i</w:t>
-      </w:r>
-      <w:proofErr w:type="spellEnd"/>
-      <w:r>
-        <w:rPr>
-          <w:rFonts w:ascii="Consolas" w:eastAsia="Times New Roman" w:hAnsi="Consolas"/>
-          <w:color w:val="569CD6"/>
-          <w:sz w:val="21"/>
-          <w:szCs w:val="21"/>
-        </w:rPr>
-        <w:t>] * v2[</w:t>
-      </w:r>
-      <w:proofErr w:type="spellStart"/>
-      <w:r>
-        <w:rPr>
-          <w:rFonts w:ascii="Consolas" w:eastAsia="Times New Roman" w:hAnsi="Consolas"/>
-          <w:color w:val="569CD6"/>
-          <w:sz w:val="21"/>
-          <w:szCs w:val="21"/>
-        </w:rPr>
-        <w:t>i</w:t>
-      </w:r>
-      <w:proofErr w:type="spellEnd"/>
-      <w:proofErr w:type="gramStart"/>
-      <w:r>
-        <w:rPr>
-          <w:rFonts w:ascii="Consolas" w:eastAsia="Times New Roman" w:hAnsi="Consolas"/>
-          <w:color w:val="569CD6"/>
-          <w:sz w:val="21"/>
-          <w:szCs w:val="21"/>
-        </w:rPr>
-        <w:t>];</w:t>
-      </w:r>
-      <w:proofErr w:type="gramEnd"/>
-    </w:p>
-    <w:p>
-      <w:pPr>
-        <w:rPr>
-          <w:rFonts w:ascii="Consolas" w:eastAsia="Times New Roman" w:hAnsi="Consolas"/>
-          <w:color w:val="569CD6"/>
-          <w:sz w:val="21"/>
-          <w:szCs w:val="21"/>
-        </w:rPr>
-      </w:pPr>
-    </w:p>
-    <w:p>
-      <w:pPr>
-        <w:rPr>
-          <w:rFonts w:ascii="Consolas" w:eastAsia="Times New Roman" w:hAnsi="Consolas"/>
-          <w:color w:val="569CD6"/>
-          <w:sz w:val="21"/>
-          <w:szCs w:val="21"/>
-        </w:rPr>
-      </w:pPr>
-      <w:r>
-        <w:rPr>
-          <w:rFonts w:ascii="Consolas" w:eastAsia="Times New Roman" w:hAnsi="Consolas"/>
-          <w:color w:val="569CD6"/>
-          <w:sz w:val="21"/>
-          <w:szCs w:val="21"/>
-        </w:rPr>
-        <w:tab/>
-        <w:t xml:space="preserve">return </w:t>
-      </w:r>
-      <w:proofErr w:type="gramStart"/>
-      <w:r>
-        <w:rPr>
-          <w:rFonts w:ascii="Consolas" w:eastAsia="Times New Roman" w:hAnsi="Consolas"/>
-          <w:color w:val="569CD6"/>
-          <w:sz w:val="21"/>
-          <w:szCs w:val="21"/>
-        </w:rPr>
-        <w:t>result;</w:t>
-      </w:r>
-      <w:proofErr w:type="gramEnd"/>
-    </w:p>
-    <w:p>
-      <w:pPr>
-        <w:rPr>
-          <w:sz w:val="24"/>
-          <w:lang w:eastAsia="zh-TW"/>
-        </w:rPr>
-      </w:pPr>
-      <w:r>
-        <w:rPr>
-          <w:rFonts w:ascii="Consolas" w:eastAsia="Times New Roman" w:hAnsi="Consolas"/>
-          <w:color w:val="569CD6"/>
-          <w:sz w:val="21"/>
-          <w:szCs w:val="21"/>
-        </w:rPr>
-        <w:t>}</w:t>
-      </w:r>
-    </w:p>
-    <w:p>
-      <w:pPr>
-        <w:rPr>
-          <w:sz w:val="24"/>
-          <w:lang w:eastAsia="zh-TW"/>
-        </w:rPr>
-      </w:pPr>
-      <w:r>
-        <w:rPr>
-          <w:sz w:val="24"/>
-          <w:lang w:eastAsia="zh-TW"/>
-        </w:rPr>
-        <w:t>AVX Dot-function:</w:t>
-      </w:r>
+      </w:pPr>
     </w:p>
     <w:p>
       <w:pPr>
@@ -7402,8 +9172,8 @@
       </w:tblPr>
       <w:tblGrid>
         <w:gridCol w:w="1989"/>
-        <w:gridCol w:w="1696"/>
-        <w:gridCol w:w="1710"/>
+        <w:gridCol w:w="1966"/>
+        <w:gridCol w:w="2250"/>
       </w:tblGrid>
       <w:tr>
         <w:trPr>
@@ -7417,7 +9187,7 @@
         </w:tc>
         <w:tc>
           <w:tcPr>
-            <w:tcW w:w="1696" w:type="dxa"/>
+            <w:tcW w:w="1966" w:type="dxa"/>
           </w:tcPr>
           <w:p>
             <w:r>
@@ -7427,7 +9197,7 @@
         </w:tc>
         <w:tc>
           <w:tcPr>
-            <w:tcW w:w="1710" w:type="dxa"/>
+            <w:tcW w:w="2250" w:type="dxa"/>
           </w:tcPr>
           <w:p>
             <w:r>
@@ -7452,23 +9222,26 @@
         </w:tc>
         <w:tc>
           <w:tcPr>
-            <w:tcW w:w="1696" w:type="dxa"/>
+            <w:tcW w:w="1966" w:type="dxa"/>
           </w:tcPr>
           <w:p>
             <w:pPr>
               <w:jc w:val="right"/>
             </w:pPr>
             <w:r>
-              <w:t>0.00773</w:t>
+              <w:t>0.0206596</w:t>
             </w:r>
             <w:r>
-              <w:t xml:space="preserve"> seconds</w:t>
+              <w:t xml:space="preserve"> </w:t>
+            </w:r>
+            <w:r>
+              <w:t>seconds</w:t>
             </w:r>
           </w:p>
         </w:tc>
         <w:tc>
           <w:tcPr>
-            <w:tcW w:w="1710" w:type="dxa"/>
+            <w:tcW w:w="2250" w:type="dxa"/>
           </w:tcPr>
           <w:p>
             <w:pPr>
@@ -7496,22 +9269,31 @@
         </w:tc>
         <w:tc>
           <w:tcPr>
-            <w:tcW w:w="1696" w:type="dxa"/>
+            <w:tcW w:w="1966" w:type="dxa"/>
           </w:tcPr>
           <w:p>
             <w:pPr>
               <w:jc w:val="right"/>
             </w:pPr>
+            <w:r>
+              <w:t>0.0144532</w:t>
+            </w:r>
+            <w:r>
+              <w:t xml:space="preserve"> seconds </w:t>
+            </w:r>
           </w:p>
         </w:tc>
         <w:tc>
           <w:tcPr>
-            <w:tcW w:w="1710" w:type="dxa"/>
+            <w:tcW w:w="2250" w:type="dxa"/>
           </w:tcPr>
           <w:p>
             <w:pPr>
               <w:jc w:val="right"/>
             </w:pPr>
+            <w:r>
+              <w:t>0.146274</w:t>
+            </w:r>
           </w:p>
         </w:tc>
       </w:tr>
@@ -7531,7 +9313,7 @@
         </w:tc>
         <w:tc>
           <w:tcPr>
-            <w:tcW w:w="1696" w:type="dxa"/>
+            <w:tcW w:w="1966" w:type="dxa"/>
           </w:tcPr>
           <w:p>
             <w:pPr>
@@ -7544,7 +9326,7 @@
         </w:tc>
         <w:tc>
           <w:tcPr>
-            <w:tcW w:w="1710" w:type="dxa"/>
+            <w:tcW w:w="2250" w:type="dxa"/>
           </w:tcPr>
           <w:p>
             <w:pPr>
@@ -7575,22 +9357,31 @@
         </w:tc>
         <w:tc>
           <w:tcPr>
-            <w:tcW w:w="1696" w:type="dxa"/>
+            <w:tcW w:w="1966" w:type="dxa"/>
           </w:tcPr>
           <w:p>
             <w:pPr>
               <w:jc w:val="right"/>
             </w:pPr>
+            <w:r>
+              <w:t>6.4e+06</w:t>
+            </w:r>
           </w:p>
         </w:tc>
         <w:tc>
           <w:tcPr>
-            <w:tcW w:w="1710" w:type="dxa"/>
+            <w:tcW w:w="2250" w:type="dxa"/>
           </w:tcPr>
           <w:p>
             <w:pPr>
               <w:jc w:val="right"/>
             </w:pPr>
+            <w:r>
+              <w:t>6.4e+0</w:t>
+            </w:r>
+            <w:r>
+              <w:t>7</w:t>
+            </w:r>
           </w:p>
         </w:tc>
       </w:tr>
@@ -7641,101 +9432,98 @@
           <w:lang w:eastAsia="zh-TW"/>
         </w:rPr>
       </w:pPr>
-    </w:p>
-    <w:p>
-      <w:pPr>
+      <w:r>
         <w:rPr>
           <w:sz w:val="24"/>
           <w:lang w:eastAsia="zh-TW"/>
         </w:rPr>
-      </w:pPr>
+        <w:t>T</w:t>
+      </w:r>
       <w:r>
         <w:rPr>
           <w:sz w:val="24"/>
           <w:lang w:eastAsia="zh-TW"/>
         </w:rPr>
-        <w:t>T</w:t>
+        <w:t>he sequential dot result is not accurate for two vectors of size larger than 16,777,216</w:t>
       </w:r>
       <w:r>
         <w:rPr>
           <w:sz w:val="24"/>
           <w:lang w:eastAsia="zh-TW"/>
         </w:rPr>
-        <w:t>he sequential dot result is not accurate for two vectors of size larger than 16,777,216</w:t>
+        <w:t xml:space="preserve">. </w:t>
       </w:r>
       <w:r>
         <w:rPr>
           <w:sz w:val="24"/>
           <w:lang w:eastAsia="zh-TW"/>
         </w:rPr>
-        <w:t xml:space="preserve">. </w:t>
+        <w:t>This is because 32-bit floats (according to IEEE-754) are stored in the following format: sign (1 bit) + exponent</w:t>
       </w:r>
       <w:r>
         <w:rPr>
           <w:sz w:val="24"/>
           <w:lang w:eastAsia="zh-TW"/>
         </w:rPr>
-        <w:t xml:space="preserve">This is because 32-bit floats (according to IEEE-754) are stored in the following format: sign (1 bit) + </w:t>
-      </w:r>
-      <w:proofErr w:type="gramStart"/>
+        <w:t xml:space="preserve"> </w:t>
+      </w:r>
       <w:r>
         <w:rPr>
           <w:sz w:val="24"/>
           <w:lang w:eastAsia="zh-TW"/>
         </w:rPr>
-        <w:t>exponent(</w:t>
-      </w:r>
-      <w:proofErr w:type="gramEnd"/>
-      <w:r>
+        <w:t>(8 bits) + mantissa (23 bits). The mantissa is where the value is stored and 16,777,216 is exactly 2^24 so any number more precice (like 16,777,217) cannot be stored in a 32-bit float. This obviously causes a calculation issue and is the reason any number higher results in the same answer of 16,777,216 because it cannot increment. The simplest solution to this problem is to use a double instead to increase the precision, though this may slow performance.</w:t>
+      </w:r>
+    </w:p>
+    <w:p>
+      <w:pPr>
         <w:rPr>
           <w:sz w:val="24"/>
           <w:lang w:eastAsia="zh-TW"/>
         </w:rPr>
-        <w:t xml:space="preserve">8 bits) + mantissa (23 bits). The mantissa is where the value is stored and 16,777,216 is exactly 2^24 so any number more </w:t>
-      </w:r>
-      <w:proofErr w:type="spellStart"/>
-      <w:r>
+      </w:pPr>
+    </w:p>
+    <w:p>
+      <w:pPr>
         <w:rPr>
           <w:sz w:val="24"/>
           <w:lang w:eastAsia="zh-TW"/>
         </w:rPr>
-        <w:t>precice</w:t>
-      </w:r>
-      <w:proofErr w:type="spellEnd"/>
+      </w:pPr>
       <w:r>
         <w:rPr>
           <w:sz w:val="24"/>
           <w:lang w:eastAsia="zh-TW"/>
         </w:rPr>
-        <w:t xml:space="preserve"> (like 16,777,217) cannot be stored in a 32-bit float. This obviously causes a calculation issue and is the reason any number higher results in the same answer of 16,777,216 because it cannot increment. The simplest </w:t>
+        <w:t xml:space="preserve">AVX is accurate as it uses 256-bit registers to store </w:t>
       </w:r>
       <w:r>
         <w:rPr>
           <w:sz w:val="24"/>
           <w:lang w:eastAsia="zh-TW"/>
         </w:rPr>
-        <w:t>solution</w:t>
+        <w:t xml:space="preserve">8 </w:t>
       </w:r>
       <w:r>
         <w:rPr>
           <w:sz w:val="24"/>
           <w:lang w:eastAsia="zh-TW"/>
         </w:rPr>
-        <w:t xml:space="preserve"> to this problem is to use a double instead to increase the precision, though this may slow </w:t>
+        <w:t>elements of the overall vector at a time</w:t>
       </w:r>
       <w:r>
         <w:rPr>
           <w:sz w:val="24"/>
           <w:lang w:eastAsia="zh-TW"/>
         </w:rPr>
-        <w:t>performance</w:t>
+        <w:t xml:space="preserve">, </w:t>
       </w:r>
       <w:r>
         <w:rPr>
           <w:sz w:val="24"/>
           <w:lang w:eastAsia="zh-TW"/>
         </w:rPr>
-        <w:t>.</w:t>
+        <w:t xml:space="preserve">each in a 32-bit slot. Since each slot is occupied by only a single number, there is not issues with precision that causes it to fail. </w:t>
       </w:r>
     </w:p>
     <w:p>
@@ -7758,21 +9546,7 @@
           <w:sz w:val="24"/>
           <w:lang w:eastAsia="zh-TW"/>
         </w:rPr>
-        <w:t>AVX is accurate as it uses 256-bit registers to store the matrices, allowing it to avoid any issues the sequential dot runs into regarding precision.</w:t>
-      </w:r>
-    </w:p>
-    <w:p>
-      <w:pPr>
-        <w:pStyle w:val="Heading1"/>
-        <w:rPr>
-          <w:lang w:eastAsia="zh-TW"/>
-        </w:rPr>
-      </w:pPr>
-      <w:r>
-        <w:rPr>
-          <w:lang w:eastAsia="zh-TW"/>
-        </w:rPr>
-        <w:t>Problem 4</w:t>
+        <w:t>Some Screenshots:</w:t>
       </w:r>
     </w:p>
     <w:p>
@@ -7787,62 +9561,143 @@
           <w:sz w:val="24"/>
           <w:lang w:eastAsia="zh-TW"/>
         </w:rPr>
-        <w:t xml:space="preserve">(25 points) Implement a C++ multithreading matrix multiplication function in C++ </w:t>
-      </w:r>
-      <w:r>
+        <w:drawing>
+          <wp:inline distT="0" distB="0" distL="0" distR="0" wp14:anchorId="5F2F2869" wp14:editId="72F78C74">
+            <wp:extent cx="3171825" cy="1428749"/>
+            <wp:effectExtent l="0" t="0" r="0" b="635"/>
+            <wp:docPr id="6" name="Picture 6" descr="Text&#10;&#10;Description automatically generated"/>
+            <wp:cNvGraphicFramePr>
+              <a:graphicFrameLocks xmlns:a="http://schemas.openxmlformats.org/drawingml/2006/main" noChangeAspect="1"/>
+            </wp:cNvGraphicFramePr>
+            <a:graphic xmlns:a="http://schemas.openxmlformats.org/drawingml/2006/main">
+              <a:graphicData uri="http://schemas.openxmlformats.org/drawingml/2006/picture">
+                <pic:pic xmlns:pic="http://schemas.openxmlformats.org/drawingml/2006/picture">
+                  <pic:nvPicPr>
+                    <pic:cNvPr id="6" name="Picture 6" descr="Text&#10;&#10;Description automatically generated"/>
+                    <pic:cNvPicPr/>
+                  </pic:nvPicPr>
+                  <pic:blipFill rotWithShape="1">
+                    <a:blip r:embed="rId10"/>
+                    <a:srcRect r="22014"/>
+                    <a:stretch/>
+                  </pic:blipFill>
+                  <pic:spPr bwMode="auto">
+                    <a:xfrm>
+                      <a:off x="0" y="0"/>
+                      <a:ext cx="3172268" cy="1428949"/>
+                    </a:xfrm>
+                    <a:prstGeom prst="rect">
+                      <a:avLst/>
+                    </a:prstGeom>
+                    <a:ln>
+                      <a:noFill/>
+                    </a:ln>
+                    <a:extLst>
+                      <a:ext uri="{53640926-AAD7-44D8-BBD7-CCE9431645EC}">
+                        <a14:shadowObscured xmlns:a14="http://schemas.microsoft.com/office/drawing/2010/main"/>
+                      </a:ext>
+                    </a:extLst>
+                  </pic:spPr>
+                </pic:pic>
+              </a:graphicData>
+            </a:graphic>
+          </wp:inline>
+        </w:drawing>
+      </w:r>
+    </w:p>
+    <w:p>
+      <w:pPr>
         <w:rPr>
           <w:sz w:val="24"/>
           <w:lang w:eastAsia="zh-TW"/>
         </w:rPr>
-        <w:br/>
-        <w:t xml:space="preserve">   based on the </w:t>
-      </w:r>
-      <w:proofErr w:type="spellStart"/>
-      <w:r>
-        <w:rPr>
-          <w:rFonts w:ascii="Consolas" w:hAnsi="Consolas"/>
-          <w:lang w:eastAsia="zh-TW"/>
-        </w:rPr>
-        <w:t>matrixMul_RowMajor</w:t>
-      </w:r>
-      <w:proofErr w:type="spellEnd"/>
-      <w:r>
+      </w:pPr>
+    </w:p>
+    <w:p>
+      <w:pPr>
         <w:rPr>
           <w:sz w:val="24"/>
           <w:lang w:eastAsia="zh-TW"/>
         </w:rPr>
-        <w:t xml:space="preserve"> function defined in matrix.cpp of the Matrix_2 </w:t>
-      </w:r>
+      </w:pPr>
       <w:r>
         <w:rPr>
           <w:sz w:val="24"/>
           <w:lang w:eastAsia="zh-TW"/>
         </w:rPr>
-        <w:br/>
-        <w:t xml:space="preserve">   project. Use lambda expression in the implementation. Test the time performance on </w:t>
-      </w:r>
-      <w:r>
+        <w:drawing>
+          <wp:inline distT="0" distB="0" distL="0" distR="0" wp14:anchorId="0FC05504" wp14:editId="608A43CE">
+            <wp:extent cx="3210373" cy="1066949"/>
+            <wp:effectExtent l="0" t="0" r="9525" b="0"/>
+            <wp:docPr id="7" name="Picture 7" descr="Text&#10;&#10;Description automatically generated"/>
+            <wp:cNvGraphicFramePr>
+              <a:graphicFrameLocks xmlns:a="http://schemas.openxmlformats.org/drawingml/2006/main" noChangeAspect="1"/>
+            </wp:cNvGraphicFramePr>
+            <a:graphic xmlns:a="http://schemas.openxmlformats.org/drawingml/2006/main">
+              <a:graphicData uri="http://schemas.openxmlformats.org/drawingml/2006/picture">
+                <pic:pic xmlns:pic="http://schemas.openxmlformats.org/drawingml/2006/picture">
+                  <pic:nvPicPr>
+                    <pic:cNvPr id="7" name="Picture 7" descr="Text&#10;&#10;Description automatically generated"/>
+                    <pic:cNvPicPr/>
+                  </pic:nvPicPr>
+                  <pic:blipFill>
+                    <a:blip r:embed="rId11"/>
+                    <a:stretch>
+                      <a:fillRect/>
+                    </a:stretch>
+                  </pic:blipFill>
+                  <pic:spPr>
+                    <a:xfrm>
+                      <a:off x="0" y="0"/>
+                      <a:ext cx="3210373" cy="1066949"/>
+                    </a:xfrm>
+                    <a:prstGeom prst="rect">
+                      <a:avLst/>
+                    </a:prstGeom>
+                  </pic:spPr>
+                </pic:pic>
+              </a:graphicData>
+            </a:graphic>
+          </wp:inline>
+        </w:drawing>
+      </w:r>
+    </w:p>
+    <w:p>
+      <w:pPr>
+        <w:pStyle w:val="Heading1"/>
+        <w:rPr>
+          <w:lang w:eastAsia="zh-TW"/>
+        </w:rPr>
+      </w:pPr>
+      <w:r>
+        <w:rPr>
+          <w:lang w:eastAsia="zh-TW"/>
+        </w:rPr>
+        <w:t>Problem 4</w:t>
+      </w:r>
+    </w:p>
+    <w:p>
+      <w:pPr>
         <w:rPr>
           <w:sz w:val="24"/>
           <w:lang w:eastAsia="zh-TW"/>
         </w:rPr>
-        <w:br/>
-        <w:t xml:space="preserve">   3200x3200 and 6400x6400 float </w:t>
-      </w:r>
+      </w:pPr>
       <w:r>
         <w:rPr>
           <w:sz w:val="24"/>
           <w:lang w:eastAsia="zh-TW"/>
         </w:rPr>
-        <w:t>matrices</w:t>
-      </w:r>
-      <w:r>
+        <w:t xml:space="preserve">(25 points) </w:t>
+      </w:r>
+    </w:p>
+    <w:p>
+      <w:pPr>
         <w:rPr>
           <w:sz w:val="24"/>
           <w:lang w:eastAsia="zh-TW"/>
         </w:rPr>
-        <w:t xml:space="preserve">, respectively. </w:t>
-      </w:r>
+      </w:pPr>
     </w:p>
     <w:p>
       <w:pPr>
@@ -7851,21 +9706,3237 @@
           <w:lang w:eastAsia="zh-TW"/>
         </w:rPr>
       </w:pPr>
-    </w:p>
-    <w:p>
-      <w:pPr>
+      <w:r>
         <w:rPr>
           <w:sz w:val="24"/>
           <w:lang w:eastAsia="zh-TW"/>
         </w:rPr>
-      </w:pPr>
-      <w:r>
+        <w:t>C++ Multi-threaded Matrix multiplication implementation</w:t>
+      </w:r>
+    </w:p>
+    <w:p>
+      <w:pPr>
+        <w:shd w:val="clear" w:color="auto" w:fill="1E1E1E"/>
+        <w:spacing w:line="285" w:lineRule="atLeast"/>
+        <w:rPr>
+          <w:rFonts w:ascii="Consolas" w:eastAsia="Times New Roman" w:hAnsi="Consolas"/>
+          <w:color w:val="D4D4D4"/>
+          <w:sz w:val="21"/>
+          <w:szCs w:val="21"/>
+        </w:rPr>
+      </w:pPr>
+      <w:r>
+        <w:rPr>
+          <w:rFonts w:ascii="Consolas" w:eastAsia="Times New Roman" w:hAnsi="Consolas"/>
+          <w:color w:val="569CD6"/>
+          <w:sz w:val="21"/>
+          <w:szCs w:val="21"/>
+        </w:rPr>
+        <w:t>void</w:t>
+      </w:r>
+      <w:r>
+        <w:rPr>
+          <w:rFonts w:ascii="Consolas" w:eastAsia="Times New Roman" w:hAnsi="Consolas"/>
+          <w:color w:val="D4D4D4"/>
+          <w:sz w:val="21"/>
+          <w:szCs w:val="21"/>
+        </w:rPr>
+        <w:t xml:space="preserve"> </w:t>
+      </w:r>
+      <w:r>
+        <w:rPr>
+          <w:rFonts w:ascii="Consolas" w:eastAsia="Times New Roman" w:hAnsi="Consolas"/>
+          <w:color w:val="DCDCAA"/>
+          <w:sz w:val="21"/>
+          <w:szCs w:val="21"/>
+        </w:rPr>
+        <w:t>matrixMul_RowMajor_threaded</w:t>
+      </w:r>
+      <w:r>
+        <w:rPr>
+          <w:rFonts w:ascii="Consolas" w:eastAsia="Times New Roman" w:hAnsi="Consolas"/>
+          <w:color w:val="D4D4D4"/>
+          <w:sz w:val="21"/>
+          <w:szCs w:val="21"/>
+        </w:rPr>
+        <w:t>(</w:t>
+      </w:r>
+      <w:r>
+        <w:rPr>
+          <w:rFonts w:ascii="Consolas" w:eastAsia="Times New Roman" w:hAnsi="Consolas"/>
+          <w:color w:val="569CD6"/>
+          <w:sz w:val="21"/>
+          <w:szCs w:val="21"/>
+        </w:rPr>
+        <w:t>float</w:t>
+      </w:r>
+      <w:r>
+        <w:rPr>
+          <w:rFonts w:ascii="Consolas" w:eastAsia="Times New Roman" w:hAnsi="Consolas"/>
+          <w:color w:val="D4D4D4"/>
+          <w:sz w:val="21"/>
+          <w:szCs w:val="21"/>
+        </w:rPr>
+        <w:t xml:space="preserve"> </w:t>
+      </w:r>
+      <w:r>
+        <w:rPr>
+          <w:rFonts w:ascii="Consolas" w:eastAsia="Times New Roman" w:hAnsi="Consolas"/>
+          <w:color w:val="569CD6"/>
+          <w:sz w:val="21"/>
+          <w:szCs w:val="21"/>
+        </w:rPr>
+        <w:t>*</w:t>
+      </w:r>
+      <w:r>
+        <w:rPr>
+          <w:rFonts w:ascii="Consolas" w:eastAsia="Times New Roman" w:hAnsi="Consolas"/>
+          <w:color w:val="9CDCFE"/>
+          <w:sz w:val="21"/>
+          <w:szCs w:val="21"/>
+        </w:rPr>
+        <w:t>C</w:t>
+      </w:r>
+      <w:r>
+        <w:rPr>
+          <w:rFonts w:ascii="Consolas" w:eastAsia="Times New Roman" w:hAnsi="Consolas"/>
+          <w:color w:val="D4D4D4"/>
+          <w:sz w:val="21"/>
+          <w:szCs w:val="21"/>
+        </w:rPr>
+        <w:t xml:space="preserve">, </w:t>
+      </w:r>
+      <w:r>
+        <w:rPr>
+          <w:rFonts w:ascii="Consolas" w:eastAsia="Times New Roman" w:hAnsi="Consolas"/>
+          <w:color w:val="569CD6"/>
+          <w:sz w:val="21"/>
+          <w:szCs w:val="21"/>
+        </w:rPr>
+        <w:t>float</w:t>
+      </w:r>
+      <w:r>
+        <w:rPr>
+          <w:rFonts w:ascii="Consolas" w:eastAsia="Times New Roman" w:hAnsi="Consolas"/>
+          <w:color w:val="D4D4D4"/>
+          <w:sz w:val="21"/>
+          <w:szCs w:val="21"/>
+        </w:rPr>
+        <w:t xml:space="preserve"> </w:t>
+      </w:r>
+      <w:r>
+        <w:rPr>
+          <w:rFonts w:ascii="Consolas" w:eastAsia="Times New Roman" w:hAnsi="Consolas"/>
+          <w:color w:val="569CD6"/>
+          <w:sz w:val="21"/>
+          <w:szCs w:val="21"/>
+        </w:rPr>
+        <w:t>*</w:t>
+      </w:r>
+      <w:r>
+        <w:rPr>
+          <w:rFonts w:ascii="Consolas" w:eastAsia="Times New Roman" w:hAnsi="Consolas"/>
+          <w:color w:val="9CDCFE"/>
+          <w:sz w:val="21"/>
+          <w:szCs w:val="21"/>
+        </w:rPr>
+        <w:t>A</w:t>
+      </w:r>
+      <w:r>
+        <w:rPr>
+          <w:rFonts w:ascii="Consolas" w:eastAsia="Times New Roman" w:hAnsi="Consolas"/>
+          <w:color w:val="D4D4D4"/>
+          <w:sz w:val="21"/>
+          <w:szCs w:val="21"/>
+        </w:rPr>
+        <w:t xml:space="preserve">, </w:t>
+      </w:r>
+      <w:r>
+        <w:rPr>
+          <w:rFonts w:ascii="Consolas" w:eastAsia="Times New Roman" w:hAnsi="Consolas"/>
+          <w:color w:val="569CD6"/>
+          <w:sz w:val="21"/>
+          <w:szCs w:val="21"/>
+        </w:rPr>
+        <w:t>float</w:t>
+      </w:r>
+      <w:r>
+        <w:rPr>
+          <w:rFonts w:ascii="Consolas" w:eastAsia="Times New Roman" w:hAnsi="Consolas"/>
+          <w:color w:val="D4D4D4"/>
+          <w:sz w:val="21"/>
+          <w:szCs w:val="21"/>
+        </w:rPr>
+        <w:t xml:space="preserve"> </w:t>
+      </w:r>
+      <w:r>
+        <w:rPr>
+          <w:rFonts w:ascii="Consolas" w:eastAsia="Times New Roman" w:hAnsi="Consolas"/>
+          <w:color w:val="569CD6"/>
+          <w:sz w:val="21"/>
+          <w:szCs w:val="21"/>
+        </w:rPr>
+        <w:t>*</w:t>
+      </w:r>
+      <w:r>
+        <w:rPr>
+          <w:rFonts w:ascii="Consolas" w:eastAsia="Times New Roman" w:hAnsi="Consolas"/>
+          <w:color w:val="9CDCFE"/>
+          <w:sz w:val="21"/>
+          <w:szCs w:val="21"/>
+        </w:rPr>
+        <w:t>B</w:t>
+      </w:r>
+      <w:r>
+        <w:rPr>
+          <w:rFonts w:ascii="Consolas" w:eastAsia="Times New Roman" w:hAnsi="Consolas"/>
+          <w:color w:val="D4D4D4"/>
+          <w:sz w:val="21"/>
+          <w:szCs w:val="21"/>
+        </w:rPr>
+        <w:t xml:space="preserve">, </w:t>
+      </w:r>
+      <w:r>
+        <w:rPr>
+          <w:rFonts w:ascii="Consolas" w:eastAsia="Times New Roman" w:hAnsi="Consolas"/>
+          <w:color w:val="569CD6"/>
+          <w:sz w:val="21"/>
+          <w:szCs w:val="21"/>
+        </w:rPr>
+        <w:t>int</w:t>
+      </w:r>
+      <w:r>
+        <w:rPr>
+          <w:rFonts w:ascii="Consolas" w:eastAsia="Times New Roman" w:hAnsi="Consolas"/>
+          <w:color w:val="D4D4D4"/>
+          <w:sz w:val="21"/>
+          <w:szCs w:val="21"/>
+        </w:rPr>
+        <w:t xml:space="preserve"> </w:t>
+      </w:r>
+      <w:r>
+        <w:rPr>
+          <w:rFonts w:ascii="Consolas" w:eastAsia="Times New Roman" w:hAnsi="Consolas"/>
+          <w:color w:val="9CDCFE"/>
+          <w:sz w:val="21"/>
+          <w:szCs w:val="21"/>
+        </w:rPr>
+        <w:t>RA</w:t>
+      </w:r>
+      <w:r>
+        <w:rPr>
+          <w:rFonts w:ascii="Consolas" w:eastAsia="Times New Roman" w:hAnsi="Consolas"/>
+          <w:color w:val="D4D4D4"/>
+          <w:sz w:val="21"/>
+          <w:szCs w:val="21"/>
+        </w:rPr>
+        <w:t xml:space="preserve">, </w:t>
+      </w:r>
+      <w:r>
+        <w:rPr>
+          <w:rFonts w:ascii="Consolas" w:eastAsia="Times New Roman" w:hAnsi="Consolas"/>
+          <w:color w:val="569CD6"/>
+          <w:sz w:val="21"/>
+          <w:szCs w:val="21"/>
+        </w:rPr>
+        <w:t>int</w:t>
+      </w:r>
+      <w:r>
+        <w:rPr>
+          <w:rFonts w:ascii="Consolas" w:eastAsia="Times New Roman" w:hAnsi="Consolas"/>
+          <w:color w:val="D4D4D4"/>
+          <w:sz w:val="21"/>
+          <w:szCs w:val="21"/>
+        </w:rPr>
+        <w:t xml:space="preserve"> </w:t>
+      </w:r>
+      <w:r>
+        <w:rPr>
+          <w:rFonts w:ascii="Consolas" w:eastAsia="Times New Roman" w:hAnsi="Consolas"/>
+          <w:color w:val="9CDCFE"/>
+          <w:sz w:val="21"/>
+          <w:szCs w:val="21"/>
+        </w:rPr>
+        <w:t>CA</w:t>
+      </w:r>
+      <w:r>
+        <w:rPr>
+          <w:rFonts w:ascii="Consolas" w:eastAsia="Times New Roman" w:hAnsi="Consolas"/>
+          <w:color w:val="D4D4D4"/>
+          <w:sz w:val="21"/>
+          <w:szCs w:val="21"/>
+        </w:rPr>
+        <w:t xml:space="preserve">, </w:t>
+      </w:r>
+      <w:r>
+        <w:rPr>
+          <w:rFonts w:ascii="Consolas" w:eastAsia="Times New Roman" w:hAnsi="Consolas"/>
+          <w:color w:val="569CD6"/>
+          <w:sz w:val="21"/>
+          <w:szCs w:val="21"/>
+        </w:rPr>
+        <w:t>int</w:t>
+      </w:r>
+      <w:r>
+        <w:rPr>
+          <w:rFonts w:ascii="Consolas" w:eastAsia="Times New Roman" w:hAnsi="Consolas"/>
+          <w:color w:val="D4D4D4"/>
+          <w:sz w:val="21"/>
+          <w:szCs w:val="21"/>
+        </w:rPr>
+        <w:t xml:space="preserve"> </w:t>
+      </w:r>
+      <w:r>
+        <w:rPr>
+          <w:rFonts w:ascii="Consolas" w:eastAsia="Times New Roman" w:hAnsi="Consolas"/>
+          <w:color w:val="9CDCFE"/>
+          <w:sz w:val="21"/>
+          <w:szCs w:val="21"/>
+        </w:rPr>
+        <w:t>CB</w:t>
+      </w:r>
+      <w:r>
+        <w:rPr>
+          <w:rFonts w:ascii="Consolas" w:eastAsia="Times New Roman" w:hAnsi="Consolas"/>
+          <w:color w:val="D4D4D4"/>
+          <w:sz w:val="21"/>
+          <w:szCs w:val="21"/>
+        </w:rPr>
+        <w:t xml:space="preserve">, </w:t>
+      </w:r>
+      <w:r>
+        <w:rPr>
+          <w:rFonts w:ascii="Consolas" w:eastAsia="Times New Roman" w:hAnsi="Consolas"/>
+          <w:color w:val="569CD6"/>
+          <w:sz w:val="21"/>
+          <w:szCs w:val="21"/>
+        </w:rPr>
+        <w:t>int</w:t>
+      </w:r>
+      <w:r>
+        <w:rPr>
+          <w:rFonts w:ascii="Consolas" w:eastAsia="Times New Roman" w:hAnsi="Consolas"/>
+          <w:color w:val="D4D4D4"/>
+          <w:sz w:val="21"/>
+          <w:szCs w:val="21"/>
+        </w:rPr>
+        <w:t xml:space="preserve"> </w:t>
+      </w:r>
+      <w:r>
+        <w:rPr>
+          <w:rFonts w:ascii="Consolas" w:eastAsia="Times New Roman" w:hAnsi="Consolas"/>
+          <w:color w:val="9CDCFE"/>
+          <w:sz w:val="21"/>
+          <w:szCs w:val="21"/>
+        </w:rPr>
+        <w:t>num_threads</w:t>
+      </w:r>
+      <w:r>
+        <w:rPr>
+          <w:rFonts w:ascii="Consolas" w:eastAsia="Times New Roman" w:hAnsi="Consolas"/>
+          <w:color w:val="D4D4D4"/>
+          <w:sz w:val="21"/>
+          <w:szCs w:val="21"/>
+        </w:rPr>
+        <w:t>)</w:t>
+      </w:r>
+    </w:p>
+    <w:p>
+      <w:pPr>
+        <w:shd w:val="clear" w:color="auto" w:fill="1E1E1E"/>
+        <w:spacing w:line="285" w:lineRule="atLeast"/>
+        <w:rPr>
+          <w:rFonts w:ascii="Consolas" w:eastAsia="Times New Roman" w:hAnsi="Consolas"/>
+          <w:color w:val="D4D4D4"/>
+          <w:sz w:val="21"/>
+          <w:szCs w:val="21"/>
+        </w:rPr>
+      </w:pPr>
+      <w:r>
+        <w:rPr>
+          <w:rFonts w:ascii="Consolas" w:eastAsia="Times New Roman" w:hAnsi="Consolas"/>
+          <w:color w:val="D4D4D4"/>
+          <w:sz w:val="21"/>
+          <w:szCs w:val="21"/>
+        </w:rPr>
+        <w:t>{</w:t>
+      </w:r>
+    </w:p>
+    <w:p>
+      <w:pPr>
+        <w:shd w:val="clear" w:color="auto" w:fill="1E1E1E"/>
+        <w:spacing w:line="285" w:lineRule="atLeast"/>
+        <w:rPr>
+          <w:rFonts w:ascii="Consolas" w:eastAsia="Times New Roman" w:hAnsi="Consolas"/>
+          <w:color w:val="D4D4D4"/>
+          <w:sz w:val="21"/>
+          <w:szCs w:val="21"/>
+        </w:rPr>
+      </w:pPr>
+      <w:r>
+        <w:rPr>
+          <w:rFonts w:ascii="Consolas" w:eastAsia="Times New Roman" w:hAnsi="Consolas"/>
+          <w:color w:val="6A9955"/>
+          <w:sz w:val="21"/>
+          <w:szCs w:val="21"/>
+        </w:rPr>
+        <w:t>    // use lambda function</w:t>
+      </w:r>
+    </w:p>
+    <w:p>
+      <w:pPr>
+        <w:shd w:val="clear" w:color="auto" w:fill="1E1E1E"/>
+        <w:spacing w:line="285" w:lineRule="atLeast"/>
+        <w:rPr>
+          <w:rFonts w:ascii="Consolas" w:eastAsia="Times New Roman" w:hAnsi="Consolas"/>
+          <w:color w:val="D4D4D4"/>
+          <w:sz w:val="21"/>
+          <w:szCs w:val="21"/>
+        </w:rPr>
+      </w:pPr>
+      <w:r>
+        <w:rPr>
+          <w:rFonts w:ascii="Consolas" w:eastAsia="Times New Roman" w:hAnsi="Consolas"/>
+          <w:color w:val="D4D4D4"/>
+          <w:sz w:val="21"/>
+          <w:szCs w:val="21"/>
+        </w:rPr>
+        <w:t xml:space="preserve">    </w:t>
+      </w:r>
+      <w:r>
+        <w:rPr>
+          <w:rFonts w:ascii="Consolas" w:eastAsia="Times New Roman" w:hAnsi="Consolas"/>
+          <w:color w:val="569CD6"/>
+          <w:sz w:val="21"/>
+          <w:szCs w:val="21"/>
+        </w:rPr>
+        <w:t>auto</w:t>
+      </w:r>
+      <w:r>
+        <w:rPr>
+          <w:rFonts w:ascii="Consolas" w:eastAsia="Times New Roman" w:hAnsi="Consolas"/>
+          <w:color w:val="D4D4D4"/>
+          <w:sz w:val="21"/>
+          <w:szCs w:val="21"/>
+        </w:rPr>
+        <w:t xml:space="preserve"> </w:t>
+      </w:r>
+      <w:r>
+        <w:rPr>
+          <w:rFonts w:ascii="Consolas" w:eastAsia="Times New Roman" w:hAnsi="Consolas"/>
+          <w:color w:val="9CDCFE"/>
+          <w:sz w:val="21"/>
+          <w:szCs w:val="21"/>
+        </w:rPr>
+        <w:t>multMatBlock</w:t>
+      </w:r>
+      <w:r>
+        <w:rPr>
+          <w:rFonts w:ascii="Consolas" w:eastAsia="Times New Roman" w:hAnsi="Consolas"/>
+          <w:color w:val="D4D4D4"/>
+          <w:sz w:val="21"/>
+          <w:szCs w:val="21"/>
+        </w:rPr>
+        <w:t xml:space="preserve"> = [&amp;](</w:t>
+      </w:r>
+      <w:r>
+        <w:rPr>
+          <w:rFonts w:ascii="Consolas" w:eastAsia="Times New Roman" w:hAnsi="Consolas"/>
+          <w:color w:val="569CD6"/>
+          <w:sz w:val="21"/>
+          <w:szCs w:val="21"/>
+        </w:rPr>
+        <w:t>const</w:t>
+      </w:r>
+      <w:r>
+        <w:rPr>
+          <w:rFonts w:ascii="Consolas" w:eastAsia="Times New Roman" w:hAnsi="Consolas"/>
+          <w:color w:val="D4D4D4"/>
+          <w:sz w:val="21"/>
+          <w:szCs w:val="21"/>
+        </w:rPr>
+        <w:t xml:space="preserve"> </w:t>
+      </w:r>
+      <w:r>
+        <w:rPr>
+          <w:rFonts w:ascii="Consolas" w:eastAsia="Times New Roman" w:hAnsi="Consolas"/>
+          <w:color w:val="569CD6"/>
+          <w:sz w:val="21"/>
+          <w:szCs w:val="21"/>
+        </w:rPr>
+        <w:t>int&amp;</w:t>
+      </w:r>
+      <w:r>
+        <w:rPr>
+          <w:rFonts w:ascii="Consolas" w:eastAsia="Times New Roman" w:hAnsi="Consolas"/>
+          <w:color w:val="D4D4D4"/>
+          <w:sz w:val="21"/>
+          <w:szCs w:val="21"/>
+        </w:rPr>
+        <w:t xml:space="preserve"> </w:t>
+      </w:r>
+      <w:r>
+        <w:rPr>
+          <w:rFonts w:ascii="Consolas" w:eastAsia="Times New Roman" w:hAnsi="Consolas"/>
+          <w:color w:val="9CDCFE"/>
+          <w:sz w:val="21"/>
+          <w:szCs w:val="21"/>
+        </w:rPr>
+        <w:t>id</w:t>
+      </w:r>
+      <w:r>
+        <w:rPr>
+          <w:rFonts w:ascii="Consolas" w:eastAsia="Times New Roman" w:hAnsi="Consolas"/>
+          <w:color w:val="D4D4D4"/>
+          <w:sz w:val="21"/>
+          <w:szCs w:val="21"/>
+        </w:rPr>
+        <w:t xml:space="preserve">, </w:t>
+      </w:r>
+      <w:r>
+        <w:rPr>
+          <w:rFonts w:ascii="Consolas" w:eastAsia="Times New Roman" w:hAnsi="Consolas"/>
+          <w:color w:val="569CD6"/>
+          <w:sz w:val="21"/>
+          <w:szCs w:val="21"/>
+        </w:rPr>
+        <w:t>float</w:t>
+      </w:r>
+      <w:r>
+        <w:rPr>
+          <w:rFonts w:ascii="Consolas" w:eastAsia="Times New Roman" w:hAnsi="Consolas"/>
+          <w:color w:val="D4D4D4"/>
+          <w:sz w:val="21"/>
+          <w:szCs w:val="21"/>
+        </w:rPr>
+        <w:t xml:space="preserve"> </w:t>
+      </w:r>
+      <w:r>
+        <w:rPr>
+          <w:rFonts w:ascii="Consolas" w:eastAsia="Times New Roman" w:hAnsi="Consolas"/>
+          <w:color w:val="569CD6"/>
+          <w:sz w:val="21"/>
+          <w:szCs w:val="21"/>
+        </w:rPr>
+        <w:t>*</w:t>
+      </w:r>
+      <w:r>
+        <w:rPr>
+          <w:rFonts w:ascii="Consolas" w:eastAsia="Times New Roman" w:hAnsi="Consolas"/>
+          <w:color w:val="9CDCFE"/>
+          <w:sz w:val="21"/>
+          <w:szCs w:val="21"/>
+        </w:rPr>
+        <w:t>C</w:t>
+      </w:r>
+      <w:r>
+        <w:rPr>
+          <w:rFonts w:ascii="Consolas" w:eastAsia="Times New Roman" w:hAnsi="Consolas"/>
+          <w:color w:val="D4D4D4"/>
+          <w:sz w:val="21"/>
+          <w:szCs w:val="21"/>
+        </w:rPr>
+        <w:t xml:space="preserve">, </w:t>
+      </w:r>
+      <w:r>
+        <w:rPr>
+          <w:rFonts w:ascii="Consolas" w:eastAsia="Times New Roman" w:hAnsi="Consolas"/>
+          <w:color w:val="569CD6"/>
+          <w:sz w:val="21"/>
+          <w:szCs w:val="21"/>
+        </w:rPr>
+        <w:t>float</w:t>
+      </w:r>
+      <w:r>
+        <w:rPr>
+          <w:rFonts w:ascii="Consolas" w:eastAsia="Times New Roman" w:hAnsi="Consolas"/>
+          <w:color w:val="D4D4D4"/>
+          <w:sz w:val="21"/>
+          <w:szCs w:val="21"/>
+        </w:rPr>
+        <w:t xml:space="preserve"> </w:t>
+      </w:r>
+      <w:r>
+        <w:rPr>
+          <w:rFonts w:ascii="Consolas" w:eastAsia="Times New Roman" w:hAnsi="Consolas"/>
+          <w:color w:val="569CD6"/>
+          <w:sz w:val="21"/>
+          <w:szCs w:val="21"/>
+        </w:rPr>
+        <w:t>*</w:t>
+      </w:r>
+      <w:r>
+        <w:rPr>
+          <w:rFonts w:ascii="Consolas" w:eastAsia="Times New Roman" w:hAnsi="Consolas"/>
+          <w:color w:val="9CDCFE"/>
+          <w:sz w:val="21"/>
+          <w:szCs w:val="21"/>
+        </w:rPr>
+        <w:t>A</w:t>
+      </w:r>
+      <w:r>
+        <w:rPr>
+          <w:rFonts w:ascii="Consolas" w:eastAsia="Times New Roman" w:hAnsi="Consolas"/>
+          <w:color w:val="D4D4D4"/>
+          <w:sz w:val="21"/>
+          <w:szCs w:val="21"/>
+        </w:rPr>
+        <w:t xml:space="preserve">, </w:t>
+      </w:r>
+      <w:r>
+        <w:rPr>
+          <w:rFonts w:ascii="Consolas" w:eastAsia="Times New Roman" w:hAnsi="Consolas"/>
+          <w:color w:val="569CD6"/>
+          <w:sz w:val="21"/>
+          <w:szCs w:val="21"/>
+        </w:rPr>
+        <w:t>float</w:t>
+      </w:r>
+      <w:r>
+        <w:rPr>
+          <w:rFonts w:ascii="Consolas" w:eastAsia="Times New Roman" w:hAnsi="Consolas"/>
+          <w:color w:val="D4D4D4"/>
+          <w:sz w:val="21"/>
+          <w:szCs w:val="21"/>
+        </w:rPr>
+        <w:t xml:space="preserve"> </w:t>
+      </w:r>
+      <w:r>
+        <w:rPr>
+          <w:rFonts w:ascii="Consolas" w:eastAsia="Times New Roman" w:hAnsi="Consolas"/>
+          <w:color w:val="569CD6"/>
+          <w:sz w:val="21"/>
+          <w:szCs w:val="21"/>
+        </w:rPr>
+        <w:t>*</w:t>
+      </w:r>
+      <w:r>
+        <w:rPr>
+          <w:rFonts w:ascii="Consolas" w:eastAsia="Times New Roman" w:hAnsi="Consolas"/>
+          <w:color w:val="9CDCFE"/>
+          <w:sz w:val="21"/>
+          <w:szCs w:val="21"/>
+        </w:rPr>
+        <w:t>B</w:t>
+      </w:r>
+      <w:r>
+        <w:rPr>
+          <w:rFonts w:ascii="Consolas" w:eastAsia="Times New Roman" w:hAnsi="Consolas"/>
+          <w:color w:val="D4D4D4"/>
+          <w:sz w:val="21"/>
+          <w:szCs w:val="21"/>
+        </w:rPr>
+        <w:t xml:space="preserve">, </w:t>
+      </w:r>
+      <w:r>
+        <w:rPr>
+          <w:rFonts w:ascii="Consolas" w:eastAsia="Times New Roman" w:hAnsi="Consolas"/>
+          <w:color w:val="569CD6"/>
+          <w:sz w:val="21"/>
+          <w:szCs w:val="21"/>
+        </w:rPr>
+        <w:t>int</w:t>
+      </w:r>
+      <w:r>
+        <w:rPr>
+          <w:rFonts w:ascii="Consolas" w:eastAsia="Times New Roman" w:hAnsi="Consolas"/>
+          <w:color w:val="D4D4D4"/>
+          <w:sz w:val="21"/>
+          <w:szCs w:val="21"/>
+        </w:rPr>
+        <w:t xml:space="preserve"> </w:t>
+      </w:r>
+      <w:r>
+        <w:rPr>
+          <w:rFonts w:ascii="Consolas" w:eastAsia="Times New Roman" w:hAnsi="Consolas"/>
+          <w:color w:val="9CDCFE"/>
+          <w:sz w:val="21"/>
+          <w:szCs w:val="21"/>
+        </w:rPr>
+        <w:t>RA</w:t>
+      </w:r>
+      <w:r>
+        <w:rPr>
+          <w:rFonts w:ascii="Consolas" w:eastAsia="Times New Roman" w:hAnsi="Consolas"/>
+          <w:color w:val="D4D4D4"/>
+          <w:sz w:val="21"/>
+          <w:szCs w:val="21"/>
+        </w:rPr>
+        <w:t xml:space="preserve">, </w:t>
+      </w:r>
+      <w:r>
+        <w:rPr>
+          <w:rFonts w:ascii="Consolas" w:eastAsia="Times New Roman" w:hAnsi="Consolas"/>
+          <w:color w:val="569CD6"/>
+          <w:sz w:val="21"/>
+          <w:szCs w:val="21"/>
+        </w:rPr>
+        <w:t>int</w:t>
+      </w:r>
+      <w:r>
+        <w:rPr>
+          <w:rFonts w:ascii="Consolas" w:eastAsia="Times New Roman" w:hAnsi="Consolas"/>
+          <w:color w:val="D4D4D4"/>
+          <w:sz w:val="21"/>
+          <w:szCs w:val="21"/>
+        </w:rPr>
+        <w:t xml:space="preserve"> </w:t>
+      </w:r>
+      <w:r>
+        <w:rPr>
+          <w:rFonts w:ascii="Consolas" w:eastAsia="Times New Roman" w:hAnsi="Consolas"/>
+          <w:color w:val="9CDCFE"/>
+          <w:sz w:val="21"/>
+          <w:szCs w:val="21"/>
+        </w:rPr>
+        <w:t>CA</w:t>
+      </w:r>
+      <w:r>
+        <w:rPr>
+          <w:rFonts w:ascii="Consolas" w:eastAsia="Times New Roman" w:hAnsi="Consolas"/>
+          <w:color w:val="D4D4D4"/>
+          <w:sz w:val="21"/>
+          <w:szCs w:val="21"/>
+        </w:rPr>
+        <w:t xml:space="preserve">, </w:t>
+      </w:r>
+      <w:r>
+        <w:rPr>
+          <w:rFonts w:ascii="Consolas" w:eastAsia="Times New Roman" w:hAnsi="Consolas"/>
+          <w:color w:val="569CD6"/>
+          <w:sz w:val="21"/>
+          <w:szCs w:val="21"/>
+        </w:rPr>
+        <w:t>int</w:t>
+      </w:r>
+      <w:r>
+        <w:rPr>
+          <w:rFonts w:ascii="Consolas" w:eastAsia="Times New Roman" w:hAnsi="Consolas"/>
+          <w:color w:val="D4D4D4"/>
+          <w:sz w:val="21"/>
+          <w:szCs w:val="21"/>
+        </w:rPr>
+        <w:t xml:space="preserve"> </w:t>
+      </w:r>
+      <w:r>
+        <w:rPr>
+          <w:rFonts w:ascii="Consolas" w:eastAsia="Times New Roman" w:hAnsi="Consolas"/>
+          <w:color w:val="9CDCFE"/>
+          <w:sz w:val="21"/>
+          <w:szCs w:val="21"/>
+        </w:rPr>
+        <w:t>CB</w:t>
+      </w:r>
+      <w:r>
+        <w:rPr>
+          <w:rFonts w:ascii="Consolas" w:eastAsia="Times New Roman" w:hAnsi="Consolas"/>
+          <w:color w:val="D4D4D4"/>
+          <w:sz w:val="21"/>
+          <w:szCs w:val="21"/>
+        </w:rPr>
+        <w:t>)</w:t>
+      </w:r>
+    </w:p>
+    <w:p>
+      <w:pPr>
+        <w:shd w:val="clear" w:color="auto" w:fill="1E1E1E"/>
+        <w:spacing w:line="285" w:lineRule="atLeast"/>
+        <w:rPr>
+          <w:rFonts w:ascii="Consolas" w:eastAsia="Times New Roman" w:hAnsi="Consolas"/>
+          <w:color w:val="D4D4D4"/>
+          <w:sz w:val="21"/>
+          <w:szCs w:val="21"/>
+        </w:rPr>
+      </w:pPr>
+      <w:r>
+        <w:rPr>
+          <w:rFonts w:ascii="Consolas" w:eastAsia="Times New Roman" w:hAnsi="Consolas"/>
+          <w:color w:val="D4D4D4"/>
+          <w:sz w:val="21"/>
+          <w:szCs w:val="21"/>
+        </w:rPr>
+        <w:t>    {</w:t>
+      </w:r>
+    </w:p>
+    <w:p>
+      <w:pPr>
+        <w:shd w:val="clear" w:color="auto" w:fill="1E1E1E"/>
+        <w:spacing w:line="285" w:lineRule="atLeast"/>
+        <w:rPr>
+          <w:rFonts w:ascii="Consolas" w:eastAsia="Times New Roman" w:hAnsi="Consolas"/>
+          <w:color w:val="D4D4D4"/>
+          <w:sz w:val="21"/>
+          <w:szCs w:val="21"/>
+        </w:rPr>
+      </w:pPr>
+      <w:r>
+        <w:rPr>
+          <w:rFonts w:ascii="Consolas" w:eastAsia="Times New Roman" w:hAnsi="Consolas"/>
+          <w:color w:val="6A9955"/>
+          <w:sz w:val="21"/>
+          <w:szCs w:val="21"/>
+        </w:rPr>
+        <w:t>        // compute chunk size, lower and upper for task id</w:t>
+      </w:r>
+    </w:p>
+    <w:p>
+      <w:pPr>
+        <w:shd w:val="clear" w:color="auto" w:fill="1E1E1E"/>
+        <w:spacing w:line="285" w:lineRule="atLeast"/>
+        <w:rPr>
+          <w:rFonts w:ascii="Consolas" w:eastAsia="Times New Roman" w:hAnsi="Consolas"/>
+          <w:color w:val="D4D4D4"/>
+          <w:sz w:val="21"/>
+          <w:szCs w:val="21"/>
+        </w:rPr>
+      </w:pPr>
+      <w:r>
+        <w:rPr>
+          <w:rFonts w:ascii="Consolas" w:eastAsia="Times New Roman" w:hAnsi="Consolas"/>
+          <w:color w:val="D4D4D4"/>
+          <w:sz w:val="21"/>
+          <w:szCs w:val="21"/>
+        </w:rPr>
+        <w:t xml:space="preserve">        </w:t>
+      </w:r>
+      <w:r>
+        <w:rPr>
+          <w:rFonts w:ascii="Consolas" w:eastAsia="Times New Roman" w:hAnsi="Consolas"/>
+          <w:color w:val="569CD6"/>
+          <w:sz w:val="21"/>
+          <w:szCs w:val="21"/>
+        </w:rPr>
+        <w:t>const</w:t>
+      </w:r>
+      <w:r>
+        <w:rPr>
+          <w:rFonts w:ascii="Consolas" w:eastAsia="Times New Roman" w:hAnsi="Consolas"/>
+          <w:color w:val="D4D4D4"/>
+          <w:sz w:val="21"/>
+          <w:szCs w:val="21"/>
+        </w:rPr>
+        <w:t xml:space="preserve"> </w:t>
+      </w:r>
+      <w:r>
+        <w:rPr>
+          <w:rFonts w:ascii="Consolas" w:eastAsia="Times New Roman" w:hAnsi="Consolas"/>
+          <w:color w:val="569CD6"/>
+          <w:sz w:val="21"/>
+          <w:szCs w:val="21"/>
+        </w:rPr>
+        <w:t>int</w:t>
+      </w:r>
+      <w:r>
+        <w:rPr>
+          <w:rFonts w:ascii="Consolas" w:eastAsia="Times New Roman" w:hAnsi="Consolas"/>
+          <w:color w:val="D4D4D4"/>
+          <w:sz w:val="21"/>
+          <w:szCs w:val="21"/>
+        </w:rPr>
+        <w:t xml:space="preserve"> </w:t>
+      </w:r>
+      <w:r>
+        <w:rPr>
+          <w:rFonts w:ascii="Consolas" w:eastAsia="Times New Roman" w:hAnsi="Consolas"/>
+          <w:color w:val="9CDCFE"/>
+          <w:sz w:val="21"/>
+          <w:szCs w:val="21"/>
+        </w:rPr>
+        <w:t>chunk</w:t>
+      </w:r>
+      <w:r>
+        <w:rPr>
+          <w:rFonts w:ascii="Consolas" w:eastAsia="Times New Roman" w:hAnsi="Consolas"/>
+          <w:color w:val="D4D4D4"/>
+          <w:sz w:val="21"/>
+          <w:szCs w:val="21"/>
+        </w:rPr>
+        <w:t xml:space="preserve"> = (</w:t>
+      </w:r>
+      <w:r>
+        <w:rPr>
+          <w:rFonts w:ascii="Consolas" w:eastAsia="Times New Roman" w:hAnsi="Consolas"/>
+          <w:color w:val="9CDCFE"/>
+          <w:sz w:val="21"/>
+          <w:szCs w:val="21"/>
+        </w:rPr>
+        <w:t>RA</w:t>
+      </w:r>
+      <w:r>
+        <w:rPr>
+          <w:rFonts w:ascii="Consolas" w:eastAsia="Times New Roman" w:hAnsi="Consolas"/>
+          <w:color w:val="D4D4D4"/>
+          <w:sz w:val="21"/>
+          <w:szCs w:val="21"/>
+        </w:rPr>
+        <w:t xml:space="preserve"> + </w:t>
+      </w:r>
+      <w:r>
+        <w:rPr>
+          <w:rFonts w:ascii="Consolas" w:eastAsia="Times New Roman" w:hAnsi="Consolas"/>
+          <w:color w:val="9CDCFE"/>
+          <w:sz w:val="21"/>
+          <w:szCs w:val="21"/>
+        </w:rPr>
+        <w:t>num_threads</w:t>
+      </w:r>
+      <w:r>
+        <w:rPr>
+          <w:rFonts w:ascii="Consolas" w:eastAsia="Times New Roman" w:hAnsi="Consolas"/>
+          <w:color w:val="D4D4D4"/>
+          <w:sz w:val="21"/>
+          <w:szCs w:val="21"/>
+        </w:rPr>
+        <w:t>-</w:t>
+      </w:r>
+      <w:r>
+        <w:rPr>
+          <w:rFonts w:ascii="Consolas" w:eastAsia="Times New Roman" w:hAnsi="Consolas"/>
+          <w:color w:val="B5CEA8"/>
+          <w:sz w:val="21"/>
+          <w:szCs w:val="21"/>
+        </w:rPr>
+        <w:t>1</w:t>
+      </w:r>
+      <w:r>
+        <w:rPr>
+          <w:rFonts w:ascii="Consolas" w:eastAsia="Times New Roman" w:hAnsi="Consolas"/>
+          <w:color w:val="D4D4D4"/>
+          <w:sz w:val="21"/>
+          <w:szCs w:val="21"/>
+        </w:rPr>
+        <w:t xml:space="preserve">) / </w:t>
+      </w:r>
+      <w:r>
+        <w:rPr>
+          <w:rFonts w:ascii="Consolas" w:eastAsia="Times New Roman" w:hAnsi="Consolas"/>
+          <w:color w:val="9CDCFE"/>
+          <w:sz w:val="21"/>
+          <w:szCs w:val="21"/>
+        </w:rPr>
+        <w:t>num_threads</w:t>
+      </w:r>
+      <w:r>
+        <w:rPr>
+          <w:rFonts w:ascii="Consolas" w:eastAsia="Times New Roman" w:hAnsi="Consolas"/>
+          <w:color w:val="D4D4D4"/>
+          <w:sz w:val="21"/>
+          <w:szCs w:val="21"/>
+        </w:rPr>
+        <w:t>;</w:t>
+      </w:r>
+    </w:p>
+    <w:p>
+      <w:pPr>
+        <w:shd w:val="clear" w:color="auto" w:fill="1E1E1E"/>
+        <w:spacing w:line="285" w:lineRule="atLeast"/>
+        <w:rPr>
+          <w:rFonts w:ascii="Consolas" w:eastAsia="Times New Roman" w:hAnsi="Consolas"/>
+          <w:color w:val="D4D4D4"/>
+          <w:sz w:val="21"/>
+          <w:szCs w:val="21"/>
+        </w:rPr>
+      </w:pPr>
+      <w:r>
+        <w:rPr>
+          <w:rFonts w:ascii="Consolas" w:eastAsia="Times New Roman" w:hAnsi="Consolas"/>
+          <w:color w:val="D4D4D4"/>
+          <w:sz w:val="21"/>
+          <w:szCs w:val="21"/>
+        </w:rPr>
+        <w:t xml:space="preserve">        </w:t>
+      </w:r>
+      <w:r>
+        <w:rPr>
+          <w:rFonts w:ascii="Consolas" w:eastAsia="Times New Roman" w:hAnsi="Consolas"/>
+          <w:color w:val="569CD6"/>
+          <w:sz w:val="21"/>
+          <w:szCs w:val="21"/>
+        </w:rPr>
+        <w:t>const</w:t>
+      </w:r>
+      <w:r>
+        <w:rPr>
+          <w:rFonts w:ascii="Consolas" w:eastAsia="Times New Roman" w:hAnsi="Consolas"/>
+          <w:color w:val="D4D4D4"/>
+          <w:sz w:val="21"/>
+          <w:szCs w:val="21"/>
+        </w:rPr>
+        <w:t xml:space="preserve"> </w:t>
+      </w:r>
+      <w:r>
+        <w:rPr>
+          <w:rFonts w:ascii="Consolas" w:eastAsia="Times New Roman" w:hAnsi="Consolas"/>
+          <w:color w:val="569CD6"/>
+          <w:sz w:val="21"/>
+          <w:szCs w:val="21"/>
+        </w:rPr>
+        <w:t>int</w:t>
+      </w:r>
+      <w:r>
+        <w:rPr>
+          <w:rFonts w:ascii="Consolas" w:eastAsia="Times New Roman" w:hAnsi="Consolas"/>
+          <w:color w:val="D4D4D4"/>
+          <w:sz w:val="21"/>
+          <w:szCs w:val="21"/>
+        </w:rPr>
+        <w:t xml:space="preserve"> </w:t>
+      </w:r>
+      <w:r>
+        <w:rPr>
+          <w:rFonts w:ascii="Consolas" w:eastAsia="Times New Roman" w:hAnsi="Consolas"/>
+          <w:color w:val="9CDCFE"/>
+          <w:sz w:val="21"/>
+          <w:szCs w:val="21"/>
+        </w:rPr>
+        <w:t>lower</w:t>
+      </w:r>
+      <w:r>
+        <w:rPr>
+          <w:rFonts w:ascii="Consolas" w:eastAsia="Times New Roman" w:hAnsi="Consolas"/>
+          <w:color w:val="D4D4D4"/>
+          <w:sz w:val="21"/>
+          <w:szCs w:val="21"/>
+        </w:rPr>
+        <w:t xml:space="preserve"> = </w:t>
+      </w:r>
+      <w:r>
+        <w:rPr>
+          <w:rFonts w:ascii="Consolas" w:eastAsia="Times New Roman" w:hAnsi="Consolas"/>
+          <w:color w:val="9CDCFE"/>
+          <w:sz w:val="21"/>
+          <w:szCs w:val="21"/>
+        </w:rPr>
+        <w:t>id</w:t>
+      </w:r>
+      <w:r>
+        <w:rPr>
+          <w:rFonts w:ascii="Consolas" w:eastAsia="Times New Roman" w:hAnsi="Consolas"/>
+          <w:color w:val="D4D4D4"/>
+          <w:sz w:val="21"/>
+          <w:szCs w:val="21"/>
+        </w:rPr>
+        <w:t xml:space="preserve"> * </w:t>
+      </w:r>
+      <w:r>
+        <w:rPr>
+          <w:rFonts w:ascii="Consolas" w:eastAsia="Times New Roman" w:hAnsi="Consolas"/>
+          <w:color w:val="9CDCFE"/>
+          <w:sz w:val="21"/>
+          <w:szCs w:val="21"/>
+        </w:rPr>
+        <w:t>chunk</w:t>
+      </w:r>
+      <w:r>
+        <w:rPr>
+          <w:rFonts w:ascii="Consolas" w:eastAsia="Times New Roman" w:hAnsi="Consolas"/>
+          <w:color w:val="D4D4D4"/>
+          <w:sz w:val="21"/>
+          <w:szCs w:val="21"/>
+        </w:rPr>
+        <w:t>;</w:t>
+      </w:r>
+    </w:p>
+    <w:p>
+      <w:pPr>
+        <w:shd w:val="clear" w:color="auto" w:fill="1E1E1E"/>
+        <w:spacing w:line="285" w:lineRule="atLeast"/>
+        <w:rPr>
+          <w:rFonts w:ascii="Consolas" w:eastAsia="Times New Roman" w:hAnsi="Consolas"/>
+          <w:color w:val="D4D4D4"/>
+          <w:sz w:val="21"/>
+          <w:szCs w:val="21"/>
+        </w:rPr>
+      </w:pPr>
+      <w:r>
+        <w:rPr>
+          <w:rFonts w:ascii="Consolas" w:eastAsia="Times New Roman" w:hAnsi="Consolas"/>
+          <w:color w:val="D4D4D4"/>
+          <w:sz w:val="21"/>
+          <w:szCs w:val="21"/>
+        </w:rPr>
+        <w:t xml:space="preserve">        </w:t>
+      </w:r>
+      <w:r>
+        <w:rPr>
+          <w:rFonts w:ascii="Consolas" w:eastAsia="Times New Roman" w:hAnsi="Consolas"/>
+          <w:color w:val="569CD6"/>
+          <w:sz w:val="21"/>
+          <w:szCs w:val="21"/>
+        </w:rPr>
+        <w:t>const</w:t>
+      </w:r>
+      <w:r>
+        <w:rPr>
+          <w:rFonts w:ascii="Consolas" w:eastAsia="Times New Roman" w:hAnsi="Consolas"/>
+          <w:color w:val="D4D4D4"/>
+          <w:sz w:val="21"/>
+          <w:szCs w:val="21"/>
+        </w:rPr>
+        <w:t xml:space="preserve"> </w:t>
+      </w:r>
+      <w:r>
+        <w:rPr>
+          <w:rFonts w:ascii="Consolas" w:eastAsia="Times New Roman" w:hAnsi="Consolas"/>
+          <w:color w:val="569CD6"/>
+          <w:sz w:val="21"/>
+          <w:szCs w:val="21"/>
+        </w:rPr>
+        <w:t>int</w:t>
+      </w:r>
+      <w:r>
+        <w:rPr>
+          <w:rFonts w:ascii="Consolas" w:eastAsia="Times New Roman" w:hAnsi="Consolas"/>
+          <w:color w:val="D4D4D4"/>
+          <w:sz w:val="21"/>
+          <w:szCs w:val="21"/>
+        </w:rPr>
+        <w:t xml:space="preserve"> </w:t>
+      </w:r>
+      <w:r>
+        <w:rPr>
+          <w:rFonts w:ascii="Consolas" w:eastAsia="Times New Roman" w:hAnsi="Consolas"/>
+          <w:color w:val="9CDCFE"/>
+          <w:sz w:val="21"/>
+          <w:szCs w:val="21"/>
+        </w:rPr>
+        <w:t>upper</w:t>
+      </w:r>
+      <w:r>
+        <w:rPr>
+          <w:rFonts w:ascii="Consolas" w:eastAsia="Times New Roman" w:hAnsi="Consolas"/>
+          <w:color w:val="D4D4D4"/>
+          <w:sz w:val="21"/>
+          <w:szCs w:val="21"/>
+        </w:rPr>
+        <w:t xml:space="preserve"> = </w:t>
+      </w:r>
+      <w:r>
+        <w:rPr>
+          <w:rFonts w:ascii="Consolas" w:eastAsia="Times New Roman" w:hAnsi="Consolas"/>
+          <w:color w:val="4EC9B0"/>
+          <w:sz w:val="21"/>
+          <w:szCs w:val="21"/>
+        </w:rPr>
+        <w:t>std</w:t>
+      </w:r>
+      <w:r>
+        <w:rPr>
+          <w:rFonts w:ascii="Consolas" w:eastAsia="Times New Roman" w:hAnsi="Consolas"/>
+          <w:color w:val="D4D4D4"/>
+          <w:sz w:val="21"/>
+          <w:szCs w:val="21"/>
+        </w:rPr>
+        <w:t>::</w:t>
+      </w:r>
+      <w:r>
+        <w:rPr>
+          <w:rFonts w:ascii="Consolas" w:eastAsia="Times New Roman" w:hAnsi="Consolas"/>
+          <w:color w:val="DCDCAA"/>
+          <w:sz w:val="21"/>
+          <w:szCs w:val="21"/>
+        </w:rPr>
+        <w:t>min</w:t>
+      </w:r>
+      <w:r>
+        <w:rPr>
+          <w:rFonts w:ascii="Consolas" w:eastAsia="Times New Roman" w:hAnsi="Consolas"/>
+          <w:color w:val="D4D4D4"/>
+          <w:sz w:val="21"/>
+          <w:szCs w:val="21"/>
+        </w:rPr>
+        <w:t>(</w:t>
+      </w:r>
+      <w:r>
+        <w:rPr>
+          <w:rFonts w:ascii="Consolas" w:eastAsia="Times New Roman" w:hAnsi="Consolas"/>
+          <w:color w:val="9CDCFE"/>
+          <w:sz w:val="21"/>
+          <w:szCs w:val="21"/>
+        </w:rPr>
+        <w:t>lower</w:t>
+      </w:r>
+      <w:r>
+        <w:rPr>
+          <w:rFonts w:ascii="Consolas" w:eastAsia="Times New Roman" w:hAnsi="Consolas"/>
+          <w:color w:val="D4D4D4"/>
+          <w:sz w:val="21"/>
+          <w:szCs w:val="21"/>
+        </w:rPr>
+        <w:t>+</w:t>
+      </w:r>
+      <w:r>
+        <w:rPr>
+          <w:rFonts w:ascii="Consolas" w:eastAsia="Times New Roman" w:hAnsi="Consolas"/>
+          <w:color w:val="9CDCFE"/>
+          <w:sz w:val="21"/>
+          <w:szCs w:val="21"/>
+        </w:rPr>
+        <w:t>chunk</w:t>
+      </w:r>
+      <w:r>
+        <w:rPr>
+          <w:rFonts w:ascii="Consolas" w:eastAsia="Times New Roman" w:hAnsi="Consolas"/>
+          <w:color w:val="D4D4D4"/>
+          <w:sz w:val="21"/>
+          <w:szCs w:val="21"/>
+        </w:rPr>
+        <w:t xml:space="preserve">, </w:t>
+      </w:r>
+      <w:r>
+        <w:rPr>
+          <w:rFonts w:ascii="Consolas" w:eastAsia="Times New Roman" w:hAnsi="Consolas"/>
+          <w:color w:val="9CDCFE"/>
+          <w:sz w:val="21"/>
+          <w:szCs w:val="21"/>
+        </w:rPr>
+        <w:t>RA</w:t>
+      </w:r>
+      <w:r>
+        <w:rPr>
+          <w:rFonts w:ascii="Consolas" w:eastAsia="Times New Roman" w:hAnsi="Consolas"/>
+          <w:color w:val="D4D4D4"/>
+          <w:sz w:val="21"/>
+          <w:szCs w:val="21"/>
+        </w:rPr>
+        <w:t>);</w:t>
+      </w:r>
+    </w:p>
+    <w:p>
+      <w:pPr>
+        <w:shd w:val="clear" w:color="auto" w:fill="1E1E1E"/>
+        <w:spacing w:line="285" w:lineRule="atLeast"/>
+        <w:rPr>
+          <w:rFonts w:ascii="Consolas" w:eastAsia="Times New Roman" w:hAnsi="Consolas"/>
+          <w:color w:val="D4D4D4"/>
+          <w:sz w:val="21"/>
+          <w:szCs w:val="21"/>
+        </w:rPr>
+      </w:pPr>
+    </w:p>
+    <w:p>
+      <w:pPr>
+        <w:shd w:val="clear" w:color="auto" w:fill="1E1E1E"/>
+        <w:spacing w:line="285" w:lineRule="atLeast"/>
+        <w:rPr>
+          <w:rFonts w:ascii="Consolas" w:eastAsia="Times New Roman" w:hAnsi="Consolas"/>
+          <w:color w:val="D4D4D4"/>
+          <w:sz w:val="21"/>
+          <w:szCs w:val="21"/>
+        </w:rPr>
+      </w:pPr>
+      <w:r>
+        <w:rPr>
+          <w:rFonts w:ascii="Consolas" w:eastAsia="Times New Roman" w:hAnsi="Consolas"/>
+          <w:color w:val="D4D4D4"/>
+          <w:sz w:val="21"/>
+          <w:szCs w:val="21"/>
+        </w:rPr>
+        <w:t xml:space="preserve">        </w:t>
+      </w:r>
+      <w:r>
+        <w:rPr>
+          <w:rFonts w:ascii="Consolas" w:eastAsia="Times New Roman" w:hAnsi="Consolas"/>
+          <w:color w:val="569CD6"/>
+          <w:sz w:val="21"/>
+          <w:szCs w:val="21"/>
+        </w:rPr>
+        <w:t>int</w:t>
+      </w:r>
+      <w:r>
+        <w:rPr>
+          <w:rFonts w:ascii="Consolas" w:eastAsia="Times New Roman" w:hAnsi="Consolas"/>
+          <w:color w:val="D4D4D4"/>
+          <w:sz w:val="21"/>
+          <w:szCs w:val="21"/>
+        </w:rPr>
+        <w:t xml:space="preserve"> </w:t>
+      </w:r>
+      <w:r>
+        <w:rPr>
+          <w:rFonts w:ascii="Consolas" w:eastAsia="Times New Roman" w:hAnsi="Consolas"/>
+          <w:color w:val="9CDCFE"/>
+          <w:sz w:val="21"/>
+          <w:szCs w:val="21"/>
+        </w:rPr>
+        <w:t>row</w:t>
+      </w:r>
+      <w:r>
+        <w:rPr>
+          <w:rFonts w:ascii="Consolas" w:eastAsia="Times New Roman" w:hAnsi="Consolas"/>
+          <w:color w:val="D4D4D4"/>
+          <w:sz w:val="21"/>
+          <w:szCs w:val="21"/>
+        </w:rPr>
+        <w:t xml:space="preserve">, </w:t>
+      </w:r>
+      <w:r>
+        <w:rPr>
+          <w:rFonts w:ascii="Consolas" w:eastAsia="Times New Roman" w:hAnsi="Consolas"/>
+          <w:color w:val="9CDCFE"/>
+          <w:sz w:val="21"/>
+          <w:szCs w:val="21"/>
+        </w:rPr>
+        <w:t>col</w:t>
+      </w:r>
+      <w:r>
+        <w:rPr>
+          <w:rFonts w:ascii="Consolas" w:eastAsia="Times New Roman" w:hAnsi="Consolas"/>
+          <w:color w:val="D4D4D4"/>
+          <w:sz w:val="21"/>
+          <w:szCs w:val="21"/>
+        </w:rPr>
+        <w:t>;</w:t>
+      </w:r>
+    </w:p>
+    <w:p>
+      <w:pPr>
+        <w:shd w:val="clear" w:color="auto" w:fill="1E1E1E"/>
+        <w:spacing w:line="285" w:lineRule="atLeast"/>
+        <w:rPr>
+          <w:rFonts w:ascii="Consolas" w:eastAsia="Times New Roman" w:hAnsi="Consolas"/>
+          <w:color w:val="D4D4D4"/>
+          <w:sz w:val="21"/>
+          <w:szCs w:val="21"/>
+        </w:rPr>
+      </w:pPr>
+      <w:r>
+        <w:rPr>
+          <w:rFonts w:ascii="Consolas" w:eastAsia="Times New Roman" w:hAnsi="Consolas"/>
+          <w:color w:val="D4D4D4"/>
+          <w:sz w:val="21"/>
+          <w:szCs w:val="21"/>
+        </w:rPr>
+        <w:t xml:space="preserve">        </w:t>
+      </w:r>
+      <w:r>
+        <w:rPr>
+          <w:rFonts w:ascii="Consolas" w:eastAsia="Times New Roman" w:hAnsi="Consolas"/>
+          <w:color w:val="C586C0"/>
+          <w:sz w:val="21"/>
+          <w:szCs w:val="21"/>
+        </w:rPr>
+        <w:t>for</w:t>
+      </w:r>
+      <w:r>
+        <w:rPr>
+          <w:rFonts w:ascii="Consolas" w:eastAsia="Times New Roman" w:hAnsi="Consolas"/>
+          <w:color w:val="D4D4D4"/>
+          <w:sz w:val="21"/>
+          <w:szCs w:val="21"/>
+        </w:rPr>
+        <w:t xml:space="preserve"> (</w:t>
+      </w:r>
+      <w:r>
+        <w:rPr>
+          <w:rFonts w:ascii="Consolas" w:eastAsia="Times New Roman" w:hAnsi="Consolas"/>
+          <w:color w:val="9CDCFE"/>
+          <w:sz w:val="21"/>
+          <w:szCs w:val="21"/>
+        </w:rPr>
+        <w:t>row</w:t>
+      </w:r>
+      <w:r>
+        <w:rPr>
+          <w:rFonts w:ascii="Consolas" w:eastAsia="Times New Roman" w:hAnsi="Consolas"/>
+          <w:color w:val="D4D4D4"/>
+          <w:sz w:val="21"/>
+          <w:szCs w:val="21"/>
+        </w:rPr>
+        <w:t xml:space="preserve"> = </w:t>
+      </w:r>
+      <w:r>
+        <w:rPr>
+          <w:rFonts w:ascii="Consolas" w:eastAsia="Times New Roman" w:hAnsi="Consolas"/>
+          <w:color w:val="9CDCFE"/>
+          <w:sz w:val="21"/>
+          <w:szCs w:val="21"/>
+        </w:rPr>
+        <w:t>lower</w:t>
+      </w:r>
+      <w:r>
+        <w:rPr>
+          <w:rFonts w:ascii="Consolas" w:eastAsia="Times New Roman" w:hAnsi="Consolas"/>
+          <w:color w:val="D4D4D4"/>
+          <w:sz w:val="21"/>
+          <w:szCs w:val="21"/>
+        </w:rPr>
+        <w:t xml:space="preserve">; </w:t>
+      </w:r>
+      <w:r>
+        <w:rPr>
+          <w:rFonts w:ascii="Consolas" w:eastAsia="Times New Roman" w:hAnsi="Consolas"/>
+          <w:color w:val="9CDCFE"/>
+          <w:sz w:val="21"/>
+          <w:szCs w:val="21"/>
+        </w:rPr>
+        <w:t>row</w:t>
+      </w:r>
+      <w:r>
+        <w:rPr>
+          <w:rFonts w:ascii="Consolas" w:eastAsia="Times New Roman" w:hAnsi="Consolas"/>
+          <w:color w:val="D4D4D4"/>
+          <w:sz w:val="21"/>
+          <w:szCs w:val="21"/>
+        </w:rPr>
+        <w:t xml:space="preserve"> &lt; </w:t>
+      </w:r>
+      <w:r>
+        <w:rPr>
+          <w:rFonts w:ascii="Consolas" w:eastAsia="Times New Roman" w:hAnsi="Consolas"/>
+          <w:color w:val="9CDCFE"/>
+          <w:sz w:val="21"/>
+          <w:szCs w:val="21"/>
+        </w:rPr>
+        <w:t>upper</w:t>
+      </w:r>
+      <w:r>
+        <w:rPr>
+          <w:rFonts w:ascii="Consolas" w:eastAsia="Times New Roman" w:hAnsi="Consolas"/>
+          <w:color w:val="D4D4D4"/>
+          <w:sz w:val="21"/>
+          <w:szCs w:val="21"/>
+        </w:rPr>
+        <w:t xml:space="preserve">; </w:t>
+      </w:r>
+      <w:r>
+        <w:rPr>
+          <w:rFonts w:ascii="Consolas" w:eastAsia="Times New Roman" w:hAnsi="Consolas"/>
+          <w:color w:val="9CDCFE"/>
+          <w:sz w:val="21"/>
+          <w:szCs w:val="21"/>
+        </w:rPr>
+        <w:t>row</w:t>
+      </w:r>
+      <w:r>
+        <w:rPr>
+          <w:rFonts w:ascii="Consolas" w:eastAsia="Times New Roman" w:hAnsi="Consolas"/>
+          <w:color w:val="D4D4D4"/>
+          <w:sz w:val="21"/>
+          <w:szCs w:val="21"/>
+        </w:rPr>
+        <w:t>++)</w:t>
+      </w:r>
+    </w:p>
+    <w:p>
+      <w:pPr>
+        <w:shd w:val="clear" w:color="auto" w:fill="1E1E1E"/>
+        <w:spacing w:line="285" w:lineRule="atLeast"/>
+        <w:rPr>
+          <w:rFonts w:ascii="Consolas" w:eastAsia="Times New Roman" w:hAnsi="Consolas"/>
+          <w:color w:val="D4D4D4"/>
+          <w:sz w:val="21"/>
+          <w:szCs w:val="21"/>
+        </w:rPr>
+      </w:pPr>
+      <w:r>
+        <w:rPr>
+          <w:rFonts w:ascii="Consolas" w:eastAsia="Times New Roman" w:hAnsi="Consolas"/>
+          <w:color w:val="D4D4D4"/>
+          <w:sz w:val="21"/>
+          <w:szCs w:val="21"/>
+        </w:rPr>
+        <w:t>        {</w:t>
+      </w:r>
+    </w:p>
+    <w:p>
+      <w:pPr>
+        <w:shd w:val="clear" w:color="auto" w:fill="1E1E1E"/>
+        <w:spacing w:line="285" w:lineRule="atLeast"/>
+        <w:rPr>
+          <w:rFonts w:ascii="Consolas" w:eastAsia="Times New Roman" w:hAnsi="Consolas"/>
+          <w:color w:val="D4D4D4"/>
+          <w:sz w:val="21"/>
+          <w:szCs w:val="21"/>
+        </w:rPr>
+      </w:pPr>
+      <w:r>
+        <w:rPr>
+          <w:rFonts w:ascii="Consolas" w:eastAsia="Times New Roman" w:hAnsi="Consolas"/>
+          <w:color w:val="D4D4D4"/>
+          <w:sz w:val="21"/>
+          <w:szCs w:val="21"/>
+        </w:rPr>
+        <w:t xml:space="preserve">            </w:t>
+      </w:r>
+      <w:r>
+        <w:rPr>
+          <w:rFonts w:ascii="Consolas" w:eastAsia="Times New Roman" w:hAnsi="Consolas"/>
+          <w:color w:val="C586C0"/>
+          <w:sz w:val="21"/>
+          <w:szCs w:val="21"/>
+        </w:rPr>
+        <w:t>for</w:t>
+      </w:r>
+      <w:r>
+        <w:rPr>
+          <w:rFonts w:ascii="Consolas" w:eastAsia="Times New Roman" w:hAnsi="Consolas"/>
+          <w:color w:val="D4D4D4"/>
+          <w:sz w:val="21"/>
+          <w:szCs w:val="21"/>
+        </w:rPr>
+        <w:t xml:space="preserve"> (</w:t>
+      </w:r>
+      <w:r>
+        <w:rPr>
+          <w:rFonts w:ascii="Consolas" w:eastAsia="Times New Roman" w:hAnsi="Consolas"/>
+          <w:color w:val="9CDCFE"/>
+          <w:sz w:val="21"/>
+          <w:szCs w:val="21"/>
+        </w:rPr>
+        <w:t>col</w:t>
+      </w:r>
+      <w:r>
+        <w:rPr>
+          <w:rFonts w:ascii="Consolas" w:eastAsia="Times New Roman" w:hAnsi="Consolas"/>
+          <w:color w:val="D4D4D4"/>
+          <w:sz w:val="21"/>
+          <w:szCs w:val="21"/>
+        </w:rPr>
+        <w:t xml:space="preserve"> = </w:t>
+      </w:r>
+      <w:r>
+        <w:rPr>
+          <w:rFonts w:ascii="Consolas" w:eastAsia="Times New Roman" w:hAnsi="Consolas"/>
+          <w:color w:val="B5CEA8"/>
+          <w:sz w:val="21"/>
+          <w:szCs w:val="21"/>
+        </w:rPr>
+        <w:t>0</w:t>
+      </w:r>
+      <w:r>
+        <w:rPr>
+          <w:rFonts w:ascii="Consolas" w:eastAsia="Times New Roman" w:hAnsi="Consolas"/>
+          <w:color w:val="D4D4D4"/>
+          <w:sz w:val="21"/>
+          <w:szCs w:val="21"/>
+        </w:rPr>
+        <w:t xml:space="preserve">; </w:t>
+      </w:r>
+      <w:r>
+        <w:rPr>
+          <w:rFonts w:ascii="Consolas" w:eastAsia="Times New Roman" w:hAnsi="Consolas"/>
+          <w:color w:val="9CDCFE"/>
+          <w:sz w:val="21"/>
+          <w:szCs w:val="21"/>
+        </w:rPr>
+        <w:t>col</w:t>
+      </w:r>
+      <w:r>
+        <w:rPr>
+          <w:rFonts w:ascii="Consolas" w:eastAsia="Times New Roman" w:hAnsi="Consolas"/>
+          <w:color w:val="D4D4D4"/>
+          <w:sz w:val="21"/>
+          <w:szCs w:val="21"/>
+        </w:rPr>
+        <w:t xml:space="preserve"> &lt; </w:t>
+      </w:r>
+      <w:r>
+        <w:rPr>
+          <w:rFonts w:ascii="Consolas" w:eastAsia="Times New Roman" w:hAnsi="Consolas"/>
+          <w:color w:val="9CDCFE"/>
+          <w:sz w:val="21"/>
+          <w:szCs w:val="21"/>
+        </w:rPr>
+        <w:t>CB</w:t>
+      </w:r>
+      <w:r>
+        <w:rPr>
+          <w:rFonts w:ascii="Consolas" w:eastAsia="Times New Roman" w:hAnsi="Consolas"/>
+          <w:color w:val="D4D4D4"/>
+          <w:sz w:val="21"/>
+          <w:szCs w:val="21"/>
+        </w:rPr>
+        <w:t>; ++</w:t>
+      </w:r>
+      <w:r>
+        <w:rPr>
+          <w:rFonts w:ascii="Consolas" w:eastAsia="Times New Roman" w:hAnsi="Consolas"/>
+          <w:color w:val="9CDCFE"/>
+          <w:sz w:val="21"/>
+          <w:szCs w:val="21"/>
+        </w:rPr>
+        <w:t>col</w:t>
+      </w:r>
+      <w:r>
+        <w:rPr>
+          <w:rFonts w:ascii="Consolas" w:eastAsia="Times New Roman" w:hAnsi="Consolas"/>
+          <w:color w:val="D4D4D4"/>
+          <w:sz w:val="21"/>
+          <w:szCs w:val="21"/>
+        </w:rPr>
+        <w:t>)</w:t>
+      </w:r>
+    </w:p>
+    <w:p>
+      <w:pPr>
+        <w:shd w:val="clear" w:color="auto" w:fill="1E1E1E"/>
+        <w:spacing w:line="285" w:lineRule="atLeast"/>
+        <w:rPr>
+          <w:rFonts w:ascii="Consolas" w:eastAsia="Times New Roman" w:hAnsi="Consolas"/>
+          <w:color w:val="D4D4D4"/>
+          <w:sz w:val="21"/>
+          <w:szCs w:val="21"/>
+        </w:rPr>
+      </w:pPr>
+      <w:r>
+        <w:rPr>
+          <w:rFonts w:ascii="Consolas" w:eastAsia="Times New Roman" w:hAnsi="Consolas"/>
+          <w:color w:val="D4D4D4"/>
+          <w:sz w:val="21"/>
+          <w:szCs w:val="21"/>
+        </w:rPr>
+        <w:t>            {</w:t>
+      </w:r>
+    </w:p>
+    <w:p>
+      <w:pPr>
+        <w:shd w:val="clear" w:color="auto" w:fill="1E1E1E"/>
+        <w:spacing w:line="285" w:lineRule="atLeast"/>
+        <w:rPr>
+          <w:rFonts w:ascii="Consolas" w:eastAsia="Times New Roman" w:hAnsi="Consolas"/>
+          <w:color w:val="D4D4D4"/>
+          <w:sz w:val="21"/>
+          <w:szCs w:val="21"/>
+        </w:rPr>
+      </w:pPr>
+      <w:r>
+        <w:rPr>
+          <w:rFonts w:ascii="Consolas" w:eastAsia="Times New Roman" w:hAnsi="Consolas"/>
+          <w:color w:val="D4D4D4"/>
+          <w:sz w:val="21"/>
+          <w:szCs w:val="21"/>
+        </w:rPr>
+        <w:t xml:space="preserve">                </w:t>
+      </w:r>
+      <w:r>
+        <w:rPr>
+          <w:rFonts w:ascii="Consolas" w:eastAsia="Times New Roman" w:hAnsi="Consolas"/>
+          <w:color w:val="569CD6"/>
+          <w:sz w:val="21"/>
+          <w:szCs w:val="21"/>
+        </w:rPr>
+        <w:t>float</w:t>
+      </w:r>
+      <w:r>
+        <w:rPr>
+          <w:rFonts w:ascii="Consolas" w:eastAsia="Times New Roman" w:hAnsi="Consolas"/>
+          <w:color w:val="D4D4D4"/>
+          <w:sz w:val="21"/>
+          <w:szCs w:val="21"/>
+        </w:rPr>
+        <w:t xml:space="preserve"> </w:t>
+      </w:r>
+      <w:r>
+        <w:rPr>
+          <w:rFonts w:ascii="Consolas" w:eastAsia="Times New Roman" w:hAnsi="Consolas"/>
+          <w:color w:val="9CDCFE"/>
+          <w:sz w:val="21"/>
+          <w:szCs w:val="21"/>
+        </w:rPr>
+        <w:t>Cvalue</w:t>
+      </w:r>
+      <w:r>
+        <w:rPr>
+          <w:rFonts w:ascii="Consolas" w:eastAsia="Times New Roman" w:hAnsi="Consolas"/>
+          <w:color w:val="D4D4D4"/>
+          <w:sz w:val="21"/>
+          <w:szCs w:val="21"/>
+        </w:rPr>
+        <w:t xml:space="preserve"> = </w:t>
+      </w:r>
+      <w:r>
+        <w:rPr>
+          <w:rFonts w:ascii="Consolas" w:eastAsia="Times New Roman" w:hAnsi="Consolas"/>
+          <w:color w:val="B5CEA8"/>
+          <w:sz w:val="21"/>
+          <w:szCs w:val="21"/>
+        </w:rPr>
+        <w:t>0</w:t>
+      </w:r>
+      <w:r>
+        <w:rPr>
+          <w:rFonts w:ascii="Consolas" w:eastAsia="Times New Roman" w:hAnsi="Consolas"/>
+          <w:color w:val="D4D4D4"/>
+          <w:sz w:val="21"/>
+          <w:szCs w:val="21"/>
+        </w:rPr>
+        <w:t>;</w:t>
+      </w:r>
+    </w:p>
+    <w:p>
+      <w:pPr>
+        <w:shd w:val="clear" w:color="auto" w:fill="1E1E1E"/>
+        <w:spacing w:line="285" w:lineRule="atLeast"/>
+        <w:rPr>
+          <w:rFonts w:ascii="Consolas" w:eastAsia="Times New Roman" w:hAnsi="Consolas"/>
+          <w:color w:val="D4D4D4"/>
+          <w:sz w:val="21"/>
+          <w:szCs w:val="21"/>
+        </w:rPr>
+      </w:pPr>
+      <w:r>
+        <w:rPr>
+          <w:rFonts w:ascii="Consolas" w:eastAsia="Times New Roman" w:hAnsi="Consolas"/>
+          <w:color w:val="D4D4D4"/>
+          <w:sz w:val="21"/>
+          <w:szCs w:val="21"/>
+        </w:rPr>
+        <w:t xml:space="preserve">                </w:t>
+      </w:r>
+      <w:r>
+        <w:rPr>
+          <w:rFonts w:ascii="Consolas" w:eastAsia="Times New Roman" w:hAnsi="Consolas"/>
+          <w:color w:val="C586C0"/>
+          <w:sz w:val="21"/>
+          <w:szCs w:val="21"/>
+        </w:rPr>
+        <w:t>for</w:t>
+      </w:r>
+      <w:r>
+        <w:rPr>
+          <w:rFonts w:ascii="Consolas" w:eastAsia="Times New Roman" w:hAnsi="Consolas"/>
+          <w:color w:val="D4D4D4"/>
+          <w:sz w:val="21"/>
+          <w:szCs w:val="21"/>
+        </w:rPr>
+        <w:t xml:space="preserve"> (</w:t>
+      </w:r>
+      <w:r>
+        <w:rPr>
+          <w:rFonts w:ascii="Consolas" w:eastAsia="Times New Roman" w:hAnsi="Consolas"/>
+          <w:color w:val="569CD6"/>
+          <w:sz w:val="21"/>
+          <w:szCs w:val="21"/>
+        </w:rPr>
+        <w:t>int</w:t>
+      </w:r>
+      <w:r>
+        <w:rPr>
+          <w:rFonts w:ascii="Consolas" w:eastAsia="Times New Roman" w:hAnsi="Consolas"/>
+          <w:color w:val="D4D4D4"/>
+          <w:sz w:val="21"/>
+          <w:szCs w:val="21"/>
+        </w:rPr>
+        <w:t xml:space="preserve"> </w:t>
+      </w:r>
+      <w:r>
+        <w:rPr>
+          <w:rFonts w:ascii="Consolas" w:eastAsia="Times New Roman" w:hAnsi="Consolas"/>
+          <w:color w:val="9CDCFE"/>
+          <w:sz w:val="21"/>
+          <w:szCs w:val="21"/>
+        </w:rPr>
+        <w:t>k</w:t>
+      </w:r>
+      <w:r>
+        <w:rPr>
+          <w:rFonts w:ascii="Consolas" w:eastAsia="Times New Roman" w:hAnsi="Consolas"/>
+          <w:color w:val="D4D4D4"/>
+          <w:sz w:val="21"/>
+          <w:szCs w:val="21"/>
+        </w:rPr>
+        <w:t xml:space="preserve"> = </w:t>
+      </w:r>
+      <w:r>
+        <w:rPr>
+          <w:rFonts w:ascii="Consolas" w:eastAsia="Times New Roman" w:hAnsi="Consolas"/>
+          <w:color w:val="B5CEA8"/>
+          <w:sz w:val="21"/>
+          <w:szCs w:val="21"/>
+        </w:rPr>
+        <w:t>0</w:t>
+      </w:r>
+      <w:r>
+        <w:rPr>
+          <w:rFonts w:ascii="Consolas" w:eastAsia="Times New Roman" w:hAnsi="Consolas"/>
+          <w:color w:val="D4D4D4"/>
+          <w:sz w:val="21"/>
+          <w:szCs w:val="21"/>
+        </w:rPr>
+        <w:t xml:space="preserve">; </w:t>
+      </w:r>
+      <w:r>
+        <w:rPr>
+          <w:rFonts w:ascii="Consolas" w:eastAsia="Times New Roman" w:hAnsi="Consolas"/>
+          <w:color w:val="9CDCFE"/>
+          <w:sz w:val="21"/>
+          <w:szCs w:val="21"/>
+        </w:rPr>
+        <w:t>k</w:t>
+      </w:r>
+      <w:r>
+        <w:rPr>
+          <w:rFonts w:ascii="Consolas" w:eastAsia="Times New Roman" w:hAnsi="Consolas"/>
+          <w:color w:val="D4D4D4"/>
+          <w:sz w:val="21"/>
+          <w:szCs w:val="21"/>
+        </w:rPr>
+        <w:t xml:space="preserve"> &lt; </w:t>
+      </w:r>
+      <w:r>
+        <w:rPr>
+          <w:rFonts w:ascii="Consolas" w:eastAsia="Times New Roman" w:hAnsi="Consolas"/>
+          <w:color w:val="9CDCFE"/>
+          <w:sz w:val="21"/>
+          <w:szCs w:val="21"/>
+        </w:rPr>
+        <w:t>CA</w:t>
+      </w:r>
+      <w:r>
+        <w:rPr>
+          <w:rFonts w:ascii="Consolas" w:eastAsia="Times New Roman" w:hAnsi="Consolas"/>
+          <w:color w:val="D4D4D4"/>
+          <w:sz w:val="21"/>
+          <w:szCs w:val="21"/>
+        </w:rPr>
+        <w:t xml:space="preserve">; </w:t>
+      </w:r>
+      <w:r>
+        <w:rPr>
+          <w:rFonts w:ascii="Consolas" w:eastAsia="Times New Roman" w:hAnsi="Consolas"/>
+          <w:color w:val="9CDCFE"/>
+          <w:sz w:val="21"/>
+          <w:szCs w:val="21"/>
+        </w:rPr>
+        <w:t>k</w:t>
+      </w:r>
+      <w:r>
+        <w:rPr>
+          <w:rFonts w:ascii="Consolas" w:eastAsia="Times New Roman" w:hAnsi="Consolas"/>
+          <w:color w:val="D4D4D4"/>
+          <w:sz w:val="21"/>
+          <w:szCs w:val="21"/>
+        </w:rPr>
+        <w:t>++)</w:t>
+      </w:r>
+    </w:p>
+    <w:p>
+      <w:pPr>
+        <w:shd w:val="clear" w:color="auto" w:fill="1E1E1E"/>
+        <w:spacing w:line="285" w:lineRule="atLeast"/>
+        <w:rPr>
+          <w:rFonts w:ascii="Consolas" w:eastAsia="Times New Roman" w:hAnsi="Consolas"/>
+          <w:color w:val="D4D4D4"/>
+          <w:sz w:val="21"/>
+          <w:szCs w:val="21"/>
+        </w:rPr>
+      </w:pPr>
+      <w:r>
+        <w:rPr>
+          <w:rFonts w:ascii="Consolas" w:eastAsia="Times New Roman" w:hAnsi="Consolas"/>
+          <w:color w:val="D4D4D4"/>
+          <w:sz w:val="21"/>
+          <w:szCs w:val="21"/>
+        </w:rPr>
+        <w:t xml:space="preserve">                    </w:t>
+      </w:r>
+      <w:r>
+        <w:rPr>
+          <w:rFonts w:ascii="Consolas" w:eastAsia="Times New Roman" w:hAnsi="Consolas"/>
+          <w:color w:val="9CDCFE"/>
+          <w:sz w:val="21"/>
+          <w:szCs w:val="21"/>
+        </w:rPr>
+        <w:t>Cvalue</w:t>
+      </w:r>
+      <w:r>
+        <w:rPr>
+          <w:rFonts w:ascii="Consolas" w:eastAsia="Times New Roman" w:hAnsi="Consolas"/>
+          <w:color w:val="D4D4D4"/>
+          <w:sz w:val="21"/>
+          <w:szCs w:val="21"/>
+        </w:rPr>
+        <w:t xml:space="preserve"> += </w:t>
+      </w:r>
+      <w:r>
+        <w:rPr>
+          <w:rFonts w:ascii="Consolas" w:eastAsia="Times New Roman" w:hAnsi="Consolas"/>
+          <w:color w:val="9CDCFE"/>
+          <w:sz w:val="21"/>
+          <w:szCs w:val="21"/>
+        </w:rPr>
+        <w:t>A</w:t>
+      </w:r>
+      <w:r>
+        <w:rPr>
+          <w:rFonts w:ascii="Consolas" w:eastAsia="Times New Roman" w:hAnsi="Consolas"/>
+          <w:color w:val="D4D4D4"/>
+          <w:sz w:val="21"/>
+          <w:szCs w:val="21"/>
+        </w:rPr>
+        <w:t>[</w:t>
+      </w:r>
+      <w:r>
+        <w:rPr>
+          <w:rFonts w:ascii="Consolas" w:eastAsia="Times New Roman" w:hAnsi="Consolas"/>
+          <w:color w:val="9CDCFE"/>
+          <w:sz w:val="21"/>
+          <w:szCs w:val="21"/>
+        </w:rPr>
+        <w:t>row</w:t>
+      </w:r>
+      <w:r>
+        <w:rPr>
+          <w:rFonts w:ascii="Consolas" w:eastAsia="Times New Roman" w:hAnsi="Consolas"/>
+          <w:color w:val="D4D4D4"/>
+          <w:sz w:val="21"/>
+          <w:szCs w:val="21"/>
+        </w:rPr>
+        <w:t xml:space="preserve"> * </w:t>
+      </w:r>
+      <w:r>
+        <w:rPr>
+          <w:rFonts w:ascii="Consolas" w:eastAsia="Times New Roman" w:hAnsi="Consolas"/>
+          <w:color w:val="9CDCFE"/>
+          <w:sz w:val="21"/>
+          <w:szCs w:val="21"/>
+        </w:rPr>
+        <w:t>CA</w:t>
+      </w:r>
+      <w:r>
+        <w:rPr>
+          <w:rFonts w:ascii="Consolas" w:eastAsia="Times New Roman" w:hAnsi="Consolas"/>
+          <w:color w:val="D4D4D4"/>
+          <w:sz w:val="21"/>
+          <w:szCs w:val="21"/>
+        </w:rPr>
+        <w:t xml:space="preserve"> + </w:t>
+      </w:r>
+      <w:r>
+        <w:rPr>
+          <w:rFonts w:ascii="Consolas" w:eastAsia="Times New Roman" w:hAnsi="Consolas"/>
+          <w:color w:val="9CDCFE"/>
+          <w:sz w:val="21"/>
+          <w:szCs w:val="21"/>
+        </w:rPr>
+        <w:t>k</w:t>
+      </w:r>
+      <w:r>
+        <w:rPr>
+          <w:rFonts w:ascii="Consolas" w:eastAsia="Times New Roman" w:hAnsi="Consolas"/>
+          <w:color w:val="D4D4D4"/>
+          <w:sz w:val="21"/>
+          <w:szCs w:val="21"/>
+        </w:rPr>
+        <w:t xml:space="preserve">] * </w:t>
+      </w:r>
+      <w:r>
+        <w:rPr>
+          <w:rFonts w:ascii="Consolas" w:eastAsia="Times New Roman" w:hAnsi="Consolas"/>
+          <w:color w:val="9CDCFE"/>
+          <w:sz w:val="21"/>
+          <w:szCs w:val="21"/>
+        </w:rPr>
+        <w:t>B</w:t>
+      </w:r>
+      <w:r>
+        <w:rPr>
+          <w:rFonts w:ascii="Consolas" w:eastAsia="Times New Roman" w:hAnsi="Consolas"/>
+          <w:color w:val="D4D4D4"/>
+          <w:sz w:val="21"/>
+          <w:szCs w:val="21"/>
+        </w:rPr>
+        <w:t>[</w:t>
+      </w:r>
+      <w:r>
+        <w:rPr>
+          <w:rFonts w:ascii="Consolas" w:eastAsia="Times New Roman" w:hAnsi="Consolas"/>
+          <w:color w:val="9CDCFE"/>
+          <w:sz w:val="21"/>
+          <w:szCs w:val="21"/>
+        </w:rPr>
+        <w:t>k</w:t>
+      </w:r>
+      <w:r>
+        <w:rPr>
+          <w:rFonts w:ascii="Consolas" w:eastAsia="Times New Roman" w:hAnsi="Consolas"/>
+          <w:color w:val="D4D4D4"/>
+          <w:sz w:val="21"/>
+          <w:szCs w:val="21"/>
+        </w:rPr>
+        <w:t xml:space="preserve"> * </w:t>
+      </w:r>
+      <w:r>
+        <w:rPr>
+          <w:rFonts w:ascii="Consolas" w:eastAsia="Times New Roman" w:hAnsi="Consolas"/>
+          <w:color w:val="9CDCFE"/>
+          <w:sz w:val="21"/>
+          <w:szCs w:val="21"/>
+        </w:rPr>
+        <w:t>CB</w:t>
+      </w:r>
+      <w:r>
+        <w:rPr>
+          <w:rFonts w:ascii="Consolas" w:eastAsia="Times New Roman" w:hAnsi="Consolas"/>
+          <w:color w:val="D4D4D4"/>
+          <w:sz w:val="21"/>
+          <w:szCs w:val="21"/>
+        </w:rPr>
+        <w:t xml:space="preserve"> + </w:t>
+      </w:r>
+      <w:r>
+        <w:rPr>
+          <w:rFonts w:ascii="Consolas" w:eastAsia="Times New Roman" w:hAnsi="Consolas"/>
+          <w:color w:val="9CDCFE"/>
+          <w:sz w:val="21"/>
+          <w:szCs w:val="21"/>
+        </w:rPr>
+        <w:t>col</w:t>
+      </w:r>
+      <w:r>
+        <w:rPr>
+          <w:rFonts w:ascii="Consolas" w:eastAsia="Times New Roman" w:hAnsi="Consolas"/>
+          <w:color w:val="D4D4D4"/>
+          <w:sz w:val="21"/>
+          <w:szCs w:val="21"/>
+        </w:rPr>
+        <w:t>];</w:t>
+      </w:r>
+    </w:p>
+    <w:p>
+      <w:pPr>
+        <w:shd w:val="clear" w:color="auto" w:fill="1E1E1E"/>
+        <w:spacing w:line="285" w:lineRule="atLeast"/>
+        <w:rPr>
+          <w:rFonts w:ascii="Consolas" w:eastAsia="Times New Roman" w:hAnsi="Consolas"/>
+          <w:color w:val="D4D4D4"/>
+          <w:sz w:val="21"/>
+          <w:szCs w:val="21"/>
+        </w:rPr>
+      </w:pPr>
+      <w:r>
+        <w:rPr>
+          <w:rFonts w:ascii="Consolas" w:eastAsia="Times New Roman" w:hAnsi="Consolas"/>
+          <w:color w:val="D4D4D4"/>
+          <w:sz w:val="21"/>
+          <w:szCs w:val="21"/>
+        </w:rPr>
+        <w:t xml:space="preserve">                </w:t>
+      </w:r>
+      <w:r>
+        <w:rPr>
+          <w:rFonts w:ascii="Consolas" w:eastAsia="Times New Roman" w:hAnsi="Consolas"/>
+          <w:color w:val="9CDCFE"/>
+          <w:sz w:val="21"/>
+          <w:szCs w:val="21"/>
+        </w:rPr>
+        <w:t>C</w:t>
+      </w:r>
+      <w:r>
+        <w:rPr>
+          <w:rFonts w:ascii="Consolas" w:eastAsia="Times New Roman" w:hAnsi="Consolas"/>
+          <w:color w:val="D4D4D4"/>
+          <w:sz w:val="21"/>
+          <w:szCs w:val="21"/>
+        </w:rPr>
+        <w:t>[</w:t>
+      </w:r>
+      <w:r>
+        <w:rPr>
+          <w:rFonts w:ascii="Consolas" w:eastAsia="Times New Roman" w:hAnsi="Consolas"/>
+          <w:color w:val="9CDCFE"/>
+          <w:sz w:val="21"/>
+          <w:szCs w:val="21"/>
+        </w:rPr>
+        <w:t>row</w:t>
+      </w:r>
+      <w:r>
+        <w:rPr>
+          <w:rFonts w:ascii="Consolas" w:eastAsia="Times New Roman" w:hAnsi="Consolas"/>
+          <w:color w:val="D4D4D4"/>
+          <w:sz w:val="21"/>
+          <w:szCs w:val="21"/>
+        </w:rPr>
+        <w:t xml:space="preserve"> * </w:t>
+      </w:r>
+      <w:r>
+        <w:rPr>
+          <w:rFonts w:ascii="Consolas" w:eastAsia="Times New Roman" w:hAnsi="Consolas"/>
+          <w:color w:val="9CDCFE"/>
+          <w:sz w:val="21"/>
+          <w:szCs w:val="21"/>
+        </w:rPr>
+        <w:t>CB</w:t>
+      </w:r>
+      <w:r>
+        <w:rPr>
+          <w:rFonts w:ascii="Consolas" w:eastAsia="Times New Roman" w:hAnsi="Consolas"/>
+          <w:color w:val="D4D4D4"/>
+          <w:sz w:val="21"/>
+          <w:szCs w:val="21"/>
+        </w:rPr>
+        <w:t xml:space="preserve"> + </w:t>
+      </w:r>
+      <w:r>
+        <w:rPr>
+          <w:rFonts w:ascii="Consolas" w:eastAsia="Times New Roman" w:hAnsi="Consolas"/>
+          <w:color w:val="9CDCFE"/>
+          <w:sz w:val="21"/>
+          <w:szCs w:val="21"/>
+        </w:rPr>
+        <w:t>col</w:t>
+      </w:r>
+      <w:r>
+        <w:rPr>
+          <w:rFonts w:ascii="Consolas" w:eastAsia="Times New Roman" w:hAnsi="Consolas"/>
+          <w:color w:val="D4D4D4"/>
+          <w:sz w:val="21"/>
+          <w:szCs w:val="21"/>
+        </w:rPr>
+        <w:t xml:space="preserve">] = </w:t>
+      </w:r>
+      <w:r>
+        <w:rPr>
+          <w:rFonts w:ascii="Consolas" w:eastAsia="Times New Roman" w:hAnsi="Consolas"/>
+          <w:color w:val="9CDCFE"/>
+          <w:sz w:val="21"/>
+          <w:szCs w:val="21"/>
+        </w:rPr>
+        <w:t>Cvalue</w:t>
+      </w:r>
+      <w:r>
+        <w:rPr>
+          <w:rFonts w:ascii="Consolas" w:eastAsia="Times New Roman" w:hAnsi="Consolas"/>
+          <w:color w:val="D4D4D4"/>
+          <w:sz w:val="21"/>
+          <w:szCs w:val="21"/>
+        </w:rPr>
+        <w:t>;</w:t>
+      </w:r>
+    </w:p>
+    <w:p>
+      <w:pPr>
+        <w:shd w:val="clear" w:color="auto" w:fill="1E1E1E"/>
+        <w:spacing w:line="285" w:lineRule="atLeast"/>
+        <w:rPr>
+          <w:rFonts w:ascii="Consolas" w:eastAsia="Times New Roman" w:hAnsi="Consolas"/>
+          <w:color w:val="D4D4D4"/>
+          <w:sz w:val="21"/>
+          <w:szCs w:val="21"/>
+        </w:rPr>
+      </w:pPr>
+      <w:r>
+        <w:rPr>
+          <w:rFonts w:ascii="Consolas" w:eastAsia="Times New Roman" w:hAnsi="Consolas"/>
+          <w:color w:val="D4D4D4"/>
+          <w:sz w:val="21"/>
+          <w:szCs w:val="21"/>
+        </w:rPr>
+        <w:t>            }</w:t>
+      </w:r>
+    </w:p>
+    <w:p>
+      <w:pPr>
+        <w:shd w:val="clear" w:color="auto" w:fill="1E1E1E"/>
+        <w:spacing w:line="285" w:lineRule="atLeast"/>
+        <w:rPr>
+          <w:rFonts w:ascii="Consolas" w:eastAsia="Times New Roman" w:hAnsi="Consolas"/>
+          <w:color w:val="D4D4D4"/>
+          <w:sz w:val="21"/>
+          <w:szCs w:val="21"/>
+        </w:rPr>
+      </w:pPr>
+      <w:r>
+        <w:rPr>
+          <w:rFonts w:ascii="Consolas" w:eastAsia="Times New Roman" w:hAnsi="Consolas"/>
+          <w:color w:val="D4D4D4"/>
+          <w:sz w:val="21"/>
+          <w:szCs w:val="21"/>
+        </w:rPr>
+        <w:t>        }</w:t>
+      </w:r>
+    </w:p>
+    <w:p>
+      <w:pPr>
+        <w:shd w:val="clear" w:color="auto" w:fill="1E1E1E"/>
+        <w:spacing w:line="285" w:lineRule="atLeast"/>
+        <w:rPr>
+          <w:rFonts w:ascii="Consolas" w:eastAsia="Times New Roman" w:hAnsi="Consolas"/>
+          <w:color w:val="D4D4D4"/>
+          <w:sz w:val="21"/>
+          <w:szCs w:val="21"/>
+        </w:rPr>
+      </w:pPr>
+      <w:r>
+        <w:rPr>
+          <w:rFonts w:ascii="Consolas" w:eastAsia="Times New Roman" w:hAnsi="Consolas"/>
+          <w:color w:val="D4D4D4"/>
+          <w:sz w:val="21"/>
+          <w:szCs w:val="21"/>
+        </w:rPr>
+        <w:t>    };</w:t>
+      </w:r>
+    </w:p>
+    <w:p>
+      <w:pPr>
+        <w:shd w:val="clear" w:color="auto" w:fill="1E1E1E"/>
+        <w:spacing w:line="285" w:lineRule="atLeast"/>
+        <w:rPr>
+          <w:rFonts w:ascii="Consolas" w:eastAsia="Times New Roman" w:hAnsi="Consolas"/>
+          <w:color w:val="D4D4D4"/>
+          <w:sz w:val="21"/>
+          <w:szCs w:val="21"/>
+        </w:rPr>
+      </w:pPr>
+    </w:p>
+    <w:p>
+      <w:pPr>
+        <w:shd w:val="clear" w:color="auto" w:fill="1E1E1E"/>
+        <w:spacing w:line="285" w:lineRule="atLeast"/>
+        <w:rPr>
+          <w:rFonts w:ascii="Consolas" w:eastAsia="Times New Roman" w:hAnsi="Consolas"/>
+          <w:color w:val="D4D4D4"/>
+          <w:sz w:val="21"/>
+          <w:szCs w:val="21"/>
+        </w:rPr>
+      </w:pPr>
+      <w:r>
+        <w:rPr>
+          <w:rFonts w:ascii="Consolas" w:eastAsia="Times New Roman" w:hAnsi="Consolas"/>
+          <w:color w:val="D4D4D4"/>
+          <w:sz w:val="21"/>
+          <w:szCs w:val="21"/>
+        </w:rPr>
+        <w:t xml:space="preserve">    </w:t>
+      </w:r>
+      <w:r>
+        <w:rPr>
+          <w:rFonts w:ascii="Consolas" w:eastAsia="Times New Roman" w:hAnsi="Consolas"/>
+          <w:color w:val="4EC9B0"/>
+          <w:sz w:val="21"/>
+          <w:szCs w:val="21"/>
+        </w:rPr>
+        <w:t>std</w:t>
+      </w:r>
+      <w:r>
+        <w:rPr>
+          <w:rFonts w:ascii="Consolas" w:eastAsia="Times New Roman" w:hAnsi="Consolas"/>
+          <w:color w:val="D4D4D4"/>
+          <w:sz w:val="21"/>
+          <w:szCs w:val="21"/>
+        </w:rPr>
+        <w:t>::</w:t>
+      </w:r>
+      <w:r>
+        <w:rPr>
+          <w:rFonts w:ascii="Consolas" w:eastAsia="Times New Roman" w:hAnsi="Consolas"/>
+          <w:color w:val="4EC9B0"/>
+          <w:sz w:val="21"/>
+          <w:szCs w:val="21"/>
+        </w:rPr>
+        <w:t>vector</w:t>
+      </w:r>
+      <w:r>
+        <w:rPr>
+          <w:rFonts w:ascii="Consolas" w:eastAsia="Times New Roman" w:hAnsi="Consolas"/>
+          <w:color w:val="D4D4D4"/>
+          <w:sz w:val="21"/>
+          <w:szCs w:val="21"/>
+        </w:rPr>
+        <w:t>&lt;</w:t>
+      </w:r>
+      <w:r>
+        <w:rPr>
+          <w:rFonts w:ascii="Consolas" w:eastAsia="Times New Roman" w:hAnsi="Consolas"/>
+          <w:color w:val="4EC9B0"/>
+          <w:sz w:val="21"/>
+          <w:szCs w:val="21"/>
+        </w:rPr>
+        <w:t>std</w:t>
+      </w:r>
+      <w:r>
+        <w:rPr>
+          <w:rFonts w:ascii="Consolas" w:eastAsia="Times New Roman" w:hAnsi="Consolas"/>
+          <w:color w:val="D4D4D4"/>
+          <w:sz w:val="21"/>
+          <w:szCs w:val="21"/>
+        </w:rPr>
+        <w:t>::</w:t>
+      </w:r>
+      <w:r>
+        <w:rPr>
+          <w:rFonts w:ascii="Consolas" w:eastAsia="Times New Roman" w:hAnsi="Consolas"/>
+          <w:color w:val="4EC9B0"/>
+          <w:sz w:val="21"/>
+          <w:szCs w:val="21"/>
+        </w:rPr>
+        <w:t>thread</w:t>
+      </w:r>
+      <w:r>
+        <w:rPr>
+          <w:rFonts w:ascii="Consolas" w:eastAsia="Times New Roman" w:hAnsi="Consolas"/>
+          <w:color w:val="D4D4D4"/>
+          <w:sz w:val="21"/>
+          <w:szCs w:val="21"/>
+        </w:rPr>
+        <w:t xml:space="preserve">&gt; </w:t>
+      </w:r>
+      <w:r>
+        <w:rPr>
+          <w:rFonts w:ascii="Consolas" w:eastAsia="Times New Roman" w:hAnsi="Consolas"/>
+          <w:color w:val="9CDCFE"/>
+          <w:sz w:val="21"/>
+          <w:szCs w:val="21"/>
+        </w:rPr>
+        <w:t>threads</w:t>
+      </w:r>
+      <w:r>
+        <w:rPr>
+          <w:rFonts w:ascii="Consolas" w:eastAsia="Times New Roman" w:hAnsi="Consolas"/>
+          <w:color w:val="D4D4D4"/>
+          <w:sz w:val="21"/>
+          <w:szCs w:val="21"/>
+        </w:rPr>
+        <w:t>;</w:t>
+      </w:r>
+    </w:p>
+    <w:p>
+      <w:pPr>
+        <w:shd w:val="clear" w:color="auto" w:fill="1E1E1E"/>
+        <w:spacing w:line="285" w:lineRule="atLeast"/>
+        <w:rPr>
+          <w:rFonts w:ascii="Consolas" w:eastAsia="Times New Roman" w:hAnsi="Consolas"/>
+          <w:color w:val="D4D4D4"/>
+          <w:sz w:val="21"/>
+          <w:szCs w:val="21"/>
+        </w:rPr>
+      </w:pPr>
+      <w:r>
+        <w:rPr>
+          <w:rFonts w:ascii="Consolas" w:eastAsia="Times New Roman" w:hAnsi="Consolas"/>
+          <w:color w:val="D4D4D4"/>
+          <w:sz w:val="21"/>
+          <w:szCs w:val="21"/>
+        </w:rPr>
+        <w:t xml:space="preserve">    </w:t>
+      </w:r>
+      <w:r>
+        <w:rPr>
+          <w:rFonts w:ascii="Consolas" w:eastAsia="Times New Roman" w:hAnsi="Consolas"/>
+          <w:color w:val="C586C0"/>
+          <w:sz w:val="21"/>
+          <w:szCs w:val="21"/>
+        </w:rPr>
+        <w:t>for</w:t>
+      </w:r>
+      <w:r>
+        <w:rPr>
+          <w:rFonts w:ascii="Consolas" w:eastAsia="Times New Roman" w:hAnsi="Consolas"/>
+          <w:color w:val="D4D4D4"/>
+          <w:sz w:val="21"/>
+          <w:szCs w:val="21"/>
+        </w:rPr>
+        <w:t xml:space="preserve"> (</w:t>
+      </w:r>
+      <w:r>
+        <w:rPr>
+          <w:rFonts w:ascii="Consolas" w:eastAsia="Times New Roman" w:hAnsi="Consolas"/>
+          <w:color w:val="569CD6"/>
+          <w:sz w:val="21"/>
+          <w:szCs w:val="21"/>
+        </w:rPr>
+        <w:t>int</w:t>
+      </w:r>
+      <w:r>
+        <w:rPr>
+          <w:rFonts w:ascii="Consolas" w:eastAsia="Times New Roman" w:hAnsi="Consolas"/>
+          <w:color w:val="D4D4D4"/>
+          <w:sz w:val="21"/>
+          <w:szCs w:val="21"/>
+        </w:rPr>
+        <w:t xml:space="preserve"> </w:t>
+      </w:r>
+      <w:r>
+        <w:rPr>
+          <w:rFonts w:ascii="Consolas" w:eastAsia="Times New Roman" w:hAnsi="Consolas"/>
+          <w:color w:val="9CDCFE"/>
+          <w:sz w:val="21"/>
+          <w:szCs w:val="21"/>
+        </w:rPr>
+        <w:t>id</w:t>
+      </w:r>
+      <w:r>
+        <w:rPr>
+          <w:rFonts w:ascii="Consolas" w:eastAsia="Times New Roman" w:hAnsi="Consolas"/>
+          <w:color w:val="D4D4D4"/>
+          <w:sz w:val="21"/>
+          <w:szCs w:val="21"/>
+        </w:rPr>
+        <w:t xml:space="preserve"> = </w:t>
+      </w:r>
+      <w:r>
+        <w:rPr>
+          <w:rFonts w:ascii="Consolas" w:eastAsia="Times New Roman" w:hAnsi="Consolas"/>
+          <w:color w:val="B5CEA8"/>
+          <w:sz w:val="21"/>
+          <w:szCs w:val="21"/>
+        </w:rPr>
+        <w:t>0</w:t>
+      </w:r>
+      <w:r>
+        <w:rPr>
+          <w:rFonts w:ascii="Consolas" w:eastAsia="Times New Roman" w:hAnsi="Consolas"/>
+          <w:color w:val="D4D4D4"/>
+          <w:sz w:val="21"/>
+          <w:szCs w:val="21"/>
+        </w:rPr>
+        <w:t xml:space="preserve">; </w:t>
+      </w:r>
+      <w:r>
+        <w:rPr>
+          <w:rFonts w:ascii="Consolas" w:eastAsia="Times New Roman" w:hAnsi="Consolas"/>
+          <w:color w:val="9CDCFE"/>
+          <w:sz w:val="21"/>
+          <w:szCs w:val="21"/>
+        </w:rPr>
+        <w:t>id</w:t>
+      </w:r>
+      <w:r>
+        <w:rPr>
+          <w:rFonts w:ascii="Consolas" w:eastAsia="Times New Roman" w:hAnsi="Consolas"/>
+          <w:color w:val="D4D4D4"/>
+          <w:sz w:val="21"/>
+          <w:szCs w:val="21"/>
+        </w:rPr>
+        <w:t xml:space="preserve"> &lt; </w:t>
+      </w:r>
+      <w:r>
+        <w:rPr>
+          <w:rFonts w:ascii="Consolas" w:eastAsia="Times New Roman" w:hAnsi="Consolas"/>
+          <w:color w:val="9CDCFE"/>
+          <w:sz w:val="21"/>
+          <w:szCs w:val="21"/>
+        </w:rPr>
+        <w:t>num_threads</w:t>
+      </w:r>
+      <w:r>
+        <w:rPr>
+          <w:rFonts w:ascii="Consolas" w:eastAsia="Times New Roman" w:hAnsi="Consolas"/>
+          <w:color w:val="D4D4D4"/>
+          <w:sz w:val="21"/>
+          <w:szCs w:val="21"/>
+        </w:rPr>
+        <w:t xml:space="preserve">; </w:t>
+      </w:r>
+      <w:r>
+        <w:rPr>
+          <w:rFonts w:ascii="Consolas" w:eastAsia="Times New Roman" w:hAnsi="Consolas"/>
+          <w:color w:val="9CDCFE"/>
+          <w:sz w:val="21"/>
+          <w:szCs w:val="21"/>
+        </w:rPr>
+        <w:t>id</w:t>
+      </w:r>
+      <w:r>
+        <w:rPr>
+          <w:rFonts w:ascii="Consolas" w:eastAsia="Times New Roman" w:hAnsi="Consolas"/>
+          <w:color w:val="D4D4D4"/>
+          <w:sz w:val="21"/>
+          <w:szCs w:val="21"/>
+        </w:rPr>
+        <w:t>++)</w:t>
+      </w:r>
+    </w:p>
+    <w:p>
+      <w:pPr>
+        <w:shd w:val="clear" w:color="auto" w:fill="1E1E1E"/>
+        <w:spacing w:line="285" w:lineRule="atLeast"/>
+        <w:rPr>
+          <w:rFonts w:ascii="Consolas" w:eastAsia="Times New Roman" w:hAnsi="Consolas"/>
+          <w:color w:val="D4D4D4"/>
+          <w:sz w:val="21"/>
+          <w:szCs w:val="21"/>
+        </w:rPr>
+      </w:pPr>
+      <w:r>
+        <w:rPr>
+          <w:rFonts w:ascii="Consolas" w:eastAsia="Times New Roman" w:hAnsi="Consolas"/>
+          <w:color w:val="D4D4D4"/>
+          <w:sz w:val="21"/>
+          <w:szCs w:val="21"/>
+        </w:rPr>
+        <w:t>    {</w:t>
+      </w:r>
+    </w:p>
+    <w:p>
+      <w:pPr>
+        <w:shd w:val="clear" w:color="auto" w:fill="1E1E1E"/>
+        <w:spacing w:line="285" w:lineRule="atLeast"/>
+        <w:rPr>
+          <w:rFonts w:ascii="Consolas" w:eastAsia="Times New Roman" w:hAnsi="Consolas"/>
+          <w:color w:val="D4D4D4"/>
+          <w:sz w:val="21"/>
+          <w:szCs w:val="21"/>
+        </w:rPr>
+      </w:pPr>
+      <w:r>
+        <w:rPr>
+          <w:rFonts w:ascii="Consolas" w:eastAsia="Times New Roman" w:hAnsi="Consolas"/>
+          <w:color w:val="D4D4D4"/>
+          <w:sz w:val="21"/>
+          <w:szCs w:val="21"/>
+        </w:rPr>
+        <w:t xml:space="preserve">        </w:t>
+      </w:r>
+      <w:r>
+        <w:rPr>
+          <w:rFonts w:ascii="Consolas" w:eastAsia="Times New Roman" w:hAnsi="Consolas"/>
+          <w:color w:val="4EC9B0"/>
+          <w:sz w:val="21"/>
+          <w:szCs w:val="21"/>
+        </w:rPr>
+        <w:t>std</w:t>
+      </w:r>
+      <w:r>
+        <w:rPr>
+          <w:rFonts w:ascii="Consolas" w:eastAsia="Times New Roman" w:hAnsi="Consolas"/>
+          <w:color w:val="D4D4D4"/>
+          <w:sz w:val="21"/>
+          <w:szCs w:val="21"/>
+        </w:rPr>
+        <w:t>::</w:t>
+      </w:r>
+      <w:r>
+        <w:rPr>
+          <w:rFonts w:ascii="Consolas" w:eastAsia="Times New Roman" w:hAnsi="Consolas"/>
+          <w:color w:val="9CDCFE"/>
+          <w:sz w:val="21"/>
+          <w:szCs w:val="21"/>
+        </w:rPr>
+        <w:t>cout</w:t>
+      </w:r>
+      <w:r>
+        <w:rPr>
+          <w:rFonts w:ascii="Consolas" w:eastAsia="Times New Roman" w:hAnsi="Consolas"/>
+          <w:color w:val="DCDCAA"/>
+          <w:sz w:val="21"/>
+          <w:szCs w:val="21"/>
+        </w:rPr>
+        <w:t>&lt;&lt;</w:t>
+      </w:r>
+      <w:r>
+        <w:rPr>
+          <w:rFonts w:ascii="Consolas" w:eastAsia="Times New Roman" w:hAnsi="Consolas"/>
+          <w:color w:val="D4D4D4"/>
+          <w:sz w:val="21"/>
+          <w:szCs w:val="21"/>
+        </w:rPr>
+        <w:t xml:space="preserve"> </w:t>
+      </w:r>
+      <w:r>
+        <w:rPr>
+          <w:rFonts w:ascii="Consolas" w:eastAsia="Times New Roman" w:hAnsi="Consolas"/>
+          <w:color w:val="CE9178"/>
+          <w:sz w:val="21"/>
+          <w:szCs w:val="21"/>
+        </w:rPr>
+        <w:t>"Creating thread Id: "</w:t>
+      </w:r>
+      <w:r>
+        <w:rPr>
+          <w:rFonts w:ascii="Consolas" w:eastAsia="Times New Roman" w:hAnsi="Consolas"/>
+          <w:color w:val="D4D4D4"/>
+          <w:sz w:val="21"/>
+          <w:szCs w:val="21"/>
+        </w:rPr>
+        <w:t xml:space="preserve"> </w:t>
+      </w:r>
+      <w:r>
+        <w:rPr>
+          <w:rFonts w:ascii="Consolas" w:eastAsia="Times New Roman" w:hAnsi="Consolas"/>
+          <w:color w:val="DCDCAA"/>
+          <w:sz w:val="21"/>
+          <w:szCs w:val="21"/>
+        </w:rPr>
+        <w:t>&lt;&lt;</w:t>
+      </w:r>
+      <w:r>
+        <w:rPr>
+          <w:rFonts w:ascii="Consolas" w:eastAsia="Times New Roman" w:hAnsi="Consolas"/>
+          <w:color w:val="D4D4D4"/>
+          <w:sz w:val="21"/>
+          <w:szCs w:val="21"/>
+        </w:rPr>
+        <w:t xml:space="preserve"> </w:t>
+      </w:r>
+      <w:r>
+        <w:rPr>
+          <w:rFonts w:ascii="Consolas" w:eastAsia="Times New Roman" w:hAnsi="Consolas"/>
+          <w:color w:val="9CDCFE"/>
+          <w:sz w:val="21"/>
+          <w:szCs w:val="21"/>
+        </w:rPr>
+        <w:t>id</w:t>
+      </w:r>
+      <w:r>
+        <w:rPr>
+          <w:rFonts w:ascii="Consolas" w:eastAsia="Times New Roman" w:hAnsi="Consolas"/>
+          <w:color w:val="D4D4D4"/>
+          <w:sz w:val="21"/>
+          <w:szCs w:val="21"/>
+        </w:rPr>
+        <w:t xml:space="preserve"> </w:t>
+      </w:r>
+      <w:r>
+        <w:rPr>
+          <w:rFonts w:ascii="Consolas" w:eastAsia="Times New Roman" w:hAnsi="Consolas"/>
+          <w:color w:val="DCDCAA"/>
+          <w:sz w:val="21"/>
+          <w:szCs w:val="21"/>
+        </w:rPr>
+        <w:t>&lt;&lt;</w:t>
+      </w:r>
+      <w:r>
+        <w:rPr>
+          <w:rFonts w:ascii="Consolas" w:eastAsia="Times New Roman" w:hAnsi="Consolas"/>
+          <w:color w:val="D4D4D4"/>
+          <w:sz w:val="21"/>
+          <w:szCs w:val="21"/>
+        </w:rPr>
+        <w:t xml:space="preserve"> </w:t>
+      </w:r>
+      <w:r>
+        <w:rPr>
+          <w:rFonts w:ascii="Consolas" w:eastAsia="Times New Roman" w:hAnsi="Consolas"/>
+          <w:color w:val="4EC9B0"/>
+          <w:sz w:val="21"/>
+          <w:szCs w:val="21"/>
+        </w:rPr>
+        <w:t>std</w:t>
+      </w:r>
+      <w:r>
+        <w:rPr>
+          <w:rFonts w:ascii="Consolas" w:eastAsia="Times New Roman" w:hAnsi="Consolas"/>
+          <w:color w:val="D4D4D4"/>
+          <w:sz w:val="21"/>
+          <w:szCs w:val="21"/>
+        </w:rPr>
+        <w:t>::</w:t>
+      </w:r>
+      <w:r>
+        <w:rPr>
+          <w:rFonts w:ascii="Consolas" w:eastAsia="Times New Roman" w:hAnsi="Consolas"/>
+          <w:color w:val="DCDCAA"/>
+          <w:sz w:val="21"/>
+          <w:szCs w:val="21"/>
+        </w:rPr>
+        <w:t>endl</w:t>
+      </w:r>
+      <w:r>
+        <w:rPr>
+          <w:rFonts w:ascii="Consolas" w:eastAsia="Times New Roman" w:hAnsi="Consolas"/>
+          <w:color w:val="D4D4D4"/>
+          <w:sz w:val="21"/>
+          <w:szCs w:val="21"/>
+        </w:rPr>
+        <w:t>;</w:t>
+      </w:r>
+    </w:p>
+    <w:p>
+      <w:pPr>
+        <w:shd w:val="clear" w:color="auto" w:fill="1E1E1E"/>
+        <w:spacing w:line="285" w:lineRule="atLeast"/>
+        <w:rPr>
+          <w:rFonts w:ascii="Consolas" w:eastAsia="Times New Roman" w:hAnsi="Consolas"/>
+          <w:color w:val="D4D4D4"/>
+          <w:sz w:val="21"/>
+          <w:szCs w:val="21"/>
+        </w:rPr>
+      </w:pPr>
+      <w:r>
+        <w:rPr>
+          <w:rFonts w:ascii="Consolas" w:eastAsia="Times New Roman" w:hAnsi="Consolas"/>
+          <w:color w:val="D4D4D4"/>
+          <w:sz w:val="21"/>
+          <w:szCs w:val="21"/>
+        </w:rPr>
+        <w:t xml:space="preserve">        </w:t>
+      </w:r>
+      <w:r>
+        <w:rPr>
+          <w:rFonts w:ascii="Consolas" w:eastAsia="Times New Roman" w:hAnsi="Consolas"/>
+          <w:color w:val="9CDCFE"/>
+          <w:sz w:val="21"/>
+          <w:szCs w:val="21"/>
+        </w:rPr>
+        <w:t>threads</w:t>
+      </w:r>
+      <w:r>
+        <w:rPr>
+          <w:rFonts w:ascii="Consolas" w:eastAsia="Times New Roman" w:hAnsi="Consolas"/>
+          <w:color w:val="D4D4D4"/>
+          <w:sz w:val="21"/>
+          <w:szCs w:val="21"/>
+        </w:rPr>
+        <w:t>.</w:t>
+      </w:r>
+      <w:r>
+        <w:rPr>
+          <w:rFonts w:ascii="Consolas" w:eastAsia="Times New Roman" w:hAnsi="Consolas"/>
+          <w:color w:val="DCDCAA"/>
+          <w:sz w:val="21"/>
+          <w:szCs w:val="21"/>
+        </w:rPr>
+        <w:t>emplace_back</w:t>
+      </w:r>
+      <w:r>
+        <w:rPr>
+          <w:rFonts w:ascii="Consolas" w:eastAsia="Times New Roman" w:hAnsi="Consolas"/>
+          <w:color w:val="D4D4D4"/>
+          <w:sz w:val="21"/>
+          <w:szCs w:val="21"/>
+        </w:rPr>
+        <w:t>(</w:t>
+      </w:r>
+      <w:r>
+        <w:rPr>
+          <w:rFonts w:ascii="Consolas" w:eastAsia="Times New Roman" w:hAnsi="Consolas"/>
+          <w:color w:val="9CDCFE"/>
+          <w:sz w:val="21"/>
+          <w:szCs w:val="21"/>
+        </w:rPr>
+        <w:t>multMatBlock</w:t>
+      </w:r>
+      <w:r>
+        <w:rPr>
+          <w:rFonts w:ascii="Consolas" w:eastAsia="Times New Roman" w:hAnsi="Consolas"/>
+          <w:color w:val="D4D4D4"/>
+          <w:sz w:val="21"/>
+          <w:szCs w:val="21"/>
+        </w:rPr>
+        <w:t xml:space="preserve">, </w:t>
+      </w:r>
+      <w:r>
+        <w:rPr>
+          <w:rFonts w:ascii="Consolas" w:eastAsia="Times New Roman" w:hAnsi="Consolas"/>
+          <w:color w:val="9CDCFE"/>
+          <w:sz w:val="21"/>
+          <w:szCs w:val="21"/>
+        </w:rPr>
+        <w:t>id</w:t>
+      </w:r>
+      <w:r>
+        <w:rPr>
+          <w:rFonts w:ascii="Consolas" w:eastAsia="Times New Roman" w:hAnsi="Consolas"/>
+          <w:color w:val="D4D4D4"/>
+          <w:sz w:val="21"/>
+          <w:szCs w:val="21"/>
+        </w:rPr>
+        <w:t xml:space="preserve">, </w:t>
+      </w:r>
+      <w:r>
+        <w:rPr>
+          <w:rFonts w:ascii="Consolas" w:eastAsia="Times New Roman" w:hAnsi="Consolas"/>
+          <w:color w:val="9CDCFE"/>
+          <w:sz w:val="21"/>
+          <w:szCs w:val="21"/>
+        </w:rPr>
+        <w:t>C</w:t>
+      </w:r>
+      <w:r>
+        <w:rPr>
+          <w:rFonts w:ascii="Consolas" w:eastAsia="Times New Roman" w:hAnsi="Consolas"/>
+          <w:color w:val="D4D4D4"/>
+          <w:sz w:val="21"/>
+          <w:szCs w:val="21"/>
+        </w:rPr>
+        <w:t xml:space="preserve">, </w:t>
+      </w:r>
+      <w:r>
+        <w:rPr>
+          <w:rFonts w:ascii="Consolas" w:eastAsia="Times New Roman" w:hAnsi="Consolas"/>
+          <w:color w:val="9CDCFE"/>
+          <w:sz w:val="21"/>
+          <w:szCs w:val="21"/>
+        </w:rPr>
+        <w:t>A</w:t>
+      </w:r>
+      <w:r>
+        <w:rPr>
+          <w:rFonts w:ascii="Consolas" w:eastAsia="Times New Roman" w:hAnsi="Consolas"/>
+          <w:color w:val="D4D4D4"/>
+          <w:sz w:val="21"/>
+          <w:szCs w:val="21"/>
+        </w:rPr>
+        <w:t xml:space="preserve">, </w:t>
+      </w:r>
+      <w:r>
+        <w:rPr>
+          <w:rFonts w:ascii="Consolas" w:eastAsia="Times New Roman" w:hAnsi="Consolas"/>
+          <w:color w:val="9CDCFE"/>
+          <w:sz w:val="21"/>
+          <w:szCs w:val="21"/>
+        </w:rPr>
+        <w:t>B</w:t>
+      </w:r>
+      <w:r>
+        <w:rPr>
+          <w:rFonts w:ascii="Consolas" w:eastAsia="Times New Roman" w:hAnsi="Consolas"/>
+          <w:color w:val="D4D4D4"/>
+          <w:sz w:val="21"/>
+          <w:szCs w:val="21"/>
+        </w:rPr>
+        <w:t xml:space="preserve">, </w:t>
+      </w:r>
+      <w:r>
+        <w:rPr>
+          <w:rFonts w:ascii="Consolas" w:eastAsia="Times New Roman" w:hAnsi="Consolas"/>
+          <w:color w:val="9CDCFE"/>
+          <w:sz w:val="21"/>
+          <w:szCs w:val="21"/>
+        </w:rPr>
+        <w:t>RA</w:t>
+      </w:r>
+      <w:r>
+        <w:rPr>
+          <w:rFonts w:ascii="Consolas" w:eastAsia="Times New Roman" w:hAnsi="Consolas"/>
+          <w:color w:val="D4D4D4"/>
+          <w:sz w:val="21"/>
+          <w:szCs w:val="21"/>
+        </w:rPr>
+        <w:t xml:space="preserve">, </w:t>
+      </w:r>
+      <w:r>
+        <w:rPr>
+          <w:rFonts w:ascii="Consolas" w:eastAsia="Times New Roman" w:hAnsi="Consolas"/>
+          <w:color w:val="9CDCFE"/>
+          <w:sz w:val="21"/>
+          <w:szCs w:val="21"/>
+        </w:rPr>
+        <w:t>CA</w:t>
+      </w:r>
+      <w:r>
+        <w:rPr>
+          <w:rFonts w:ascii="Consolas" w:eastAsia="Times New Roman" w:hAnsi="Consolas"/>
+          <w:color w:val="D4D4D4"/>
+          <w:sz w:val="21"/>
+          <w:szCs w:val="21"/>
+        </w:rPr>
+        <w:t xml:space="preserve">, </w:t>
+      </w:r>
+      <w:r>
+        <w:rPr>
+          <w:rFonts w:ascii="Consolas" w:eastAsia="Times New Roman" w:hAnsi="Consolas"/>
+          <w:color w:val="9CDCFE"/>
+          <w:sz w:val="21"/>
+          <w:szCs w:val="21"/>
+        </w:rPr>
+        <w:t>CB</w:t>
+      </w:r>
+      <w:r>
+        <w:rPr>
+          <w:rFonts w:ascii="Consolas" w:eastAsia="Times New Roman" w:hAnsi="Consolas"/>
+          <w:color w:val="D4D4D4"/>
+          <w:sz w:val="21"/>
+          <w:szCs w:val="21"/>
+        </w:rPr>
+        <w:t>);</w:t>
+      </w:r>
+    </w:p>
+    <w:p>
+      <w:pPr>
+        <w:shd w:val="clear" w:color="auto" w:fill="1E1E1E"/>
+        <w:spacing w:line="285" w:lineRule="atLeast"/>
+        <w:rPr>
+          <w:rFonts w:ascii="Consolas" w:eastAsia="Times New Roman" w:hAnsi="Consolas"/>
+          <w:color w:val="D4D4D4"/>
+          <w:sz w:val="21"/>
+          <w:szCs w:val="21"/>
+        </w:rPr>
+      </w:pPr>
+      <w:r>
+        <w:rPr>
+          <w:rFonts w:ascii="Consolas" w:eastAsia="Times New Roman" w:hAnsi="Consolas"/>
+          <w:color w:val="D4D4D4"/>
+          <w:sz w:val="21"/>
+          <w:szCs w:val="21"/>
+        </w:rPr>
+        <w:t>    }</w:t>
+      </w:r>
+    </w:p>
+    <w:p>
+      <w:pPr>
+        <w:shd w:val="clear" w:color="auto" w:fill="1E1E1E"/>
+        <w:spacing w:line="285" w:lineRule="atLeast"/>
+        <w:rPr>
+          <w:rFonts w:ascii="Consolas" w:eastAsia="Times New Roman" w:hAnsi="Consolas"/>
+          <w:color w:val="D4D4D4"/>
+          <w:sz w:val="21"/>
+          <w:szCs w:val="21"/>
+        </w:rPr>
+      </w:pPr>
+    </w:p>
+    <w:p>
+      <w:pPr>
+        <w:shd w:val="clear" w:color="auto" w:fill="1E1E1E"/>
+        <w:spacing w:line="285" w:lineRule="atLeast"/>
+        <w:rPr>
+          <w:rFonts w:ascii="Consolas" w:eastAsia="Times New Roman" w:hAnsi="Consolas"/>
+          <w:color w:val="D4D4D4"/>
+          <w:sz w:val="21"/>
+          <w:szCs w:val="21"/>
+        </w:rPr>
+      </w:pPr>
+      <w:r>
+        <w:rPr>
+          <w:rFonts w:ascii="Consolas" w:eastAsia="Times New Roman" w:hAnsi="Consolas"/>
+          <w:color w:val="D4D4D4"/>
+          <w:sz w:val="21"/>
+          <w:szCs w:val="21"/>
+        </w:rPr>
+        <w:t xml:space="preserve">    </w:t>
+      </w:r>
+      <w:r>
+        <w:rPr>
+          <w:rFonts w:ascii="Consolas" w:eastAsia="Times New Roman" w:hAnsi="Consolas"/>
+          <w:color w:val="C586C0"/>
+          <w:sz w:val="21"/>
+          <w:szCs w:val="21"/>
+        </w:rPr>
+        <w:t>for</w:t>
+      </w:r>
+      <w:r>
+        <w:rPr>
+          <w:rFonts w:ascii="Consolas" w:eastAsia="Times New Roman" w:hAnsi="Consolas"/>
+          <w:color w:val="D4D4D4"/>
+          <w:sz w:val="21"/>
+          <w:szCs w:val="21"/>
+        </w:rPr>
+        <w:t xml:space="preserve"> (</w:t>
+      </w:r>
+      <w:r>
+        <w:rPr>
+          <w:rFonts w:ascii="Consolas" w:eastAsia="Times New Roman" w:hAnsi="Consolas"/>
+          <w:color w:val="569CD6"/>
+          <w:sz w:val="21"/>
+          <w:szCs w:val="21"/>
+        </w:rPr>
+        <w:t>auto</w:t>
+      </w:r>
+      <w:r>
+        <w:rPr>
+          <w:rFonts w:ascii="Consolas" w:eastAsia="Times New Roman" w:hAnsi="Consolas"/>
+          <w:color w:val="D4D4D4"/>
+          <w:sz w:val="21"/>
+          <w:szCs w:val="21"/>
+        </w:rPr>
+        <w:t xml:space="preserve">&amp; </w:t>
+      </w:r>
+      <w:r>
+        <w:rPr>
+          <w:rFonts w:ascii="Consolas" w:eastAsia="Times New Roman" w:hAnsi="Consolas"/>
+          <w:color w:val="9CDCFE"/>
+          <w:sz w:val="21"/>
+          <w:szCs w:val="21"/>
+        </w:rPr>
+        <w:t>thread</w:t>
+      </w:r>
+      <w:r>
+        <w:rPr>
+          <w:rFonts w:ascii="Consolas" w:eastAsia="Times New Roman" w:hAnsi="Consolas"/>
+          <w:color w:val="D4D4D4"/>
+          <w:sz w:val="21"/>
+          <w:szCs w:val="21"/>
+        </w:rPr>
+        <w:t xml:space="preserve"> : </w:t>
+      </w:r>
+      <w:r>
+        <w:rPr>
+          <w:rFonts w:ascii="Consolas" w:eastAsia="Times New Roman" w:hAnsi="Consolas"/>
+          <w:color w:val="9CDCFE"/>
+          <w:sz w:val="21"/>
+          <w:szCs w:val="21"/>
+        </w:rPr>
+        <w:t>threads</w:t>
+      </w:r>
+      <w:r>
+        <w:rPr>
+          <w:rFonts w:ascii="Consolas" w:eastAsia="Times New Roman" w:hAnsi="Consolas"/>
+          <w:color w:val="D4D4D4"/>
+          <w:sz w:val="21"/>
+          <w:szCs w:val="21"/>
+        </w:rPr>
+        <w:t>)</w:t>
+      </w:r>
+    </w:p>
+    <w:p>
+      <w:pPr>
+        <w:shd w:val="clear" w:color="auto" w:fill="1E1E1E"/>
+        <w:spacing w:line="285" w:lineRule="atLeast"/>
+        <w:rPr>
+          <w:rFonts w:ascii="Consolas" w:eastAsia="Times New Roman" w:hAnsi="Consolas"/>
+          <w:color w:val="D4D4D4"/>
+          <w:sz w:val="21"/>
+          <w:szCs w:val="21"/>
+        </w:rPr>
+      </w:pPr>
+      <w:r>
+        <w:rPr>
+          <w:rFonts w:ascii="Consolas" w:eastAsia="Times New Roman" w:hAnsi="Consolas"/>
+          <w:color w:val="D4D4D4"/>
+          <w:sz w:val="21"/>
+          <w:szCs w:val="21"/>
+        </w:rPr>
+        <w:t>    {</w:t>
+      </w:r>
+    </w:p>
+    <w:p>
+      <w:pPr>
+        <w:shd w:val="clear" w:color="auto" w:fill="1E1E1E"/>
+        <w:spacing w:line="285" w:lineRule="atLeast"/>
+        <w:rPr>
+          <w:rFonts w:ascii="Consolas" w:eastAsia="Times New Roman" w:hAnsi="Consolas"/>
+          <w:color w:val="D4D4D4"/>
+          <w:sz w:val="21"/>
+          <w:szCs w:val="21"/>
+        </w:rPr>
+      </w:pPr>
+      <w:r>
+        <w:rPr>
+          <w:rFonts w:ascii="Consolas" w:eastAsia="Times New Roman" w:hAnsi="Consolas"/>
+          <w:color w:val="D4D4D4"/>
+          <w:sz w:val="21"/>
+          <w:szCs w:val="21"/>
+        </w:rPr>
+        <w:t xml:space="preserve">        </w:t>
+      </w:r>
+      <w:r>
+        <w:rPr>
+          <w:rFonts w:ascii="Consolas" w:eastAsia="Times New Roman" w:hAnsi="Consolas"/>
+          <w:color w:val="9CDCFE"/>
+          <w:sz w:val="21"/>
+          <w:szCs w:val="21"/>
+        </w:rPr>
+        <w:t>thread</w:t>
+      </w:r>
+      <w:r>
+        <w:rPr>
+          <w:rFonts w:ascii="Consolas" w:eastAsia="Times New Roman" w:hAnsi="Consolas"/>
+          <w:color w:val="D4D4D4"/>
+          <w:sz w:val="21"/>
+          <w:szCs w:val="21"/>
+        </w:rPr>
+        <w:t>.</w:t>
+      </w:r>
+      <w:r>
+        <w:rPr>
+          <w:rFonts w:ascii="Consolas" w:eastAsia="Times New Roman" w:hAnsi="Consolas"/>
+          <w:color w:val="DCDCAA"/>
+          <w:sz w:val="21"/>
+          <w:szCs w:val="21"/>
+        </w:rPr>
+        <w:t>join</w:t>
+      </w:r>
+      <w:r>
+        <w:rPr>
+          <w:rFonts w:ascii="Consolas" w:eastAsia="Times New Roman" w:hAnsi="Consolas"/>
+          <w:color w:val="D4D4D4"/>
+          <w:sz w:val="21"/>
+          <w:szCs w:val="21"/>
+        </w:rPr>
+        <w:t>();</w:t>
+      </w:r>
+    </w:p>
+    <w:p>
+      <w:pPr>
+        <w:shd w:val="clear" w:color="auto" w:fill="1E1E1E"/>
+        <w:spacing w:line="285" w:lineRule="atLeast"/>
+        <w:rPr>
+          <w:rFonts w:ascii="Consolas" w:eastAsia="Times New Roman" w:hAnsi="Consolas"/>
+          <w:color w:val="D4D4D4"/>
+          <w:sz w:val="21"/>
+          <w:szCs w:val="21"/>
+        </w:rPr>
+      </w:pPr>
+      <w:r>
+        <w:rPr>
+          <w:rFonts w:ascii="Consolas" w:eastAsia="Times New Roman" w:hAnsi="Consolas"/>
+          <w:color w:val="D4D4D4"/>
+          <w:sz w:val="21"/>
+          <w:szCs w:val="21"/>
+        </w:rPr>
+        <w:t>    }</w:t>
+      </w:r>
+    </w:p>
+    <w:p>
+      <w:pPr>
+        <w:shd w:val="clear" w:color="auto" w:fill="1E1E1E"/>
+        <w:spacing w:line="285" w:lineRule="atLeast"/>
+        <w:rPr>
+          <w:rFonts w:ascii="Consolas" w:eastAsia="Times New Roman" w:hAnsi="Consolas"/>
+          <w:color w:val="D4D4D4"/>
+          <w:sz w:val="21"/>
+          <w:szCs w:val="21"/>
+        </w:rPr>
+      </w:pPr>
+    </w:p>
+    <w:p>
+      <w:pPr>
+        <w:shd w:val="clear" w:color="auto" w:fill="1E1E1E"/>
+        <w:spacing w:line="285" w:lineRule="atLeast"/>
+        <w:rPr>
+          <w:rFonts w:ascii="Consolas" w:eastAsia="Times New Roman" w:hAnsi="Consolas"/>
+          <w:color w:val="D4D4D4"/>
+          <w:sz w:val="21"/>
+          <w:szCs w:val="21"/>
+        </w:rPr>
+      </w:pPr>
+      <w:r>
+        <w:rPr>
+          <w:rFonts w:ascii="Consolas" w:eastAsia="Times New Roman" w:hAnsi="Consolas"/>
+          <w:color w:val="D4D4D4"/>
+          <w:sz w:val="21"/>
+          <w:szCs w:val="21"/>
+        </w:rPr>
+        <w:t xml:space="preserve">    </w:t>
+      </w:r>
+      <w:r>
+        <w:rPr>
+          <w:rFonts w:ascii="Consolas" w:eastAsia="Times New Roman" w:hAnsi="Consolas"/>
+          <w:color w:val="4EC9B0"/>
+          <w:sz w:val="21"/>
+          <w:szCs w:val="21"/>
+        </w:rPr>
+        <w:t>std</w:t>
+      </w:r>
+      <w:r>
+        <w:rPr>
+          <w:rFonts w:ascii="Consolas" w:eastAsia="Times New Roman" w:hAnsi="Consolas"/>
+          <w:color w:val="D4D4D4"/>
+          <w:sz w:val="21"/>
+          <w:szCs w:val="21"/>
+        </w:rPr>
+        <w:t>::</w:t>
+      </w:r>
+      <w:r>
+        <w:rPr>
+          <w:rFonts w:ascii="Consolas" w:eastAsia="Times New Roman" w:hAnsi="Consolas"/>
+          <w:color w:val="9CDCFE"/>
+          <w:sz w:val="21"/>
+          <w:szCs w:val="21"/>
+        </w:rPr>
+        <w:t>cout</w:t>
+      </w:r>
+      <w:r>
+        <w:rPr>
+          <w:rFonts w:ascii="Consolas" w:eastAsia="Times New Roman" w:hAnsi="Consolas"/>
+          <w:color w:val="DCDCAA"/>
+          <w:sz w:val="21"/>
+          <w:szCs w:val="21"/>
+        </w:rPr>
+        <w:t>&lt;&lt;</w:t>
+      </w:r>
+      <w:r>
+        <w:rPr>
+          <w:rFonts w:ascii="Consolas" w:eastAsia="Times New Roman" w:hAnsi="Consolas"/>
+          <w:color w:val="D4D4D4"/>
+          <w:sz w:val="21"/>
+          <w:szCs w:val="21"/>
+        </w:rPr>
+        <w:t xml:space="preserve"> </w:t>
+      </w:r>
+      <w:r>
+        <w:rPr>
+          <w:rFonts w:ascii="Consolas" w:eastAsia="Times New Roman" w:hAnsi="Consolas"/>
+          <w:color w:val="CE9178"/>
+          <w:sz w:val="21"/>
+          <w:szCs w:val="21"/>
+        </w:rPr>
+        <w:t>"Threaded Matrix Multiplicaiton Complete"</w:t>
+      </w:r>
+      <w:r>
+        <w:rPr>
+          <w:rFonts w:ascii="Consolas" w:eastAsia="Times New Roman" w:hAnsi="Consolas"/>
+          <w:color w:val="D4D4D4"/>
+          <w:sz w:val="21"/>
+          <w:szCs w:val="21"/>
+        </w:rPr>
+        <w:t xml:space="preserve"> </w:t>
+      </w:r>
+      <w:r>
+        <w:rPr>
+          <w:rFonts w:ascii="Consolas" w:eastAsia="Times New Roman" w:hAnsi="Consolas"/>
+          <w:color w:val="DCDCAA"/>
+          <w:sz w:val="21"/>
+          <w:szCs w:val="21"/>
+        </w:rPr>
+        <w:t>&lt;&lt;</w:t>
+      </w:r>
+      <w:r>
+        <w:rPr>
+          <w:rFonts w:ascii="Consolas" w:eastAsia="Times New Roman" w:hAnsi="Consolas"/>
+          <w:color w:val="D4D4D4"/>
+          <w:sz w:val="21"/>
+          <w:szCs w:val="21"/>
+        </w:rPr>
+        <w:t xml:space="preserve"> </w:t>
+      </w:r>
+      <w:r>
+        <w:rPr>
+          <w:rFonts w:ascii="Consolas" w:eastAsia="Times New Roman" w:hAnsi="Consolas"/>
+          <w:color w:val="4EC9B0"/>
+          <w:sz w:val="21"/>
+          <w:szCs w:val="21"/>
+        </w:rPr>
+        <w:t>std</w:t>
+      </w:r>
+      <w:r>
+        <w:rPr>
+          <w:rFonts w:ascii="Consolas" w:eastAsia="Times New Roman" w:hAnsi="Consolas"/>
+          <w:color w:val="D4D4D4"/>
+          <w:sz w:val="21"/>
+          <w:szCs w:val="21"/>
+        </w:rPr>
+        <w:t>::</w:t>
+      </w:r>
+      <w:r>
+        <w:rPr>
+          <w:rFonts w:ascii="Consolas" w:eastAsia="Times New Roman" w:hAnsi="Consolas"/>
+          <w:color w:val="DCDCAA"/>
+          <w:sz w:val="21"/>
+          <w:szCs w:val="21"/>
+        </w:rPr>
+        <w:t>endl</w:t>
+      </w:r>
+      <w:r>
+        <w:rPr>
+          <w:rFonts w:ascii="Consolas" w:eastAsia="Times New Roman" w:hAnsi="Consolas"/>
+          <w:color w:val="D4D4D4"/>
+          <w:sz w:val="21"/>
+          <w:szCs w:val="21"/>
+        </w:rPr>
+        <w:t>;</w:t>
+      </w:r>
+    </w:p>
+    <w:p>
+      <w:pPr>
+        <w:shd w:val="clear" w:color="auto" w:fill="1E1E1E"/>
+        <w:spacing w:line="285" w:lineRule="atLeast"/>
+        <w:rPr>
+          <w:rFonts w:ascii="Consolas" w:eastAsia="Times New Roman" w:hAnsi="Consolas"/>
+          <w:color w:val="D4D4D4"/>
+          <w:sz w:val="21"/>
+          <w:szCs w:val="21"/>
+        </w:rPr>
+      </w:pPr>
+      <w:r>
+        <w:rPr>
+          <w:rFonts w:ascii="Consolas" w:eastAsia="Times New Roman" w:hAnsi="Consolas"/>
+          <w:color w:val="D4D4D4"/>
+          <w:sz w:val="21"/>
+          <w:szCs w:val="21"/>
+        </w:rPr>
+        <w:t>}</w:t>
+      </w:r>
+    </w:p>
+    <w:p>
+      <w:pPr>
         <w:rPr>
           <w:sz w:val="24"/>
           <w:lang w:eastAsia="zh-TW"/>
         </w:rPr>
-        <w:t>In the project report, include:</w:t>
-      </w:r>
+      </w:pPr>
     </w:p>
     <w:p>
       <w:pPr>
@@ -7874,35 +12945,12 @@
           <w:lang w:eastAsia="zh-TW"/>
         </w:rPr>
       </w:pPr>
-    </w:p>
-    <w:p>
-      <w:pPr>
+      <w:r>
         <w:rPr>
           <w:sz w:val="24"/>
           <w:lang w:eastAsia="zh-TW"/>
         </w:rPr>
-      </w:pPr>
-      <w:r>
-        <w:rPr>
-          <w:sz w:val="24"/>
-          <w:lang w:eastAsia="zh-TW"/>
-        </w:rPr>
-        <w:t>[1] Listing of the multithreading matrix multiplication function</w:t>
-      </w:r>
-    </w:p>
-    <w:p>
-      <w:pPr>
-        <w:rPr>
-          <w:sz w:val="24"/>
-          <w:lang w:eastAsia="zh-TW"/>
-        </w:rPr>
-      </w:pPr>
-      <w:r>
-        <w:rPr>
-          <w:sz w:val="24"/>
-          <w:lang w:eastAsia="zh-TW"/>
-        </w:rPr>
-        <w:t>[2] Showing the timing results in the following table</w:t>
+        <w:t>Timing Table Results:</w:t>
       </w:r>
     </w:p>
     <w:p>
@@ -7925,21 +12973,24 @@
     <w:tbl>
       <w:tblPr>
         <w:tblStyle w:val="TableGrid"/>
-        <w:tblW w:w="0" w:type="auto"/>
+        <w:tblW w:w="7485" w:type="dxa"/>
         <w:tblLook w:val="04A0" w:firstRow="1" w:lastRow="0" w:firstColumn="1" w:lastColumn="0" w:noHBand="0" w:noVBand="1"/>
       </w:tblPr>
       <w:tblGrid>
-        <w:gridCol w:w="1438"/>
-        <w:gridCol w:w="1438"/>
-        <w:gridCol w:w="1438"/>
-        <w:gridCol w:w="1438"/>
-        <w:gridCol w:w="1439"/>
-        <w:gridCol w:w="1439"/>
+        <w:gridCol w:w="1296"/>
+        <w:gridCol w:w="1110"/>
+        <w:gridCol w:w="1223"/>
+        <w:gridCol w:w="1365"/>
+        <w:gridCol w:w="1300"/>
+        <w:gridCol w:w="1191"/>
       </w:tblGrid>
       <w:tr>
+        <w:trPr>
+          <w:trHeight w:val="733"/>
+        </w:trPr>
         <w:tc>
           <w:tcPr>
-            <w:tcW w:w="1438" w:type="dxa"/>
+            <w:tcW w:w="1296" w:type="dxa"/>
           </w:tcPr>
           <w:p>
             <w:pPr>
@@ -7949,11 +13000,19 @@
                 <w:lang w:eastAsia="zh-TW"/>
               </w:rPr>
             </w:pPr>
+            <w:r>
+              <w:rPr>
+                <w:sz w:val="24"/>
+                <w:szCs w:val="24"/>
+                <w:lang w:eastAsia="zh-TW"/>
+              </w:rPr>
+              <w:t>Timing Table</w:t>
+            </w:r>
           </w:p>
         </w:tc>
         <w:tc>
           <w:tcPr>
-            <w:tcW w:w="1438" w:type="dxa"/>
+            <w:tcW w:w="1110" w:type="dxa"/>
           </w:tcPr>
           <w:p>
             <w:pPr>
@@ -7975,29 +13034,7 @@
         </w:tc>
         <w:tc>
           <w:tcPr>
-            <w:tcW w:w="1438" w:type="dxa"/>
-          </w:tcPr>
-          <w:p>
-            <w:pPr>
-              <w:rPr>
-                <w:sz w:val="24"/>
-                <w:szCs w:val="24"/>
-                <w:lang w:eastAsia="zh-TW"/>
-              </w:rPr>
-            </w:pPr>
-            <w:r>
-              <w:rPr>
-                <w:sz w:val="24"/>
-                <w:szCs w:val="24"/>
-                <w:lang w:eastAsia="zh-TW"/>
-              </w:rPr>
-              <w:t>6 threads</w:t>
-            </w:r>
-          </w:p>
-        </w:tc>
-        <w:tc>
-          <w:tcPr>
-            <w:tcW w:w="1438" w:type="dxa"/>
+            <w:tcW w:w="1223" w:type="dxa"/>
           </w:tcPr>
           <w:p>
             <w:pPr>
@@ -8019,7 +13056,7 @@
         </w:tc>
         <w:tc>
           <w:tcPr>
-            <w:tcW w:w="1439" w:type="dxa"/>
+            <w:tcW w:w="1365" w:type="dxa"/>
           </w:tcPr>
           <w:p>
             <w:pPr>
@@ -8041,7 +13078,7 @@
         </w:tc>
         <w:tc>
           <w:tcPr>
-            <w:tcW w:w="1439" w:type="dxa"/>
+            <w:tcW w:w="1300" w:type="dxa"/>
           </w:tcPr>
           <w:p>
             <w:pPr>
@@ -8058,14 +13095,39 @@
                 <w:lang w:eastAsia="zh-TW"/>
               </w:rPr>
               <w:t>20 threads</w:t>
+            </w:r>
+          </w:p>
+        </w:tc>
+        <w:tc>
+          <w:tcPr>
+            <w:tcW w:w="1191" w:type="dxa"/>
+          </w:tcPr>
+          <w:p>
+            <w:pPr>
+              <w:rPr>
+                <w:sz w:val="24"/>
+                <w:szCs w:val="24"/>
+                <w:lang w:eastAsia="zh-TW"/>
+              </w:rPr>
+            </w:pPr>
+            <w:r>
+              <w:rPr>
+                <w:sz w:val="24"/>
+                <w:szCs w:val="24"/>
+                <w:lang w:eastAsia="zh-TW"/>
+              </w:rPr>
+              <w:t>32 threads</w:t>
             </w:r>
           </w:p>
         </w:tc>
       </w:tr>
       <w:tr>
+        <w:trPr>
+          <w:trHeight w:val="367"/>
+        </w:trPr>
         <w:tc>
           <w:tcPr>
-            <w:tcW w:w="1438" w:type="dxa"/>
+            <w:tcW w:w="1296" w:type="dxa"/>
           </w:tcPr>
           <w:p>
             <w:pPr>
@@ -8087,7 +13149,7 @@
         </w:tc>
         <w:tc>
           <w:tcPr>
-            <w:tcW w:w="1438" w:type="dxa"/>
+            <w:tcW w:w="1110" w:type="dxa"/>
           </w:tcPr>
           <w:p>
             <w:pPr>
@@ -8097,11 +13159,19 @@
                 <w:lang w:eastAsia="zh-TW"/>
               </w:rPr>
             </w:pPr>
+            <w:r>
+              <w:rPr>
+                <w:sz w:val="24"/>
+                <w:szCs w:val="24"/>
+                <w:lang w:eastAsia="zh-TW"/>
+              </w:rPr>
+              <w:t>39.9271</w:t>
+            </w:r>
           </w:p>
         </w:tc>
         <w:tc>
           <w:tcPr>
-            <w:tcW w:w="1438" w:type="dxa"/>
+            <w:tcW w:w="1223" w:type="dxa"/>
           </w:tcPr>
           <w:p>
             <w:pPr>
@@ -8111,11 +13181,19 @@
                 <w:lang w:eastAsia="zh-TW"/>
               </w:rPr>
             </w:pPr>
+            <w:r>
+              <w:rPr>
+                <w:sz w:val="24"/>
+                <w:szCs w:val="24"/>
+                <w:lang w:eastAsia="zh-TW"/>
+              </w:rPr>
+              <w:t>22.2554</w:t>
+            </w:r>
           </w:p>
         </w:tc>
         <w:tc>
           <w:tcPr>
-            <w:tcW w:w="1438" w:type="dxa"/>
+            <w:tcW w:w="1365" w:type="dxa"/>
           </w:tcPr>
           <w:p>
             <w:pPr>
@@ -8125,11 +13203,19 @@
                 <w:lang w:eastAsia="zh-TW"/>
               </w:rPr>
             </w:pPr>
+            <w:r>
+              <w:rPr>
+                <w:sz w:val="24"/>
+                <w:szCs w:val="24"/>
+                <w:lang w:eastAsia="zh-TW"/>
+              </w:rPr>
+              <w:t>16.723</w:t>
+            </w:r>
           </w:p>
         </w:tc>
         <w:tc>
           <w:tcPr>
-            <w:tcW w:w="1439" w:type="dxa"/>
+            <w:tcW w:w="1300" w:type="dxa"/>
           </w:tcPr>
           <w:p>
             <w:pPr>
@@ -8139,11 +13225,19 @@
                 <w:lang w:eastAsia="zh-TW"/>
               </w:rPr>
             </w:pPr>
+            <w:r>
+              <w:rPr>
+                <w:sz w:val="24"/>
+                <w:szCs w:val="24"/>
+                <w:lang w:eastAsia="zh-TW"/>
+              </w:rPr>
+              <w:t>14.8734</w:t>
+            </w:r>
           </w:p>
         </w:tc>
         <w:tc>
           <w:tcPr>
-            <w:tcW w:w="1439" w:type="dxa"/>
+            <w:tcW w:w="1191" w:type="dxa"/>
           </w:tcPr>
           <w:p>
             <w:pPr>
@@ -8153,13 +13247,24 @@
                 <w:lang w:eastAsia="zh-TW"/>
               </w:rPr>
             </w:pPr>
+            <w:r>
+              <w:rPr>
+                <w:sz w:val="24"/>
+                <w:szCs w:val="24"/>
+                <w:lang w:eastAsia="zh-TW"/>
+              </w:rPr>
+              <w:t>16.0783</w:t>
+            </w:r>
           </w:p>
         </w:tc>
       </w:tr>
       <w:tr>
+        <w:trPr>
+          <w:trHeight w:val="376"/>
+        </w:trPr>
         <w:tc>
           <w:tcPr>
-            <w:tcW w:w="1438" w:type="dxa"/>
+            <w:tcW w:w="1296" w:type="dxa"/>
           </w:tcPr>
           <w:p>
             <w:pPr>
@@ -8181,7 +13286,7 @@
         </w:tc>
         <w:tc>
           <w:tcPr>
-            <w:tcW w:w="1438" w:type="dxa"/>
+            <w:tcW w:w="1110" w:type="dxa"/>
           </w:tcPr>
           <w:p>
             <w:pPr>
@@ -8191,11 +13296,19 @@
                 <w:lang w:eastAsia="zh-TW"/>
               </w:rPr>
             </w:pPr>
+            <w:r>
+              <w:rPr>
+                <w:sz w:val="24"/>
+                <w:szCs w:val="24"/>
+                <w:lang w:eastAsia="zh-TW"/>
+              </w:rPr>
+              <w:t>405,894</w:t>
+            </w:r>
           </w:p>
         </w:tc>
         <w:tc>
           <w:tcPr>
-            <w:tcW w:w="1438" w:type="dxa"/>
+            <w:tcW w:w="1223" w:type="dxa"/>
           </w:tcPr>
           <w:p>
             <w:pPr>
@@ -8205,11 +13318,19 @@
                 <w:lang w:eastAsia="zh-TW"/>
               </w:rPr>
             </w:pPr>
+            <w:r>
+              <w:rPr>
+                <w:sz w:val="24"/>
+                <w:szCs w:val="24"/>
+                <w:lang w:eastAsia="zh-TW"/>
+              </w:rPr>
+              <w:t>261.577</w:t>
+            </w:r>
           </w:p>
         </w:tc>
         <w:tc>
           <w:tcPr>
-            <w:tcW w:w="1438" w:type="dxa"/>
+            <w:tcW w:w="1365" w:type="dxa"/>
           </w:tcPr>
           <w:p>
             <w:pPr>
@@ -8219,11 +13340,19 @@
                 <w:lang w:eastAsia="zh-TW"/>
               </w:rPr>
             </w:pPr>
+            <w:r>
+              <w:rPr>
+                <w:sz w:val="24"/>
+                <w:szCs w:val="24"/>
+                <w:lang w:eastAsia="zh-TW"/>
+              </w:rPr>
+              <w:t>392.952</w:t>
+            </w:r>
           </w:p>
         </w:tc>
         <w:tc>
           <w:tcPr>
-            <w:tcW w:w="1439" w:type="dxa"/>
+            <w:tcW w:w="1300" w:type="dxa"/>
           </w:tcPr>
           <w:p>
             <w:pPr>
@@ -8233,11 +13362,19 @@
                 <w:lang w:eastAsia="zh-TW"/>
               </w:rPr>
             </w:pPr>
+            <w:r>
+              <w:rPr>
+                <w:sz w:val="24"/>
+                <w:szCs w:val="24"/>
+                <w:lang w:eastAsia="zh-TW"/>
+              </w:rPr>
+              <w:t>196.498</w:t>
+            </w:r>
           </w:p>
         </w:tc>
         <w:tc>
           <w:tcPr>
-            <w:tcW w:w="1439" w:type="dxa"/>
+            <w:tcW w:w="1191" w:type="dxa"/>
           </w:tcPr>
           <w:p>
             <w:pPr>
@@ -8247,6 +13384,14 @@
                 <w:lang w:eastAsia="zh-TW"/>
               </w:rPr>
             </w:pPr>
+            <w:r>
+              <w:rPr>
+                <w:sz w:val="24"/>
+                <w:szCs w:val="24"/>
+                <w:lang w:eastAsia="zh-TW"/>
+              </w:rPr>
+              <w:t xml:space="preserve">210.766 </w:t>
+            </w:r>
           </w:p>
         </w:tc>
       </w:tr>
@@ -8261,49 +13406,23 @@
       </w:pPr>
     </w:p>
     <w:p>
-      <w:pPr>
+      <w:r>
         <w:rPr>
           <w:sz w:val="24"/>
           <w:szCs w:val="24"/>
           <w:lang w:eastAsia="zh-TW"/>
         </w:rPr>
-      </w:pPr>
+        <w:t xml:space="preserve">Based on the timing results and system architecture, 20 threads seems to be optimal. </w:t>
+      </w:r>
       <w:r>
         <w:rPr>
           <w:sz w:val="24"/>
           <w:szCs w:val="24"/>
           <w:lang w:eastAsia="zh-TW"/>
         </w:rPr>
-        <w:t>You can change the number of threads in the table as you consider necessary to perform the timing tests.</w:t>
-      </w:r>
-    </w:p>
-    <w:p>
-      <w:pPr>
-        <w:rPr>
-          <w:sz w:val="24"/>
-          <w:szCs w:val="24"/>
-          <w:lang w:eastAsia="zh-TW"/>
-        </w:rPr>
-      </w:pPr>
-    </w:p>
-    <w:p>
-      <w:pPr>
-        <w:rPr>
-          <w:sz w:val="24"/>
-          <w:szCs w:val="24"/>
-          <w:lang w:eastAsia="zh-TW"/>
-        </w:rPr>
-      </w:pPr>
-      <w:r>
-        <w:rPr>
-          <w:sz w:val="24"/>
-          <w:szCs w:val="24"/>
-          <w:lang w:eastAsia="zh-TW"/>
-        </w:rPr>
-        <w:t>[3] Discuss what could be the number of threads that gives fastest result.</w:t>
-      </w:r>
-    </w:p>
-    <w:p/>
+        <w:t>For some reason, 16 threads was slower with the larger data set, but in both cases 20 was the highest performing. Since my machine has 20 threads to work with, 20 threads makes since to be the most optimal.</w:t>
+      </w:r>
+    </w:p>
     <w:sectPr>
       <w:pgSz w:w="12240" w:h="15840"/>
       <w:pgMar w:top="1440" w:right="1800" w:bottom="1440" w:left="1800" w:header="720" w:footer="720" w:gutter="0"/>

--- a/Project2/report_2.docx
+++ b/Project2/report_2.docx
@@ -249,7 +249,25 @@
           <w:sz w:val="22"/>
           <w:szCs w:val="22"/>
         </w:rPr>
-        <w:t>Intel(R) Core(TM) i9-10900K CPU @ 3.70GHz</w:t>
+        <w:t xml:space="preserve">Intel(R) </w:t>
+      </w:r>
+      <w:proofErr w:type="gramStart"/>
+      <w:r>
+        <w:rPr>
+          <w:rFonts w:asciiTheme="minorHAnsi" w:eastAsiaTheme="minorHAnsi" w:hAnsiTheme="minorHAnsi" w:cstheme="minorBidi"/>
+          <w:sz w:val="22"/>
+          <w:szCs w:val="22"/>
+        </w:rPr>
+        <w:t>Core(</w:t>
+      </w:r>
+      <w:proofErr w:type="gramEnd"/>
+      <w:r>
+        <w:rPr>
+          <w:rFonts w:asciiTheme="minorHAnsi" w:eastAsiaTheme="minorHAnsi" w:hAnsiTheme="minorHAnsi" w:cstheme="minorBidi"/>
+          <w:sz w:val="22"/>
+          <w:szCs w:val="22"/>
+        </w:rPr>
+        <w:t>TM) i9-10900K CPU @ 3.70GHz</w:t>
       </w:r>
     </w:p>
     <w:p>
@@ -628,6 +646,67 @@
           <w:lang w:eastAsia="zh-TW"/>
         </w:rPr>
         <w:t xml:space="preserve"> Thus, the result is a 1-D array storing the information of the 2D matrix.</w:t>
+      </w:r>
+    </w:p>
+    <w:p>
+      <w:pPr>
+        <w:pStyle w:val="ListParagraph"/>
+        <w:numPr>
+          <w:ilvl w:val="0"/>
+          <w:numId w:val="3"/>
+        </w:numPr>
+        <w:rPr>
+          <w:sz w:val="24"/>
+          <w:lang w:eastAsia="zh-TW"/>
+        </w:rPr>
+      </w:pPr>
+      <w:proofErr w:type="spellStart"/>
+      <w:r>
+        <w:rPr>
+          <w:sz w:val="24"/>
+          <w:lang w:eastAsia="zh-TW"/>
+        </w:rPr>
+        <w:t>Tmm</w:t>
+      </w:r>
+      <w:proofErr w:type="spellEnd"/>
+      <w:r>
+        <w:rPr>
+          <w:sz w:val="24"/>
+          <w:lang w:eastAsia="zh-TW"/>
+        </w:rPr>
+        <w:t xml:space="preserve"> speeds up the performance be performing a transpose on the matrix before attempting to multiply them. This is </w:t>
+      </w:r>
+      <w:proofErr w:type="gramStart"/>
+      <w:r>
+        <w:rPr>
+          <w:sz w:val="24"/>
+          <w:lang w:eastAsia="zh-TW"/>
+        </w:rPr>
+        <w:t>due to the fact that</w:t>
+      </w:r>
+      <w:proofErr w:type="gramEnd"/>
+      <w:r>
+        <w:rPr>
+          <w:sz w:val="24"/>
+          <w:lang w:eastAsia="zh-TW"/>
+        </w:rPr>
+        <w:t xml:space="preserve"> the locality is better than non-transposed matrices and so there are fewer cache misses on lookup. </w:t>
+      </w:r>
+      <w:proofErr w:type="spellStart"/>
+      <w:r>
+        <w:rPr>
+          <w:sz w:val="24"/>
+          <w:lang w:eastAsia="zh-TW"/>
+        </w:rPr>
+        <w:t>Avx_tmm</w:t>
+      </w:r>
+      <w:proofErr w:type="spellEnd"/>
+      <w:r>
+        <w:rPr>
+          <w:sz w:val="24"/>
+          <w:lang w:eastAsia="zh-TW"/>
+        </w:rPr>
+        <w:t xml:space="preserve"> improves upon this idea further by using __mm256 registers to perform SIMD operations.  </w:t>
       </w:r>
     </w:p>
     <w:p>
@@ -971,6 +1050,7 @@
                 <w:color w:val="000000"/>
               </w:rPr>
             </w:pPr>
+            <w:proofErr w:type="spellStart"/>
             <w:r>
               <w:rPr>
                 <w:rFonts w:ascii="Consolas" w:eastAsia="Times New Roman" w:hAnsi="Consolas" w:cs="Calibri"/>
@@ -978,6 +1058,7 @@
               </w:rPr>
               <w:t>matrixMul_RowMajor</w:t>
             </w:r>
+            <w:proofErr w:type="spellEnd"/>
           </w:p>
         </w:tc>
         <w:tc>
@@ -1445,6 +1526,7 @@
                 <w:color w:val="000000"/>
               </w:rPr>
             </w:pPr>
+            <w:proofErr w:type="spellStart"/>
             <w:r>
               <w:rPr>
                 <w:rFonts w:ascii="Consolas" w:eastAsia="Times New Roman" w:hAnsi="Consolas" w:cs="Calibri"/>
@@ -1452,6 +1534,7 @@
               </w:rPr>
               <w:t>matrixMul_tmm</w:t>
             </w:r>
+            <w:proofErr w:type="spellEnd"/>
           </w:p>
         </w:tc>
         <w:tc>
@@ -2201,6 +2284,7 @@
                 <w:color w:val="000000"/>
               </w:rPr>
             </w:pPr>
+            <w:proofErr w:type="spellStart"/>
             <w:r>
               <w:rPr>
                 <w:rFonts w:ascii="Consolas" w:eastAsia="Times New Roman" w:hAnsi="Consolas" w:cs="Calibri"/>
@@ -2208,6 +2292,7 @@
               </w:rPr>
               <w:t>matrixMul_AVX_tmm</w:t>
             </w:r>
+            <w:proofErr w:type="spellEnd"/>
           </w:p>
         </w:tc>
         <w:tc>
@@ -2979,7 +3064,6 @@
           <w:sz w:val="24"/>
           <w:lang w:eastAsia="zh-TW"/>
         </w:rPr>
-        <w:lastRenderedPageBreak/>
         <w:drawing>
           <wp:inline distT="0" distB="0" distL="0" distR="0" wp14:anchorId="0E6BC54F" wp14:editId="58F101BB">
             <wp:extent cx="5171090" cy="1200150"/>
@@ -3389,12 +3473,21 @@
           <w:lang w:eastAsia="zh-TW"/>
         </w:rPr>
       </w:pPr>
+      <w:proofErr w:type="spellStart"/>
       <w:r>
         <w:rPr>
           <w:sz w:val="24"/>
           <w:lang w:eastAsia="zh-TW"/>
         </w:rPr>
-        <w:t>Numpy timing table results:</w:t>
+        <w:t>Numpy</w:t>
+      </w:r>
+      <w:proofErr w:type="spellEnd"/>
+      <w:r>
+        <w:rPr>
+          <w:sz w:val="24"/>
+          <w:lang w:eastAsia="zh-TW"/>
+        </w:rPr>
+        <w:t xml:space="preserve"> timing table results:</w:t>
       </w:r>
     </w:p>
     <w:p>
@@ -3531,6 +3624,7 @@
             <w:tcW w:w="1012" w:type="dxa"/>
           </w:tcPr>
           <w:p>
+            <w:proofErr w:type="spellStart"/>
             <w:r>
               <w:rPr>
                 <w:rFonts w:ascii="Consolas" w:hAnsi="Consolas"/>
@@ -3539,6 +3633,7 @@
               </w:rPr>
               <w:t>matmul</w:t>
             </w:r>
+            <w:proofErr w:type="spellEnd"/>
             <w:r>
               <w:t xml:space="preserve"> Timing</w:t>
             </w:r>
@@ -3720,7 +3815,6 @@
           <w:sz w:val="24"/>
           <w:lang w:eastAsia="zh-TW"/>
         </w:rPr>
-        <w:lastRenderedPageBreak/>
         <w:t xml:space="preserve">Method to create the matrices </w:t>
       </w:r>
     </w:p>
@@ -3753,6 +3847,7 @@
         </w:rPr>
         <w:t xml:space="preserve"> </w:t>
       </w:r>
+      <w:proofErr w:type="spellStart"/>
       <w:r>
         <w:rPr>
           <w:rFonts w:ascii="Consolas" w:eastAsia="Times New Roman" w:hAnsi="Consolas"/>
@@ -3762,6 +3857,7 @@
         </w:rPr>
         <w:t>numpy</w:t>
       </w:r>
+      <w:proofErr w:type="spellEnd"/>
       <w:r>
         <w:rPr>
           <w:rFonts w:ascii="Consolas" w:eastAsia="Times New Roman" w:hAnsi="Consolas"/>
@@ -3840,6 +3936,7 @@
         </w:rPr>
         <w:t xml:space="preserve"> </w:t>
       </w:r>
+      <w:proofErr w:type="spellStart"/>
       <w:r>
         <w:rPr>
           <w:rFonts w:ascii="Consolas" w:eastAsia="Times New Roman" w:hAnsi="Consolas"/>
@@ -3849,6 +3946,7 @@
         </w:rPr>
         <w:t>createMatrices</w:t>
       </w:r>
+      <w:proofErr w:type="spellEnd"/>
       <w:r>
         <w:rPr>
           <w:rFonts w:ascii="Consolas" w:eastAsia="Times New Roman" w:hAnsi="Consolas"/>
@@ -3915,6 +4013,8 @@
         </w:rPr>
         <w:t xml:space="preserve"> = </w:t>
       </w:r>
+      <w:proofErr w:type="spellStart"/>
+      <w:proofErr w:type="gramStart"/>
       <w:r>
         <w:rPr>
           <w:rFonts w:ascii="Consolas" w:eastAsia="Times New Roman" w:hAnsi="Consolas"/>
@@ -3942,6 +4042,7 @@
         </w:rPr>
         <w:t>random</w:t>
       </w:r>
+      <w:proofErr w:type="gramEnd"/>
       <w:r>
         <w:rPr>
           <w:rFonts w:ascii="Consolas" w:eastAsia="Times New Roman" w:hAnsi="Consolas"/>
@@ -3960,6 +4061,7 @@
         </w:rPr>
         <w:t>random</w:t>
       </w:r>
+      <w:proofErr w:type="spellEnd"/>
       <w:r>
         <w:rPr>
           <w:rFonts w:ascii="Consolas" w:eastAsia="Times New Roman" w:hAnsi="Consolas"/>
@@ -4005,6 +4107,7 @@
         </w:rPr>
         <w:t>)).</w:t>
       </w:r>
+      <w:proofErr w:type="spellStart"/>
       <w:r>
         <w:rPr>
           <w:rFonts w:ascii="Consolas" w:eastAsia="Times New Roman" w:hAnsi="Consolas"/>
@@ -4014,6 +4117,7 @@
         </w:rPr>
         <w:t>astype</w:t>
       </w:r>
+      <w:proofErr w:type="spellEnd"/>
       <w:r>
         <w:rPr>
           <w:rFonts w:ascii="Consolas" w:eastAsia="Times New Roman" w:hAnsi="Consolas"/>
@@ -4098,6 +4202,8 @@
         </w:rPr>
         <w:t xml:space="preserve"> = </w:t>
       </w:r>
+      <w:proofErr w:type="spellStart"/>
+      <w:proofErr w:type="gramStart"/>
       <w:r>
         <w:rPr>
           <w:rFonts w:ascii="Consolas" w:eastAsia="Times New Roman" w:hAnsi="Consolas"/>
@@ -4125,6 +4231,7 @@
         </w:rPr>
         <w:t>random</w:t>
       </w:r>
+      <w:proofErr w:type="gramEnd"/>
       <w:r>
         <w:rPr>
           <w:rFonts w:ascii="Consolas" w:eastAsia="Times New Roman" w:hAnsi="Consolas"/>
@@ -4143,6 +4250,7 @@
         </w:rPr>
         <w:t>random</w:t>
       </w:r>
+      <w:proofErr w:type="spellEnd"/>
       <w:r>
         <w:rPr>
           <w:rFonts w:ascii="Consolas" w:eastAsia="Times New Roman" w:hAnsi="Consolas"/>
@@ -4188,6 +4296,7 @@
         </w:rPr>
         <w:t>)).</w:t>
       </w:r>
+      <w:proofErr w:type="spellStart"/>
       <w:r>
         <w:rPr>
           <w:rFonts w:ascii="Consolas" w:eastAsia="Times New Roman" w:hAnsi="Consolas"/>
@@ -4197,6 +4306,7 @@
         </w:rPr>
         <w:t>astype</w:t>
       </w:r>
+      <w:proofErr w:type="spellEnd"/>
       <w:r>
         <w:rPr>
           <w:rFonts w:ascii="Consolas" w:eastAsia="Times New Roman" w:hAnsi="Consolas"/>
@@ -4370,6 +4480,7 @@
         </w:rPr>
         <w:t xml:space="preserve"> </w:t>
       </w:r>
+      <w:proofErr w:type="spellStart"/>
       <w:r>
         <w:rPr>
           <w:rFonts w:ascii="Consolas" w:eastAsia="Times New Roman" w:hAnsi="Consolas"/>
@@ -4379,6 +4490,7 @@
         </w:rPr>
         <w:t>numpy</w:t>
       </w:r>
+      <w:proofErr w:type="spellEnd"/>
       <w:r>
         <w:rPr>
           <w:rFonts w:ascii="Consolas" w:eastAsia="Times New Roman" w:hAnsi="Consolas"/>
@@ -4541,6 +4653,8 @@
         </w:rPr>
         <w:t xml:space="preserve"> </w:t>
       </w:r>
+      <w:proofErr w:type="spellStart"/>
+      <w:proofErr w:type="gramStart"/>
       <w:r>
         <w:rPr>
           <w:rFonts w:ascii="Consolas" w:eastAsia="Times New Roman" w:hAnsi="Consolas"/>
@@ -4550,6 +4664,7 @@
         </w:rPr>
         <w:t>multiplyMatrices</w:t>
       </w:r>
+      <w:proofErr w:type="spellEnd"/>
       <w:r>
         <w:rPr>
           <w:rFonts w:ascii="Consolas" w:eastAsia="Times New Roman" w:hAnsi="Consolas"/>
@@ -4559,6 +4674,7 @@
         </w:rPr>
         <w:t>(</w:t>
       </w:r>
+      <w:proofErr w:type="gramEnd"/>
       <w:r>
         <w:rPr>
           <w:rFonts w:ascii="Consolas" w:eastAsia="Times New Roman" w:hAnsi="Consolas"/>
@@ -4652,6 +4768,8 @@
         </w:rPr>
         <w:t xml:space="preserve"> = </w:t>
       </w:r>
+      <w:proofErr w:type="spellStart"/>
+      <w:proofErr w:type="gramStart"/>
       <w:r>
         <w:rPr>
           <w:rFonts w:ascii="Consolas" w:eastAsia="Times New Roman" w:hAnsi="Consolas"/>
@@ -4679,6 +4797,8 @@
         </w:rPr>
         <w:t>empty</w:t>
       </w:r>
+      <w:proofErr w:type="spellEnd"/>
+      <w:proofErr w:type="gramEnd"/>
       <w:r>
         <w:rPr>
           <w:rFonts w:ascii="Consolas" w:eastAsia="Times New Roman" w:hAnsi="Consolas"/>
@@ -4724,6 +4844,7 @@
         </w:rPr>
         <w:t xml:space="preserve">), </w:t>
       </w:r>
+      <w:proofErr w:type="spellStart"/>
       <w:r>
         <w:rPr>
           <w:rFonts w:ascii="Consolas" w:eastAsia="Times New Roman" w:hAnsi="Consolas"/>
@@ -4733,6 +4854,7 @@
         </w:rPr>
         <w:t>dtype</w:t>
       </w:r>
+      <w:proofErr w:type="spellEnd"/>
       <w:r>
         <w:rPr>
           <w:rFonts w:ascii="Consolas" w:eastAsia="Times New Roman" w:hAnsi="Consolas"/>
@@ -4799,6 +4921,7 @@
         </w:rPr>
         <w:t xml:space="preserve"> </w:t>
       </w:r>
+      <w:proofErr w:type="spellStart"/>
       <w:r>
         <w:rPr>
           <w:rFonts w:ascii="Consolas" w:eastAsia="Times New Roman" w:hAnsi="Consolas"/>
@@ -4808,6 +4931,7 @@
         </w:rPr>
         <w:t>i</w:t>
       </w:r>
+      <w:proofErr w:type="spellEnd"/>
       <w:r>
         <w:rPr>
           <w:rFonts w:ascii="Consolas" w:eastAsia="Times New Roman" w:hAnsi="Consolas"/>
@@ -4853,6 +4977,7 @@
         </w:rPr>
         <w:t>(</w:t>
       </w:r>
+      <w:proofErr w:type="spellStart"/>
       <w:r>
         <w:rPr>
           <w:rFonts w:ascii="Consolas" w:eastAsia="Times New Roman" w:hAnsi="Consolas"/>
@@ -4862,6 +4987,7 @@
         </w:rPr>
         <w:t>len</w:t>
       </w:r>
+      <w:proofErr w:type="spellEnd"/>
       <w:r>
         <w:rPr>
           <w:rFonts w:ascii="Consolas" w:eastAsia="Times New Roman" w:hAnsi="Consolas"/>
@@ -4917,7 +5043,27 @@
           <w:sz w:val="21"/>
           <w:szCs w:val="21"/>
         </w:rPr>
-        <w:t># iterate through columns of M2</w:t>
+        <w:t xml:space="preserve"># </w:t>
+      </w:r>
+      <w:proofErr w:type="gramStart"/>
+      <w:r>
+        <w:rPr>
+          <w:rFonts w:ascii="Consolas" w:eastAsia="Times New Roman" w:hAnsi="Consolas"/>
+          <w:color w:val="6A9955"/>
+          <w:sz w:val="21"/>
+          <w:szCs w:val="21"/>
+        </w:rPr>
+        <w:t>iterate</w:t>
+      </w:r>
+      <w:proofErr w:type="gramEnd"/>
+      <w:r>
+        <w:rPr>
+          <w:rFonts w:ascii="Consolas" w:eastAsia="Times New Roman" w:hAnsi="Consolas"/>
+          <w:color w:val="6A9955"/>
+          <w:sz w:val="21"/>
+          <w:szCs w:val="21"/>
+        </w:rPr>
+        <w:t xml:space="preserve"> through columns of M2</w:t>
       </w:r>
     </w:p>
     <w:p>
@@ -5012,6 +5158,7 @@
         </w:rPr>
         <w:t>(</w:t>
       </w:r>
+      <w:proofErr w:type="spellStart"/>
       <w:r>
         <w:rPr>
           <w:rFonts w:ascii="Consolas" w:eastAsia="Times New Roman" w:hAnsi="Consolas"/>
@@ -5021,6 +5168,7 @@
         </w:rPr>
         <w:t>len</w:t>
       </w:r>
+      <w:proofErr w:type="spellEnd"/>
       <w:r>
         <w:rPr>
           <w:rFonts w:ascii="Consolas" w:eastAsia="Times New Roman" w:hAnsi="Consolas"/>
@@ -5094,7 +5242,27 @@
           <w:sz w:val="21"/>
           <w:szCs w:val="21"/>
         </w:rPr>
-        <w:t># iterate through rows of M2</w:t>
+        <w:t xml:space="preserve"># </w:t>
+      </w:r>
+      <w:proofErr w:type="gramStart"/>
+      <w:r>
+        <w:rPr>
+          <w:rFonts w:ascii="Consolas" w:eastAsia="Times New Roman" w:hAnsi="Consolas"/>
+          <w:color w:val="6A9955"/>
+          <w:sz w:val="21"/>
+          <w:szCs w:val="21"/>
+        </w:rPr>
+        <w:t>iterate</w:t>
+      </w:r>
+      <w:proofErr w:type="gramEnd"/>
+      <w:r>
+        <w:rPr>
+          <w:rFonts w:ascii="Consolas" w:eastAsia="Times New Roman" w:hAnsi="Consolas"/>
+          <w:color w:val="6A9955"/>
+          <w:sz w:val="21"/>
+          <w:szCs w:val="21"/>
+        </w:rPr>
+        <w:t xml:space="preserve"> through rows of M2</w:t>
       </w:r>
     </w:p>
     <w:p>
@@ -5117,6 +5285,7 @@
         </w:rPr>
         <w:t xml:space="preserve">            </w:t>
       </w:r>
+      <w:proofErr w:type="spellStart"/>
       <w:r>
         <w:rPr>
           <w:rFonts w:ascii="Consolas" w:eastAsia="Times New Roman" w:hAnsi="Consolas"/>
@@ -5144,6 +5313,7 @@
         </w:rPr>
         <w:t>k</w:t>
       </w:r>
+      <w:proofErr w:type="spellEnd"/>
       <w:r>
         <w:rPr>
           <w:rFonts w:ascii="Consolas" w:eastAsia="Times New Roman" w:hAnsi="Consolas"/>
@@ -5189,6 +5359,7 @@
         </w:rPr>
         <w:t>(</w:t>
       </w:r>
+      <w:proofErr w:type="spellStart"/>
       <w:r>
         <w:rPr>
           <w:rFonts w:ascii="Consolas" w:eastAsia="Times New Roman" w:hAnsi="Consolas"/>
@@ -5198,6 +5369,7 @@
         </w:rPr>
         <w:t>len</w:t>
       </w:r>
+      <w:proofErr w:type="spellEnd"/>
       <w:r>
         <w:rPr>
           <w:rFonts w:ascii="Consolas" w:eastAsia="Times New Roman" w:hAnsi="Consolas"/>
@@ -5264,6 +5436,7 @@
         </w:rPr>
         <w:t>[</w:t>
       </w:r>
+      <w:proofErr w:type="spellStart"/>
       <w:r>
         <w:rPr>
           <w:rFonts w:ascii="Consolas" w:eastAsia="Times New Roman" w:hAnsi="Consolas"/>
@@ -5273,6 +5446,7 @@
         </w:rPr>
         <w:t>i</w:t>
       </w:r>
+      <w:proofErr w:type="spellEnd"/>
       <w:r>
         <w:rPr>
           <w:rFonts w:ascii="Consolas" w:eastAsia="Times New Roman" w:hAnsi="Consolas"/>
@@ -5318,6 +5492,7 @@
         </w:rPr>
         <w:t>[</w:t>
       </w:r>
+      <w:proofErr w:type="spellStart"/>
       <w:r>
         <w:rPr>
           <w:rFonts w:ascii="Consolas" w:eastAsia="Times New Roman" w:hAnsi="Consolas"/>
@@ -5327,6 +5502,7 @@
         </w:rPr>
         <w:t>i</w:t>
       </w:r>
+      <w:proofErr w:type="spellEnd"/>
       <w:r>
         <w:rPr>
           <w:rFonts w:ascii="Consolas" w:eastAsia="Times New Roman" w:hAnsi="Consolas"/>
@@ -5450,6 +5626,8 @@
         </w:rPr>
         <w:t xml:space="preserve"> </w:t>
       </w:r>
+      <w:proofErr w:type="spellStart"/>
+      <w:proofErr w:type="gramStart"/>
       <w:r>
         <w:rPr>
           <w:rFonts w:ascii="Consolas" w:eastAsia="Times New Roman" w:hAnsi="Consolas"/>
@@ -5459,14 +5637,25 @@
         </w:rPr>
         <w:t>runTimingTests</w:t>
       </w:r>
-      <w:r>
-        <w:rPr>
-          <w:rFonts w:ascii="Consolas" w:eastAsia="Times New Roman" w:hAnsi="Consolas"/>
-          <w:color w:val="D4D4D4"/>
-          <w:sz w:val="21"/>
-          <w:szCs w:val="21"/>
-        </w:rPr>
-        <w:t>():</w:t>
+      <w:proofErr w:type="spellEnd"/>
+      <w:r>
+        <w:rPr>
+          <w:rFonts w:ascii="Consolas" w:eastAsia="Times New Roman" w:hAnsi="Consolas"/>
+          <w:color w:val="D4D4D4"/>
+          <w:sz w:val="21"/>
+          <w:szCs w:val="21"/>
+        </w:rPr>
+        <w:t>(</w:t>
+      </w:r>
+      <w:proofErr w:type="gramEnd"/>
+      <w:r>
+        <w:rPr>
+          <w:rFonts w:ascii="Consolas" w:eastAsia="Times New Roman" w:hAnsi="Consolas"/>
+          <w:color w:val="D4D4D4"/>
+          <w:sz w:val="21"/>
+          <w:szCs w:val="21"/>
+        </w:rPr>
+        <w:t>):</w:t>
       </w:r>
     </w:p>
     <w:p>
@@ -5582,6 +5771,7 @@
         </w:rPr>
         <w:t xml:space="preserve">        </w:t>
       </w:r>
+      <w:proofErr w:type="gramStart"/>
       <w:r>
         <w:rPr>
           <w:rFonts w:ascii="Consolas" w:eastAsia="Times New Roman" w:hAnsi="Consolas"/>
@@ -5600,6 +5790,7 @@
         </w:rPr>
         <w:t>(</w:t>
       </w:r>
+      <w:proofErr w:type="gramEnd"/>
       <w:r>
         <w:rPr>
           <w:rFonts w:ascii="Consolas" w:eastAsia="Times New Roman" w:hAnsi="Consolas"/>
@@ -5607,7 +5798,27 @@
           <w:sz w:val="21"/>
           <w:szCs w:val="21"/>
         </w:rPr>
-        <w:t>"Multplying matrices of size"</w:t>
+        <w:t>"</w:t>
+      </w:r>
+      <w:proofErr w:type="spellStart"/>
+      <w:r>
+        <w:rPr>
+          <w:rFonts w:ascii="Consolas" w:eastAsia="Times New Roman" w:hAnsi="Consolas"/>
+          <w:color w:val="CE9178"/>
+          <w:sz w:val="21"/>
+          <w:szCs w:val="21"/>
+        </w:rPr>
+        <w:t>Multplying</w:t>
+      </w:r>
+      <w:proofErr w:type="spellEnd"/>
+      <w:r>
+        <w:rPr>
+          <w:rFonts w:ascii="Consolas" w:eastAsia="Times New Roman" w:hAnsi="Consolas"/>
+          <w:color w:val="CE9178"/>
+          <w:sz w:val="21"/>
+          <w:szCs w:val="21"/>
+        </w:rPr>
+        <w:t xml:space="preserve"> matrices of size"</w:t>
       </w:r>
       <w:r>
         <w:rPr>
@@ -5693,6 +5904,7 @@
         </w:rPr>
         <w:t xml:space="preserve"> = </w:t>
       </w:r>
+      <w:proofErr w:type="spellStart"/>
       <w:r>
         <w:rPr>
           <w:rFonts w:ascii="Consolas" w:eastAsia="Times New Roman" w:hAnsi="Consolas"/>
@@ -5702,6 +5914,7 @@
         </w:rPr>
         <w:t>createMatrices</w:t>
       </w:r>
+      <w:proofErr w:type="spellEnd"/>
       <w:r>
         <w:rPr>
           <w:rFonts w:ascii="Consolas" w:eastAsia="Times New Roman" w:hAnsi="Consolas"/>
@@ -5748,7 +5961,38 @@
           <w:sz w:val="21"/>
           <w:szCs w:val="21"/>
         </w:rPr>
-        <w:t>        %time multiplyMatrices(mat1, mat2, size)</w:t>
+        <w:t xml:space="preserve">        %time </w:t>
+      </w:r>
+      <w:proofErr w:type="spellStart"/>
+      <w:proofErr w:type="gramStart"/>
+      <w:r>
+        <w:rPr>
+          <w:rFonts w:ascii="Consolas" w:eastAsia="Times New Roman" w:hAnsi="Consolas"/>
+          <w:color w:val="D4D4D4"/>
+          <w:sz w:val="21"/>
+          <w:szCs w:val="21"/>
+        </w:rPr>
+        <w:t>multiplyMatrices</w:t>
+      </w:r>
+      <w:proofErr w:type="spellEnd"/>
+      <w:r>
+        <w:rPr>
+          <w:rFonts w:ascii="Consolas" w:eastAsia="Times New Roman" w:hAnsi="Consolas"/>
+          <w:color w:val="D4D4D4"/>
+          <w:sz w:val="21"/>
+          <w:szCs w:val="21"/>
+        </w:rPr>
+        <w:t>(</w:t>
+      </w:r>
+      <w:proofErr w:type="gramEnd"/>
+      <w:r>
+        <w:rPr>
+          <w:rFonts w:ascii="Consolas" w:eastAsia="Times New Roman" w:hAnsi="Consolas"/>
+          <w:color w:val="D4D4D4"/>
+          <w:sz w:val="21"/>
+          <w:szCs w:val="21"/>
+        </w:rPr>
+        <w:t>mat1, mat2, size)</w:t>
       </w:r>
     </w:p>
     <w:p>
@@ -5831,6 +6075,8 @@
           <w:szCs w:val="21"/>
         </w:rPr>
       </w:pPr>
+      <w:proofErr w:type="spellStart"/>
+      <w:proofErr w:type="gramStart"/>
       <w:r>
         <w:rPr>
           <w:rFonts w:ascii="Consolas" w:eastAsia="Times New Roman" w:hAnsi="Consolas"/>
@@ -5840,14 +6086,25 @@
         </w:rPr>
         <w:t>runTimingTests</w:t>
       </w:r>
-      <w:r>
-        <w:rPr>
-          <w:rFonts w:ascii="Consolas" w:eastAsia="Times New Roman" w:hAnsi="Consolas"/>
-          <w:color w:val="D4D4D4"/>
-          <w:sz w:val="21"/>
-          <w:szCs w:val="21"/>
-        </w:rPr>
-        <w:t>()</w:t>
+      <w:proofErr w:type="spellEnd"/>
+      <w:r>
+        <w:rPr>
+          <w:rFonts w:ascii="Consolas" w:eastAsia="Times New Roman" w:hAnsi="Consolas"/>
+          <w:color w:val="D4D4D4"/>
+          <w:sz w:val="21"/>
+          <w:szCs w:val="21"/>
+        </w:rPr>
+        <w:t>(</w:t>
+      </w:r>
+      <w:proofErr w:type="gramEnd"/>
+      <w:r>
+        <w:rPr>
+          <w:rFonts w:ascii="Consolas" w:eastAsia="Times New Roman" w:hAnsi="Consolas"/>
+          <w:color w:val="D4D4D4"/>
+          <w:sz w:val="21"/>
+          <w:szCs w:val="21"/>
+        </w:rPr>
+        <w:t>)</w:t>
       </w:r>
     </w:p>
     <w:p>
@@ -6070,6 +6327,8 @@
         </w:rPr>
         <w:t xml:space="preserve"> </w:t>
       </w:r>
+      <w:proofErr w:type="spellStart"/>
+      <w:proofErr w:type="gramStart"/>
       <w:r>
         <w:rPr>
           <w:rFonts w:ascii="Consolas" w:eastAsia="Times New Roman" w:hAnsi="Consolas"/>
@@ -6079,14 +6338,25 @@
         </w:rPr>
         <w:t>runNumpyTimingTests</w:t>
       </w:r>
-      <w:r>
-        <w:rPr>
-          <w:rFonts w:ascii="Consolas" w:eastAsia="Times New Roman" w:hAnsi="Consolas"/>
-          <w:color w:val="D4D4D4"/>
-          <w:sz w:val="21"/>
-          <w:szCs w:val="21"/>
-        </w:rPr>
-        <w:t>():</w:t>
+      <w:proofErr w:type="spellEnd"/>
+      <w:r>
+        <w:rPr>
+          <w:rFonts w:ascii="Consolas" w:eastAsia="Times New Roman" w:hAnsi="Consolas"/>
+          <w:color w:val="D4D4D4"/>
+          <w:sz w:val="21"/>
+          <w:szCs w:val="21"/>
+        </w:rPr>
+        <w:t>(</w:t>
+      </w:r>
+      <w:proofErr w:type="gramEnd"/>
+      <w:r>
+        <w:rPr>
+          <w:rFonts w:ascii="Consolas" w:eastAsia="Times New Roman" w:hAnsi="Consolas"/>
+          <w:color w:val="D4D4D4"/>
+          <w:sz w:val="21"/>
+          <w:szCs w:val="21"/>
+        </w:rPr>
+        <w:t>):</w:t>
       </w:r>
     </w:p>
     <w:p>
@@ -6202,6 +6472,7 @@
         </w:rPr>
         <w:t xml:space="preserve">        </w:t>
       </w:r>
+      <w:proofErr w:type="gramStart"/>
       <w:r>
         <w:rPr>
           <w:rFonts w:ascii="Consolas" w:eastAsia="Times New Roman" w:hAnsi="Consolas"/>
@@ -6220,6 +6491,7 @@
         </w:rPr>
         <w:t>(</w:t>
       </w:r>
+      <w:proofErr w:type="gramEnd"/>
       <w:r>
         <w:rPr>
           <w:rFonts w:ascii="Consolas" w:eastAsia="Times New Roman" w:hAnsi="Consolas"/>
@@ -6227,7 +6499,27 @@
           <w:sz w:val="21"/>
           <w:szCs w:val="21"/>
         </w:rPr>
-        <w:t>"Multplying matrices of size"</w:t>
+        <w:t>"</w:t>
+      </w:r>
+      <w:proofErr w:type="spellStart"/>
+      <w:r>
+        <w:rPr>
+          <w:rFonts w:ascii="Consolas" w:eastAsia="Times New Roman" w:hAnsi="Consolas"/>
+          <w:color w:val="CE9178"/>
+          <w:sz w:val="21"/>
+          <w:szCs w:val="21"/>
+        </w:rPr>
+        <w:t>Multplying</w:t>
+      </w:r>
+      <w:proofErr w:type="spellEnd"/>
+      <w:r>
+        <w:rPr>
+          <w:rFonts w:ascii="Consolas" w:eastAsia="Times New Roman" w:hAnsi="Consolas"/>
+          <w:color w:val="CE9178"/>
+          <w:sz w:val="21"/>
+          <w:szCs w:val="21"/>
+        </w:rPr>
+        <w:t xml:space="preserve"> matrices of size"</w:t>
       </w:r>
       <w:r>
         <w:rPr>
@@ -6313,6 +6605,7 @@
         </w:rPr>
         <w:t xml:space="preserve"> = </w:t>
       </w:r>
+      <w:proofErr w:type="spellStart"/>
       <w:r>
         <w:rPr>
           <w:rFonts w:ascii="Consolas" w:eastAsia="Times New Roman" w:hAnsi="Consolas"/>
@@ -6322,6 +6615,7 @@
         </w:rPr>
         <w:t>createMatrices</w:t>
       </w:r>
+      <w:proofErr w:type="spellEnd"/>
       <w:r>
         <w:rPr>
           <w:rFonts w:ascii="Consolas" w:eastAsia="Times New Roman" w:hAnsi="Consolas"/>
@@ -6368,7 +6662,29 @@
           <w:sz w:val="21"/>
           <w:szCs w:val="21"/>
         </w:rPr>
-        <w:t>        %time np.matmul(mat1, mat2)</w:t>
+        <w:t xml:space="preserve">        %time </w:t>
+      </w:r>
+      <w:proofErr w:type="spellStart"/>
+      <w:proofErr w:type="gramStart"/>
+      <w:r>
+        <w:rPr>
+          <w:rFonts w:ascii="Consolas" w:eastAsia="Times New Roman" w:hAnsi="Consolas"/>
+          <w:color w:val="D4D4D4"/>
+          <w:sz w:val="21"/>
+          <w:szCs w:val="21"/>
+        </w:rPr>
+        <w:t>np.matmul</w:t>
+      </w:r>
+      <w:proofErr w:type="spellEnd"/>
+      <w:proofErr w:type="gramEnd"/>
+      <w:r>
+        <w:rPr>
+          <w:rFonts w:ascii="Consolas" w:eastAsia="Times New Roman" w:hAnsi="Consolas"/>
+          <w:color w:val="D4D4D4"/>
+          <w:sz w:val="21"/>
+          <w:szCs w:val="21"/>
+        </w:rPr>
+        <w:t>(mat1, mat2)</w:t>
       </w:r>
     </w:p>
     <w:p>
@@ -6451,6 +6767,8 @@
           <w:szCs w:val="21"/>
         </w:rPr>
       </w:pPr>
+      <w:proofErr w:type="spellStart"/>
+      <w:proofErr w:type="gramStart"/>
       <w:r>
         <w:rPr>
           <w:rFonts w:ascii="Consolas" w:eastAsia="Times New Roman" w:hAnsi="Consolas"/>
@@ -6460,14 +6778,25 @@
         </w:rPr>
         <w:t>runNumpyTimingTests</w:t>
       </w:r>
-      <w:r>
-        <w:rPr>
-          <w:rFonts w:ascii="Consolas" w:eastAsia="Times New Roman" w:hAnsi="Consolas"/>
-          <w:color w:val="D4D4D4"/>
-          <w:sz w:val="21"/>
-          <w:szCs w:val="21"/>
-        </w:rPr>
-        <w:t>()</w:t>
+      <w:proofErr w:type="spellEnd"/>
+      <w:r>
+        <w:rPr>
+          <w:rFonts w:ascii="Consolas" w:eastAsia="Times New Roman" w:hAnsi="Consolas"/>
+          <w:color w:val="D4D4D4"/>
+          <w:sz w:val="21"/>
+          <w:szCs w:val="21"/>
+        </w:rPr>
+        <w:t>(</w:t>
+      </w:r>
+      <w:proofErr w:type="gramEnd"/>
+      <w:r>
+        <w:rPr>
+          <w:rFonts w:ascii="Consolas" w:eastAsia="Times New Roman" w:hAnsi="Consolas"/>
+          <w:color w:val="D4D4D4"/>
+          <w:sz w:val="21"/>
+          <w:szCs w:val="21"/>
+        </w:rPr>
+        <w:t>)</w:t>
       </w:r>
     </w:p>
     <w:p>
@@ -6514,7 +6843,6 @@
           <w:sz w:val="24"/>
           <w:lang w:eastAsia="zh-TW"/>
         </w:rPr>
-        <w:lastRenderedPageBreak/>
         <w:t>Screenshots:</w:t>
       </w:r>
     </w:p>
@@ -6581,6 +6909,7 @@
           <w:sz w:val="24"/>
           <w:lang w:eastAsia="zh-TW"/>
         </w:rPr>
+        <w:lastRenderedPageBreak/>
         <w:drawing>
           <wp:inline distT="0" distB="0" distL="0" distR="0" wp14:anchorId="0B8EA092" wp14:editId="28C91F0A">
             <wp:extent cx="3583829" cy="5200650"/>
@@ -6666,29 +6995,43 @@
           <w:sz w:val="24"/>
           <w:lang w:eastAsia="zh-TW"/>
         </w:rPr>
-        <w:t>vectors of the indicated size with all elements equal to 0. This made the calculation easy to determine and check if correct.</w:t>
-      </w:r>
-    </w:p>
-    <w:p>
-      <w:pPr>
+        <w:t xml:space="preserve">vectors of the indicated size with all elements equal to </w:t>
+      </w:r>
+      <w:r>
         <w:rPr>
           <w:sz w:val="24"/>
           <w:lang w:eastAsia="zh-TW"/>
         </w:rPr>
-      </w:pPr>
-    </w:p>
-    <w:p>
-      <w:pPr>
+        <w:t>1</w:t>
+      </w:r>
+      <w:r>
         <w:rPr>
           <w:sz w:val="24"/>
           <w:lang w:eastAsia="zh-TW"/>
         </w:rPr>
-      </w:pPr>
-      <w:r>
+        <w:t>. This made the calculation easy to determine and check if correct.</w:t>
+      </w:r>
+    </w:p>
+    <w:p>
+      <w:pPr>
         <w:rPr>
           <w:sz w:val="24"/>
           <w:lang w:eastAsia="zh-TW"/>
         </w:rPr>
+      </w:pPr>
+    </w:p>
+    <w:p>
+      <w:pPr>
+        <w:rPr>
+          <w:sz w:val="24"/>
+          <w:lang w:eastAsia="zh-TW"/>
+        </w:rPr>
+      </w:pPr>
+      <w:r>
+        <w:rPr>
+          <w:sz w:val="24"/>
+          <w:lang w:eastAsia="zh-TW"/>
+        </w:rPr>
         <w:t>Sequential Dot-Function:</w:t>
       </w:r>
     </w:p>
@@ -6721,6 +7064,8 @@
         </w:rPr>
         <w:t xml:space="preserve"> </w:t>
       </w:r>
+      <w:proofErr w:type="spellStart"/>
+      <w:proofErr w:type="gramStart"/>
       <w:r>
         <w:rPr>
           <w:rFonts w:ascii="Consolas" w:eastAsia="Times New Roman" w:hAnsi="Consolas"/>
@@ -6730,6 +7075,7 @@
         </w:rPr>
         <w:t>SequentialDot</w:t>
       </w:r>
+      <w:proofErr w:type="spellEnd"/>
       <w:r>
         <w:rPr>
           <w:rFonts w:ascii="Consolas" w:eastAsia="Times New Roman" w:hAnsi="Consolas"/>
@@ -6739,6 +7085,7 @@
         </w:rPr>
         <w:t>(</w:t>
       </w:r>
+      <w:proofErr w:type="gramEnd"/>
       <w:r>
         <w:rPr>
           <w:rFonts w:ascii="Consolas" w:eastAsia="Times New Roman" w:hAnsi="Consolas"/>
@@ -7015,6 +7362,7 @@
         </w:rPr>
         <w:t xml:space="preserve"> = </w:t>
       </w:r>
+      <w:proofErr w:type="gramStart"/>
       <w:r>
         <w:rPr>
           <w:rFonts w:ascii="Consolas" w:eastAsia="Times New Roman" w:hAnsi="Consolas"/>
@@ -7033,6 +7381,7 @@
         </w:rPr>
         <w:t>;</w:t>
       </w:r>
+      <w:proofErr w:type="gramEnd"/>
     </w:p>
     <w:p>
       <w:pPr>
@@ -7054,6 +7403,7 @@
         </w:rPr>
         <w:t xml:space="preserve">    </w:t>
       </w:r>
+      <w:proofErr w:type="spellStart"/>
       <w:r>
         <w:rPr>
           <w:rFonts w:ascii="Consolas" w:eastAsia="Times New Roman" w:hAnsi="Consolas"/>
@@ -7063,6 +7413,7 @@
         </w:rPr>
         <w:t>size_t</w:t>
       </w:r>
+      <w:proofErr w:type="spellEnd"/>
       <w:r>
         <w:rPr>
           <w:rFonts w:ascii="Consolas" w:eastAsia="Times New Roman" w:hAnsi="Consolas"/>
@@ -7097,7 +7448,17 @@
           <w:sz w:val="21"/>
           <w:szCs w:val="21"/>
         </w:rPr>
-        <w:t>v1</w:t>
+        <w:t>v</w:t>
+      </w:r>
+      <w:proofErr w:type="gramStart"/>
+      <w:r>
+        <w:rPr>
+          <w:rFonts w:ascii="Consolas" w:eastAsia="Times New Roman" w:hAnsi="Consolas"/>
+          <w:color w:val="9CDCFE"/>
+          <w:sz w:val="21"/>
+          <w:szCs w:val="21"/>
+        </w:rPr>
+        <w:t>1</w:t>
       </w:r>
       <w:r>
         <w:rPr>
@@ -7117,6 +7478,7 @@
         </w:rPr>
         <w:t>size</w:t>
       </w:r>
+      <w:proofErr w:type="gramEnd"/>
       <w:r>
         <w:rPr>
           <w:rFonts w:ascii="Consolas" w:eastAsia="Times New Roman" w:hAnsi="Consolas"/>
@@ -7291,6 +7653,7 @@
         </w:rPr>
         <w:t xml:space="preserve"> </w:t>
       </w:r>
+      <w:proofErr w:type="spellStart"/>
       <w:r>
         <w:rPr>
           <w:rFonts w:ascii="Consolas" w:eastAsia="Times New Roman" w:hAnsi="Consolas"/>
@@ -7300,6 +7663,7 @@
         </w:rPr>
         <w:t>i</w:t>
       </w:r>
+      <w:proofErr w:type="spellEnd"/>
       <w:r>
         <w:rPr>
           <w:rFonts w:ascii="Consolas" w:eastAsia="Times New Roman" w:hAnsi="Consolas"/>
@@ -7327,6 +7691,7 @@
         </w:rPr>
         <w:t xml:space="preserve">; </w:t>
       </w:r>
+      <w:proofErr w:type="spellStart"/>
       <w:r>
         <w:rPr>
           <w:rFonts w:ascii="Consolas" w:eastAsia="Times New Roman" w:hAnsi="Consolas"/>
@@ -7336,6 +7701,7 @@
         </w:rPr>
         <w:t>i</w:t>
       </w:r>
+      <w:proofErr w:type="spellEnd"/>
       <w:r>
         <w:rPr>
           <w:rFonts w:ascii="Consolas" w:eastAsia="Times New Roman" w:hAnsi="Consolas"/>
@@ -7363,6 +7729,7 @@
         </w:rPr>
         <w:t>; ++</w:t>
       </w:r>
+      <w:proofErr w:type="spellStart"/>
       <w:r>
         <w:rPr>
           <w:rFonts w:ascii="Consolas" w:eastAsia="Times New Roman" w:hAnsi="Consolas"/>
@@ -7372,6 +7739,7 @@
         </w:rPr>
         <w:t>i</w:t>
       </w:r>
+      <w:proofErr w:type="spellEnd"/>
       <w:r>
         <w:rPr>
           <w:rFonts w:ascii="Consolas" w:eastAsia="Times New Roman" w:hAnsi="Consolas"/>
@@ -7459,6 +7827,7 @@
         </w:rPr>
         <w:t>[</w:t>
       </w:r>
+      <w:proofErr w:type="spellStart"/>
       <w:r>
         <w:rPr>
           <w:rFonts w:ascii="Consolas" w:eastAsia="Times New Roman" w:hAnsi="Consolas"/>
@@ -7468,6 +7837,7 @@
         </w:rPr>
         <w:t>i</w:t>
       </w:r>
+      <w:proofErr w:type="spellEnd"/>
       <w:r>
         <w:rPr>
           <w:rFonts w:ascii="Consolas" w:eastAsia="Times New Roman" w:hAnsi="Consolas"/>
@@ -7504,6 +7874,7 @@
         </w:rPr>
         <w:t>[</w:t>
       </w:r>
+      <w:proofErr w:type="spellStart"/>
       <w:r>
         <w:rPr>
           <w:rFonts w:ascii="Consolas" w:eastAsia="Times New Roman" w:hAnsi="Consolas"/>
@@ -7513,6 +7884,8 @@
         </w:rPr>
         <w:t>i</w:t>
       </w:r>
+      <w:proofErr w:type="spellEnd"/>
+      <w:proofErr w:type="gramStart"/>
       <w:r>
         <w:rPr>
           <w:rFonts w:ascii="Consolas" w:eastAsia="Times New Roman" w:hAnsi="Consolas"/>
@@ -7531,6 +7904,7 @@
         </w:rPr>
         <w:t>;</w:t>
       </w:r>
+      <w:proofErr w:type="gramEnd"/>
     </w:p>
     <w:p>
       <w:pPr>
@@ -7591,6 +7965,7 @@
         </w:rPr>
         <w:t xml:space="preserve"> </w:t>
       </w:r>
+      <w:proofErr w:type="gramStart"/>
       <w:r>
         <w:rPr>
           <w:rFonts w:ascii="Consolas" w:eastAsia="Times New Roman" w:hAnsi="Consolas"/>
@@ -7609,6 +7984,7 @@
         </w:rPr>
         <w:t>;</w:t>
       </w:r>
+      <w:proofErr w:type="gramEnd"/>
     </w:p>
     <w:p>
       <w:pPr>
@@ -7683,6 +8059,8 @@
         </w:rPr>
         <w:t xml:space="preserve"> </w:t>
       </w:r>
+      <w:proofErr w:type="spellStart"/>
+      <w:proofErr w:type="gramStart"/>
       <w:r>
         <w:rPr>
           <w:rFonts w:ascii="Consolas" w:eastAsia="Times New Roman" w:hAnsi="Consolas"/>
@@ -7692,6 +8070,7 @@
         </w:rPr>
         <w:t>AVXDot</w:t>
       </w:r>
+      <w:proofErr w:type="spellEnd"/>
       <w:r>
         <w:rPr>
           <w:rFonts w:ascii="Consolas" w:eastAsia="Times New Roman" w:hAnsi="Consolas"/>
@@ -7701,6 +8080,7 @@
         </w:rPr>
         <w:t>(</w:t>
       </w:r>
+      <w:proofErr w:type="gramEnd"/>
       <w:r>
         <w:rPr>
           <w:rFonts w:ascii="Consolas" w:eastAsia="Times New Roman" w:hAnsi="Consolas"/>
@@ -7984,16 +8364,36 @@
           <w:sz w:val="21"/>
           <w:szCs w:val="21"/>
         </w:rPr>
-        <w:t>_mm256_setzero_ps</w:t>
-      </w:r>
-      <w:r>
-        <w:rPr>
-          <w:rFonts w:ascii="Consolas" w:eastAsia="Times New Roman" w:hAnsi="Consolas"/>
-          <w:color w:val="D4D4D4"/>
-          <w:sz w:val="21"/>
-          <w:szCs w:val="21"/>
-        </w:rPr>
-        <w:t>();</w:t>
+        <w:t>_mm256_setzero_</w:t>
+      </w:r>
+      <w:proofErr w:type="gramStart"/>
+      <w:r>
+        <w:rPr>
+          <w:rFonts w:ascii="Consolas" w:eastAsia="Times New Roman" w:hAnsi="Consolas"/>
+          <w:color w:val="DCDCAA"/>
+          <w:sz w:val="21"/>
+          <w:szCs w:val="21"/>
+        </w:rPr>
+        <w:t>ps</w:t>
+      </w:r>
+      <w:r>
+        <w:rPr>
+          <w:rFonts w:ascii="Consolas" w:eastAsia="Times New Roman" w:hAnsi="Consolas"/>
+          <w:color w:val="D4D4D4"/>
+          <w:sz w:val="21"/>
+          <w:szCs w:val="21"/>
+        </w:rPr>
+        <w:t>(</w:t>
+      </w:r>
+      <w:proofErr w:type="gramEnd"/>
+      <w:r>
+        <w:rPr>
+          <w:rFonts w:ascii="Consolas" w:eastAsia="Times New Roman" w:hAnsi="Consolas"/>
+          <w:color w:val="D4D4D4"/>
+          <w:sz w:val="21"/>
+          <w:szCs w:val="21"/>
+        </w:rPr>
+        <w:t>);</w:t>
       </w:r>
     </w:p>
     <w:p>
@@ -8016,6 +8416,7 @@
         </w:rPr>
         <w:t xml:space="preserve">    </w:t>
       </w:r>
+      <w:proofErr w:type="spellStart"/>
       <w:r>
         <w:rPr>
           <w:rFonts w:ascii="Consolas" w:eastAsia="Times New Roman" w:hAnsi="Consolas"/>
@@ -8025,6 +8426,7 @@
         </w:rPr>
         <w:t>size_t</w:t>
       </w:r>
+      <w:proofErr w:type="spellEnd"/>
       <w:r>
         <w:rPr>
           <w:rFonts w:ascii="Consolas" w:eastAsia="Times New Roman" w:hAnsi="Consolas"/>
@@ -8059,7 +8461,17 @@
           <w:sz w:val="21"/>
           <w:szCs w:val="21"/>
         </w:rPr>
-        <w:t>v1</w:t>
+        <w:t>v</w:t>
+      </w:r>
+      <w:proofErr w:type="gramStart"/>
+      <w:r>
+        <w:rPr>
+          <w:rFonts w:ascii="Consolas" w:eastAsia="Times New Roman" w:hAnsi="Consolas"/>
+          <w:color w:val="9CDCFE"/>
+          <w:sz w:val="21"/>
+          <w:szCs w:val="21"/>
+        </w:rPr>
+        <w:t>1</w:t>
       </w:r>
       <w:r>
         <w:rPr>
@@ -8079,6 +8491,7 @@
         </w:rPr>
         <w:t>size</w:t>
       </w:r>
+      <w:proofErr w:type="gramEnd"/>
       <w:r>
         <w:rPr>
           <w:rFonts w:ascii="Consolas" w:eastAsia="Times New Roman" w:hAnsi="Consolas"/>
@@ -8235,6 +8648,7 @@
         </w:rPr>
         <w:t xml:space="preserve"> </w:t>
       </w:r>
+      <w:proofErr w:type="gramStart"/>
       <w:r>
         <w:rPr>
           <w:rFonts w:ascii="Consolas" w:eastAsia="Times New Roman" w:hAnsi="Consolas"/>
@@ -8253,6 +8667,7 @@
         </w:rPr>
         <w:t>;</w:t>
       </w:r>
+      <w:proofErr w:type="gramEnd"/>
     </w:p>
     <w:p>
       <w:pPr>
@@ -8322,6 +8737,7 @@
         </w:rPr>
         <w:t xml:space="preserve"> </w:t>
       </w:r>
+      <w:proofErr w:type="spellStart"/>
       <w:r>
         <w:rPr>
           <w:rFonts w:ascii="Consolas" w:eastAsia="Times New Roman" w:hAnsi="Consolas"/>
@@ -8331,6 +8747,7 @@
         </w:rPr>
         <w:t>i</w:t>
       </w:r>
+      <w:proofErr w:type="spellEnd"/>
       <w:r>
         <w:rPr>
           <w:rFonts w:ascii="Consolas" w:eastAsia="Times New Roman" w:hAnsi="Consolas"/>
@@ -8358,6 +8775,7 @@
         </w:rPr>
         <w:t xml:space="preserve">; </w:t>
       </w:r>
+      <w:proofErr w:type="spellStart"/>
       <w:r>
         <w:rPr>
           <w:rFonts w:ascii="Consolas" w:eastAsia="Times New Roman" w:hAnsi="Consolas"/>
@@ -8367,6 +8785,7 @@
         </w:rPr>
         <w:t>i</w:t>
       </w:r>
+      <w:proofErr w:type="spellEnd"/>
       <w:r>
         <w:rPr>
           <w:rFonts w:ascii="Consolas" w:eastAsia="Times New Roman" w:hAnsi="Consolas"/>
@@ -8394,6 +8813,7 @@
         </w:rPr>
         <w:t xml:space="preserve">; </w:t>
       </w:r>
+      <w:proofErr w:type="spellStart"/>
       <w:r>
         <w:rPr>
           <w:rFonts w:ascii="Consolas" w:eastAsia="Times New Roman" w:hAnsi="Consolas"/>
@@ -8403,6 +8823,7 @@
         </w:rPr>
         <w:t>i</w:t>
       </w:r>
+      <w:proofErr w:type="spellEnd"/>
       <w:r>
         <w:rPr>
           <w:rFonts w:ascii="Consolas" w:eastAsia="Times New Roman" w:hAnsi="Consolas"/>
@@ -8515,16 +8936,36 @@
           <w:sz w:val="21"/>
           <w:szCs w:val="21"/>
         </w:rPr>
-        <w:t>_mm256_setzero_ps</w:t>
-      </w:r>
-      <w:r>
-        <w:rPr>
-          <w:rFonts w:ascii="Consolas" w:eastAsia="Times New Roman" w:hAnsi="Consolas"/>
-          <w:color w:val="D4D4D4"/>
-          <w:sz w:val="21"/>
-          <w:szCs w:val="21"/>
-        </w:rPr>
-        <w:t>();</w:t>
+        <w:t>_mm256_setzero_</w:t>
+      </w:r>
+      <w:proofErr w:type="gramStart"/>
+      <w:r>
+        <w:rPr>
+          <w:rFonts w:ascii="Consolas" w:eastAsia="Times New Roman" w:hAnsi="Consolas"/>
+          <w:color w:val="DCDCAA"/>
+          <w:sz w:val="21"/>
+          <w:szCs w:val="21"/>
+        </w:rPr>
+        <w:t>ps</w:t>
+      </w:r>
+      <w:r>
+        <w:rPr>
+          <w:rFonts w:ascii="Consolas" w:eastAsia="Times New Roman" w:hAnsi="Consolas"/>
+          <w:color w:val="D4D4D4"/>
+          <w:sz w:val="21"/>
+          <w:szCs w:val="21"/>
+        </w:rPr>
+        <w:t>(</w:t>
+      </w:r>
+      <w:proofErr w:type="gramEnd"/>
+      <w:r>
+        <w:rPr>
+          <w:rFonts w:ascii="Consolas" w:eastAsia="Times New Roman" w:hAnsi="Consolas"/>
+          <w:color w:val="D4D4D4"/>
+          <w:sz w:val="21"/>
+          <w:szCs w:val="21"/>
+        </w:rPr>
+        <w:t>);</w:t>
       </w:r>
     </w:p>
     <w:p>
@@ -8583,6 +9024,7 @@
         </w:rPr>
         <w:t xml:space="preserve"> </w:t>
       </w:r>
+      <w:proofErr w:type="spellStart"/>
       <w:r>
         <w:rPr>
           <w:rFonts w:ascii="Consolas" w:eastAsia="Times New Roman" w:hAnsi="Consolas"/>
@@ -8592,6 +9034,7 @@
         </w:rPr>
         <w:t>mmA</w:t>
       </w:r>
+      <w:proofErr w:type="spellEnd"/>
       <w:r>
         <w:rPr>
           <w:rFonts w:ascii="Consolas" w:eastAsia="Times New Roman" w:hAnsi="Consolas"/>
@@ -8608,16 +9051,36 @@
           <w:sz w:val="21"/>
           <w:szCs w:val="21"/>
         </w:rPr>
-        <w:t>_mm256_loadu_ps</w:t>
-      </w:r>
-      <w:r>
-        <w:rPr>
-          <w:rFonts w:ascii="Consolas" w:eastAsia="Times New Roman" w:hAnsi="Consolas"/>
-          <w:color w:val="D4D4D4"/>
-          <w:sz w:val="21"/>
-          <w:szCs w:val="21"/>
-        </w:rPr>
-        <w:t>((</w:t>
+        <w:t>_mm256_loadu_</w:t>
+      </w:r>
+      <w:proofErr w:type="gramStart"/>
+      <w:r>
+        <w:rPr>
+          <w:rFonts w:ascii="Consolas" w:eastAsia="Times New Roman" w:hAnsi="Consolas"/>
+          <w:color w:val="DCDCAA"/>
+          <w:sz w:val="21"/>
+          <w:szCs w:val="21"/>
+        </w:rPr>
+        <w:t>ps</w:t>
+      </w:r>
+      <w:r>
+        <w:rPr>
+          <w:rFonts w:ascii="Consolas" w:eastAsia="Times New Roman" w:hAnsi="Consolas"/>
+          <w:color w:val="D4D4D4"/>
+          <w:sz w:val="21"/>
+          <w:szCs w:val="21"/>
+        </w:rPr>
+        <w:t>(</w:t>
+      </w:r>
+      <w:proofErr w:type="gramEnd"/>
+      <w:r>
+        <w:rPr>
+          <w:rFonts w:ascii="Consolas" w:eastAsia="Times New Roman" w:hAnsi="Consolas"/>
+          <w:color w:val="D4D4D4"/>
+          <w:sz w:val="21"/>
+          <w:szCs w:val="21"/>
+        </w:rPr>
+        <w:t>(</w:t>
       </w:r>
       <w:r>
         <w:rPr>
@@ -8655,6 +9118,7 @@
         </w:rPr>
         <w:t>[</w:t>
       </w:r>
+      <w:proofErr w:type="spellStart"/>
       <w:r>
         <w:rPr>
           <w:rFonts w:ascii="Consolas" w:eastAsia="Times New Roman" w:hAnsi="Consolas"/>
@@ -8664,6 +9128,7 @@
         </w:rPr>
         <w:t>i</w:t>
       </w:r>
+      <w:proofErr w:type="spellEnd"/>
       <w:r>
         <w:rPr>
           <w:rFonts w:ascii="Consolas" w:eastAsia="Times New Roman" w:hAnsi="Consolas"/>
@@ -8739,6 +9204,7 @@
         </w:rPr>
         <w:t xml:space="preserve"> </w:t>
       </w:r>
+      <w:proofErr w:type="spellStart"/>
       <w:r>
         <w:rPr>
           <w:rFonts w:ascii="Consolas" w:eastAsia="Times New Roman" w:hAnsi="Consolas"/>
@@ -8748,6 +9214,7 @@
         </w:rPr>
         <w:t>mmB</w:t>
       </w:r>
+      <w:proofErr w:type="spellEnd"/>
       <w:r>
         <w:rPr>
           <w:rFonts w:ascii="Consolas" w:eastAsia="Times New Roman" w:hAnsi="Consolas"/>
@@ -8764,16 +9231,36 @@
           <w:sz w:val="21"/>
           <w:szCs w:val="21"/>
         </w:rPr>
-        <w:t>_mm256_loadu_ps</w:t>
-      </w:r>
-      <w:r>
-        <w:rPr>
-          <w:rFonts w:ascii="Consolas" w:eastAsia="Times New Roman" w:hAnsi="Consolas"/>
-          <w:color w:val="D4D4D4"/>
-          <w:sz w:val="21"/>
-          <w:szCs w:val="21"/>
-        </w:rPr>
-        <w:t>((</w:t>
+        <w:t>_mm256_loadu_</w:t>
+      </w:r>
+      <w:proofErr w:type="gramStart"/>
+      <w:r>
+        <w:rPr>
+          <w:rFonts w:ascii="Consolas" w:eastAsia="Times New Roman" w:hAnsi="Consolas"/>
+          <w:color w:val="DCDCAA"/>
+          <w:sz w:val="21"/>
+          <w:szCs w:val="21"/>
+        </w:rPr>
+        <w:t>ps</w:t>
+      </w:r>
+      <w:r>
+        <w:rPr>
+          <w:rFonts w:ascii="Consolas" w:eastAsia="Times New Roman" w:hAnsi="Consolas"/>
+          <w:color w:val="D4D4D4"/>
+          <w:sz w:val="21"/>
+          <w:szCs w:val="21"/>
+        </w:rPr>
+        <w:t>(</w:t>
+      </w:r>
+      <w:proofErr w:type="gramEnd"/>
+      <w:r>
+        <w:rPr>
+          <w:rFonts w:ascii="Consolas" w:eastAsia="Times New Roman" w:hAnsi="Consolas"/>
+          <w:color w:val="D4D4D4"/>
+          <w:sz w:val="21"/>
+          <w:szCs w:val="21"/>
+        </w:rPr>
+        <w:t>(</w:t>
       </w:r>
       <w:r>
         <w:rPr>
@@ -8811,6 +9298,7 @@
         </w:rPr>
         <w:t>[</w:t>
       </w:r>
+      <w:proofErr w:type="spellStart"/>
       <w:r>
         <w:rPr>
           <w:rFonts w:ascii="Consolas" w:eastAsia="Times New Roman" w:hAnsi="Consolas"/>
@@ -8820,6 +9308,7 @@
         </w:rPr>
         <w:t>i</w:t>
       </w:r>
+      <w:proofErr w:type="spellEnd"/>
       <w:r>
         <w:rPr>
           <w:rFonts w:ascii="Consolas" w:eastAsia="Times New Roman" w:hAnsi="Consolas"/>
@@ -8902,7 +9391,17 @@
           <w:sz w:val="21"/>
           <w:szCs w:val="21"/>
         </w:rPr>
-        <w:t>_mm256_mul_ps</w:t>
+        <w:t>_mm256_mul_</w:t>
+      </w:r>
+      <w:proofErr w:type="gramStart"/>
+      <w:r>
+        <w:rPr>
+          <w:rFonts w:ascii="Consolas" w:eastAsia="Times New Roman" w:hAnsi="Consolas"/>
+          <w:color w:val="DCDCAA"/>
+          <w:sz w:val="21"/>
+          <w:szCs w:val="21"/>
+        </w:rPr>
+        <w:t>ps</w:t>
       </w:r>
       <w:r>
         <w:rPr>
@@ -8913,6 +9412,8 @@
         </w:rPr>
         <w:t>(</w:t>
       </w:r>
+      <w:proofErr w:type="spellStart"/>
+      <w:proofErr w:type="gramEnd"/>
       <w:r>
         <w:rPr>
           <w:rFonts w:ascii="Consolas" w:eastAsia="Times New Roman" w:hAnsi="Consolas"/>
@@ -8922,6 +9423,7 @@
         </w:rPr>
         <w:t>mmA</w:t>
       </w:r>
+      <w:proofErr w:type="spellEnd"/>
       <w:r>
         <w:rPr>
           <w:rFonts w:ascii="Consolas" w:eastAsia="Times New Roman" w:hAnsi="Consolas"/>
@@ -8931,6 +9433,7 @@
         </w:rPr>
         <w:t xml:space="preserve">, </w:t>
       </w:r>
+      <w:proofErr w:type="spellStart"/>
       <w:r>
         <w:rPr>
           <w:rFonts w:ascii="Consolas" w:eastAsia="Times New Roman" w:hAnsi="Consolas"/>
@@ -8940,6 +9443,7 @@
         </w:rPr>
         <w:t>mmB</w:t>
       </w:r>
+      <w:proofErr w:type="spellEnd"/>
       <w:r>
         <w:rPr>
           <w:rFonts w:ascii="Consolas" w:eastAsia="Times New Roman" w:hAnsi="Consolas"/>
@@ -9015,6 +9519,7 @@
         </w:rPr>
         <w:t>X</w:t>
       </w:r>
+      <w:proofErr w:type="gramStart"/>
       <w:r>
         <w:rPr>
           <w:rFonts w:ascii="Consolas" w:eastAsia="Times New Roman" w:hAnsi="Consolas"/>
@@ -9024,6 +9529,7 @@
         </w:rPr>
         <w:t>);</w:t>
       </w:r>
+      <w:proofErr w:type="gramEnd"/>
     </w:p>
     <w:p>
       <w:pPr>
@@ -9084,6 +9590,7 @@
         </w:rPr>
         <w:t xml:space="preserve"> </w:t>
       </w:r>
+      <w:proofErr w:type="gramStart"/>
       <w:r>
         <w:rPr>
           <w:rFonts w:ascii="Consolas" w:eastAsia="Times New Roman" w:hAnsi="Consolas"/>
@@ -9102,6 +9609,7 @@
         </w:rPr>
         <w:t>;</w:t>
       </w:r>
+      <w:proofErr w:type="gramEnd"/>
     </w:p>
     <w:p>
       <w:pPr>
@@ -9152,7 +9660,14 @@
           <w:sz w:val="24"/>
           <w:lang w:eastAsia="zh-TW"/>
         </w:rPr>
-        <w:t>[2] Test results given in the following table</w:t>
+        <w:t>Test results in the following table</w:t>
+      </w:r>
+      <w:r>
+        <w:rPr>
+          <w:sz w:val="24"/>
+          <w:lang w:eastAsia="zh-TW"/>
+        </w:rPr>
+        <w:t>:</w:t>
       </w:r>
     </w:p>
     <w:p>
@@ -9406,73 +9921,66 @@
           <w:sz w:val="24"/>
           <w:lang w:eastAsia="zh-TW"/>
         </w:rPr>
-        <w:t xml:space="preserve">[3] Explain why the AVX result is accurate for 64,000,000, but the sequential result is </w:t>
+        <w:t>T</w:t>
       </w:r>
       <w:r>
         <w:rPr>
           <w:sz w:val="24"/>
           <w:lang w:eastAsia="zh-TW"/>
         </w:rPr>
-        <w:br/>
-        <w:t xml:space="preserve">      not</w:t>
-      </w:r>
-    </w:p>
-    <w:p>
-      <w:pPr>
+        <w:t>he sequential dot result is not accurate for two vectors of size larger than 16,777,216</w:t>
+      </w:r>
+      <w:r>
         <w:rPr>
           <w:sz w:val="24"/>
           <w:lang w:eastAsia="zh-TW"/>
         </w:rPr>
-      </w:pPr>
-    </w:p>
-    <w:p>
-      <w:pPr>
+        <w:t xml:space="preserve">. </w:t>
+      </w:r>
+      <w:r>
         <w:rPr>
           <w:sz w:val="24"/>
           <w:lang w:eastAsia="zh-TW"/>
         </w:rPr>
-      </w:pPr>
+        <w:t xml:space="preserve">This is because 32-bit floats (according to IEEE-754) are stored in the following format: </w:t>
+      </w:r>
       <w:r>
         <w:rPr>
           <w:sz w:val="24"/>
           <w:lang w:eastAsia="zh-TW"/>
         </w:rPr>
-        <w:t>T</w:t>
+        <w:lastRenderedPageBreak/>
+        <w:t>sign (1 bit) + exponent</w:t>
       </w:r>
       <w:r>
         <w:rPr>
           <w:sz w:val="24"/>
           <w:lang w:eastAsia="zh-TW"/>
         </w:rPr>
-        <w:t>he sequential dot result is not accurate for two vectors of size larger than 16,777,216</w:t>
+        <w:t xml:space="preserve"> </w:t>
       </w:r>
       <w:r>
         <w:rPr>
           <w:sz w:val="24"/>
           <w:lang w:eastAsia="zh-TW"/>
         </w:rPr>
-        <w:t xml:space="preserve">. </w:t>
-      </w:r>
+        <w:t xml:space="preserve">(8 bits) + mantissa (23 bits). The mantissa is where the value is stored and 16,777,216 is exactly 2^24 so any number more </w:t>
+      </w:r>
+      <w:proofErr w:type="spellStart"/>
       <w:r>
         <w:rPr>
           <w:sz w:val="24"/>
           <w:lang w:eastAsia="zh-TW"/>
         </w:rPr>
-        <w:t>This is because 32-bit floats (according to IEEE-754) are stored in the following format: sign (1 bit) + exponent</w:t>
-      </w:r>
+        <w:t>precice</w:t>
+      </w:r>
+      <w:proofErr w:type="spellEnd"/>
       <w:r>
         <w:rPr>
           <w:sz w:val="24"/>
           <w:lang w:eastAsia="zh-TW"/>
         </w:rPr>
-        <w:t xml:space="preserve"> </w:t>
-      </w:r>
-      <w:r>
-        <w:rPr>
-          <w:sz w:val="24"/>
-          <w:lang w:eastAsia="zh-TW"/>
-        </w:rPr>
-        <w:t>(8 bits) + mantissa (23 bits). The mantissa is where the value is stored and 16,777,216 is exactly 2^24 so any number more precice (like 16,777,217) cannot be stored in a 32-bit float. This obviously causes a calculation issue and is the reason any number higher results in the same answer of 16,777,216 because it cannot increment. The simplest solution to this problem is to use a double instead to increase the precision, though this may slow performance.</w:t>
+        <w:t xml:space="preserve"> (like 16,777,217) cannot be stored in a 32-bit float. This obviously causes a calculation issue and is the reason any number higher results in the same answer of 16,777,216 because it cannot increment. The simplest solution to this problem is to use a double instead to increase the precision, though this may slow performance.</w:t>
       </w:r>
     </w:p>
     <w:p>
@@ -9743,6 +10251,7 @@
         </w:rPr>
         <w:t xml:space="preserve"> </w:t>
       </w:r>
+      <w:proofErr w:type="spellStart"/>
       <w:r>
         <w:rPr>
           <w:rFonts w:ascii="Consolas" w:eastAsia="Times New Roman" w:hAnsi="Consolas"/>
@@ -9750,8 +10259,19 @@
           <w:sz w:val="21"/>
           <w:szCs w:val="21"/>
         </w:rPr>
-        <w:t>matrixMul_RowMajor_threaded</w:t>
-      </w:r>
+        <w:t>matrixMul_RowMajor_</w:t>
+      </w:r>
+      <w:proofErr w:type="gramStart"/>
+      <w:r>
+        <w:rPr>
+          <w:rFonts w:ascii="Consolas" w:eastAsia="Times New Roman" w:hAnsi="Consolas"/>
+          <w:color w:val="DCDCAA"/>
+          <w:sz w:val="21"/>
+          <w:szCs w:val="21"/>
+        </w:rPr>
+        <w:t>threaded</w:t>
+      </w:r>
+      <w:proofErr w:type="spellEnd"/>
       <w:r>
         <w:rPr>
           <w:rFonts w:ascii="Consolas" w:eastAsia="Times New Roman" w:hAnsi="Consolas"/>
@@ -9761,6 +10281,7 @@
         </w:rPr>
         <w:t>(</w:t>
       </w:r>
+      <w:proofErr w:type="gramEnd"/>
       <w:r>
         <w:rPr>
           <w:rFonts w:ascii="Consolas" w:eastAsia="Times New Roman" w:hAnsi="Consolas"/>
@@ -10022,6 +10543,7 @@
         </w:rPr>
         <w:t xml:space="preserve"> </w:t>
       </w:r>
+      <w:proofErr w:type="spellStart"/>
       <w:r>
         <w:rPr>
           <w:rFonts w:ascii="Consolas" w:eastAsia="Times New Roman" w:hAnsi="Consolas"/>
@@ -10031,6 +10553,7 @@
         </w:rPr>
         <w:t>num_threads</w:t>
       </w:r>
+      <w:proofErr w:type="spellEnd"/>
       <w:r>
         <w:rPr>
           <w:rFonts w:ascii="Consolas" w:eastAsia="Times New Roman" w:hAnsi="Consolas"/>
@@ -10121,6 +10644,7 @@
         </w:rPr>
         <w:t xml:space="preserve"> </w:t>
       </w:r>
+      <w:proofErr w:type="spellStart"/>
       <w:r>
         <w:rPr>
           <w:rFonts w:ascii="Consolas" w:eastAsia="Times New Roman" w:hAnsi="Consolas"/>
@@ -10130,15 +10654,27 @@
         </w:rPr>
         <w:t>multMatBlock</w:t>
       </w:r>
-      <w:r>
-        <w:rPr>
-          <w:rFonts w:ascii="Consolas" w:eastAsia="Times New Roman" w:hAnsi="Consolas"/>
-          <w:color w:val="D4D4D4"/>
-          <w:sz w:val="21"/>
-          <w:szCs w:val="21"/>
-        </w:rPr>
-        <w:t xml:space="preserve"> = [&amp;](</w:t>
-      </w:r>
+      <w:proofErr w:type="spellEnd"/>
+      <w:r>
+        <w:rPr>
+          <w:rFonts w:ascii="Consolas" w:eastAsia="Times New Roman" w:hAnsi="Consolas"/>
+          <w:color w:val="D4D4D4"/>
+          <w:sz w:val="21"/>
+          <w:szCs w:val="21"/>
+        </w:rPr>
+        <w:t xml:space="preserve"> = [</w:t>
+      </w:r>
+      <w:proofErr w:type="gramStart"/>
+      <w:r>
+        <w:rPr>
+          <w:rFonts w:ascii="Consolas" w:eastAsia="Times New Roman" w:hAnsi="Consolas"/>
+          <w:color w:val="D4D4D4"/>
+          <w:sz w:val="21"/>
+          <w:szCs w:val="21"/>
+        </w:rPr>
+        <w:t>&amp;](</w:t>
+      </w:r>
+      <w:proofErr w:type="gramEnd"/>
       <w:r>
         <w:rPr>
           <w:rFonts w:ascii="Consolas" w:eastAsia="Times New Roman" w:hAnsi="Consolas"/>
@@ -10578,44 +11114,57 @@
           <w:sz w:val="21"/>
           <w:szCs w:val="21"/>
         </w:rPr>
+        <w:t>num_</w:t>
+      </w:r>
+      <w:proofErr w:type="gramStart"/>
+      <w:r>
+        <w:rPr>
+          <w:rFonts w:ascii="Consolas" w:eastAsia="Times New Roman" w:hAnsi="Consolas"/>
+          <w:color w:val="9CDCFE"/>
+          <w:sz w:val="21"/>
+          <w:szCs w:val="21"/>
+        </w:rPr>
+        <w:t>threads</w:t>
+      </w:r>
+      <w:r>
+        <w:rPr>
+          <w:rFonts w:ascii="Consolas" w:eastAsia="Times New Roman" w:hAnsi="Consolas"/>
+          <w:color w:val="D4D4D4"/>
+          <w:sz w:val="21"/>
+          <w:szCs w:val="21"/>
+        </w:rPr>
+        <w:t>-</w:t>
+      </w:r>
+      <w:r>
+        <w:rPr>
+          <w:rFonts w:ascii="Consolas" w:eastAsia="Times New Roman" w:hAnsi="Consolas"/>
+          <w:color w:val="B5CEA8"/>
+          <w:sz w:val="21"/>
+          <w:szCs w:val="21"/>
+        </w:rPr>
+        <w:t>1</w:t>
+      </w:r>
+      <w:proofErr w:type="gramEnd"/>
+      <w:r>
+        <w:rPr>
+          <w:rFonts w:ascii="Consolas" w:eastAsia="Times New Roman" w:hAnsi="Consolas"/>
+          <w:color w:val="D4D4D4"/>
+          <w:sz w:val="21"/>
+          <w:szCs w:val="21"/>
+        </w:rPr>
+        <w:t xml:space="preserve">) / </w:t>
+      </w:r>
+      <w:proofErr w:type="spellStart"/>
+      <w:r>
+        <w:rPr>
+          <w:rFonts w:ascii="Consolas" w:eastAsia="Times New Roman" w:hAnsi="Consolas"/>
+          <w:color w:val="9CDCFE"/>
+          <w:sz w:val="21"/>
+          <w:szCs w:val="21"/>
+        </w:rPr>
         <w:t>num_threads</w:t>
       </w:r>
-      <w:r>
-        <w:rPr>
-          <w:rFonts w:ascii="Consolas" w:eastAsia="Times New Roman" w:hAnsi="Consolas"/>
-          <w:color w:val="D4D4D4"/>
-          <w:sz w:val="21"/>
-          <w:szCs w:val="21"/>
-        </w:rPr>
-        <w:t>-</w:t>
-      </w:r>
-      <w:r>
-        <w:rPr>
-          <w:rFonts w:ascii="Consolas" w:eastAsia="Times New Roman" w:hAnsi="Consolas"/>
-          <w:color w:val="B5CEA8"/>
-          <w:sz w:val="21"/>
-          <w:szCs w:val="21"/>
-        </w:rPr>
-        <w:t>1</w:t>
-      </w:r>
-      <w:r>
-        <w:rPr>
-          <w:rFonts w:ascii="Consolas" w:eastAsia="Times New Roman" w:hAnsi="Consolas"/>
-          <w:color w:val="D4D4D4"/>
-          <w:sz w:val="21"/>
-          <w:szCs w:val="21"/>
-        </w:rPr>
-        <w:t xml:space="preserve">) / </w:t>
-      </w:r>
-      <w:r>
-        <w:rPr>
-          <w:rFonts w:ascii="Consolas" w:eastAsia="Times New Roman" w:hAnsi="Consolas"/>
-          <w:color w:val="9CDCFE"/>
-          <w:sz w:val="21"/>
-          <w:szCs w:val="21"/>
-        </w:rPr>
-        <w:t>num_threads</w:t>
-      </w:r>
+      <w:proofErr w:type="spellEnd"/>
       <w:r>
         <w:rPr>
           <w:rFonts w:ascii="Consolas" w:eastAsia="Times New Roman" w:hAnsi="Consolas"/>
@@ -10718,6 +11267,7 @@
         </w:rPr>
         <w:t xml:space="preserve"> * </w:t>
       </w:r>
+      <w:proofErr w:type="gramStart"/>
       <w:r>
         <w:rPr>
           <w:rFonts w:ascii="Consolas" w:eastAsia="Times New Roman" w:hAnsi="Consolas"/>
@@ -10736,6 +11286,7 @@
         </w:rPr>
         <w:t>;</w:t>
       </w:r>
+      <w:proofErr w:type="gramEnd"/>
     </w:p>
     <w:p>
       <w:pPr>
@@ -10811,6 +11362,7 @@
         </w:rPr>
         <w:t xml:space="preserve"> = </w:t>
       </w:r>
+      <w:proofErr w:type="gramStart"/>
       <w:r>
         <w:rPr>
           <w:rFonts w:ascii="Consolas" w:eastAsia="Times New Roman" w:hAnsi="Consolas"/>
@@ -10829,6 +11381,7 @@
         </w:rPr>
         <w:t>::</w:t>
       </w:r>
+      <w:proofErr w:type="gramEnd"/>
       <w:r>
         <w:rPr>
           <w:rFonts w:ascii="Consolas" w:eastAsia="Times New Roman" w:hAnsi="Consolas"/>
@@ -10847,6 +11400,7 @@
         </w:rPr>
         <w:t>(</w:t>
       </w:r>
+      <w:proofErr w:type="spellStart"/>
       <w:r>
         <w:rPr>
           <w:rFonts w:ascii="Consolas" w:eastAsia="Times New Roman" w:hAnsi="Consolas"/>
@@ -10874,6 +11428,7 @@
         </w:rPr>
         <w:t>chunk</w:t>
       </w:r>
+      <w:proofErr w:type="spellEnd"/>
       <w:r>
         <w:rPr>
           <w:rFonts w:ascii="Consolas" w:eastAsia="Times New Roman" w:hAnsi="Consolas"/>
@@ -10970,6 +11525,7 @@
         </w:rPr>
         <w:t xml:space="preserve">, </w:t>
       </w:r>
+      <w:proofErr w:type="gramStart"/>
       <w:r>
         <w:rPr>
           <w:rFonts w:ascii="Consolas" w:eastAsia="Times New Roman" w:hAnsi="Consolas"/>
@@ -10988,6 +11544,7 @@
         </w:rPr>
         <w:t>;</w:t>
       </w:r>
+      <w:proofErr w:type="gramEnd"/>
     </w:p>
     <w:p>
       <w:pPr>
@@ -11007,6 +11564,7 @@
           <w:sz w:val="21"/>
           <w:szCs w:val="21"/>
         </w:rPr>
+        <w:lastRenderedPageBreak/>
         <w:t xml:space="preserve">        </w:t>
       </w:r>
       <w:r>
@@ -11327,6 +11885,7 @@
         </w:rPr>
         <w:t xml:space="preserve"> </w:t>
       </w:r>
+      <w:proofErr w:type="spellStart"/>
       <w:r>
         <w:rPr>
           <w:rFonts w:ascii="Consolas" w:eastAsia="Times New Roman" w:hAnsi="Consolas"/>
@@ -11336,6 +11895,7 @@
         </w:rPr>
         <w:t>Cvalue</w:t>
       </w:r>
+      <w:proofErr w:type="spellEnd"/>
       <w:r>
         <w:rPr>
           <w:rFonts w:ascii="Consolas" w:eastAsia="Times New Roman" w:hAnsi="Consolas"/>
@@ -11345,6 +11905,7 @@
         </w:rPr>
         <w:t xml:space="preserve"> = </w:t>
       </w:r>
+      <w:proofErr w:type="gramStart"/>
       <w:r>
         <w:rPr>
           <w:rFonts w:ascii="Consolas" w:eastAsia="Times New Roman" w:hAnsi="Consolas"/>
@@ -11363,6 +11924,7 @@
         </w:rPr>
         <w:t>;</w:t>
       </w:r>
+      <w:proofErr w:type="gramEnd"/>
     </w:p>
     <w:p>
       <w:pPr>
@@ -11531,6 +12093,7 @@
         </w:rPr>
         <w:t xml:space="preserve">                    </w:t>
       </w:r>
+      <w:proofErr w:type="spellStart"/>
       <w:r>
         <w:rPr>
           <w:rFonts w:ascii="Consolas" w:eastAsia="Times New Roman" w:hAnsi="Consolas"/>
@@ -11540,6 +12103,7 @@
         </w:rPr>
         <w:t>Cvalue</w:t>
       </w:r>
+      <w:proofErr w:type="spellEnd"/>
       <w:r>
         <w:rPr>
           <w:rFonts w:ascii="Consolas" w:eastAsia="Times New Roman" w:hAnsi="Consolas"/>
@@ -11549,6 +12113,7 @@
         </w:rPr>
         <w:t xml:space="preserve"> += </w:t>
       </w:r>
+      <w:proofErr w:type="gramStart"/>
       <w:r>
         <w:rPr>
           <w:rFonts w:ascii="Consolas" w:eastAsia="Times New Roman" w:hAnsi="Consolas"/>
@@ -11567,6 +12132,7 @@
         </w:rPr>
         <w:t>[</w:t>
       </w:r>
+      <w:proofErr w:type="gramEnd"/>
       <w:r>
         <w:rPr>
           <w:rFonts w:ascii="Consolas" w:eastAsia="Times New Roman" w:hAnsi="Consolas"/>
@@ -11714,6 +12280,7 @@
         </w:rPr>
         <w:t xml:space="preserve">                </w:t>
       </w:r>
+      <w:proofErr w:type="gramStart"/>
       <w:r>
         <w:rPr>
           <w:rFonts w:ascii="Consolas" w:eastAsia="Times New Roman" w:hAnsi="Consolas"/>
@@ -11732,6 +12299,7 @@
         </w:rPr>
         <w:t>[</w:t>
       </w:r>
+      <w:proofErr w:type="gramEnd"/>
       <w:r>
         <w:rPr>
           <w:rFonts w:ascii="Consolas" w:eastAsia="Times New Roman" w:hAnsi="Consolas"/>
@@ -11786,6 +12354,7 @@
         </w:rPr>
         <w:t xml:space="preserve">] = </w:t>
       </w:r>
+      <w:proofErr w:type="spellStart"/>
       <w:r>
         <w:rPr>
           <w:rFonts w:ascii="Consolas" w:eastAsia="Times New Roman" w:hAnsi="Consolas"/>
@@ -11795,6 +12364,7 @@
         </w:rPr>
         <w:t>Cvalue</w:t>
       </w:r>
+      <w:proofErr w:type="spellEnd"/>
       <w:r>
         <w:rPr>
           <w:rFonts w:ascii="Consolas" w:eastAsia="Times New Roman" w:hAnsi="Consolas"/>
@@ -11900,6 +12470,7 @@
         </w:rPr>
         <w:t xml:space="preserve">    </w:t>
       </w:r>
+      <w:proofErr w:type="gramStart"/>
       <w:r>
         <w:rPr>
           <w:rFonts w:ascii="Consolas" w:eastAsia="Times New Roman" w:hAnsi="Consolas"/>
@@ -11918,6 +12489,7 @@
         </w:rPr>
         <w:t>::</w:t>
       </w:r>
+      <w:proofErr w:type="gramEnd"/>
       <w:r>
         <w:rPr>
           <w:rFonts w:ascii="Consolas" w:eastAsia="Times New Roman" w:hAnsi="Consolas"/>
@@ -12101,6 +12673,7 @@
         </w:rPr>
         <w:t xml:space="preserve"> &lt; </w:t>
       </w:r>
+      <w:proofErr w:type="spellStart"/>
       <w:r>
         <w:rPr>
           <w:rFonts w:ascii="Consolas" w:eastAsia="Times New Roman" w:hAnsi="Consolas"/>
@@ -12110,6 +12683,7 @@
         </w:rPr>
         <w:t>num_threads</w:t>
       </w:r>
+      <w:proofErr w:type="spellEnd"/>
       <w:r>
         <w:rPr>
           <w:rFonts w:ascii="Consolas" w:eastAsia="Times New Roman" w:hAnsi="Consolas"/>
@@ -12179,6 +12753,7 @@
         </w:rPr>
         <w:t xml:space="preserve">        </w:t>
       </w:r>
+      <w:proofErr w:type="gramStart"/>
       <w:r>
         <w:rPr>
           <w:rFonts w:ascii="Consolas" w:eastAsia="Times New Roman" w:hAnsi="Consolas"/>
@@ -12197,6 +12772,8 @@
         </w:rPr>
         <w:t>::</w:t>
       </w:r>
+      <w:proofErr w:type="spellStart"/>
+      <w:proofErr w:type="gramEnd"/>
       <w:r>
         <w:rPr>
           <w:rFonts w:ascii="Consolas" w:eastAsia="Times New Roman" w:hAnsi="Consolas"/>
@@ -12206,6 +12783,7 @@
         </w:rPr>
         <w:t>cout</w:t>
       </w:r>
+      <w:proofErr w:type="spellEnd"/>
       <w:r>
         <w:rPr>
           <w:rFonts w:ascii="Consolas" w:eastAsia="Times New Roman" w:hAnsi="Consolas"/>
@@ -12314,6 +12892,7 @@
         </w:rPr>
         <w:t>::</w:t>
       </w:r>
+      <w:proofErr w:type="spellStart"/>
       <w:r>
         <w:rPr>
           <w:rFonts w:ascii="Consolas" w:eastAsia="Times New Roman" w:hAnsi="Consolas"/>
@@ -12323,6 +12902,7 @@
         </w:rPr>
         <w:t>endl</w:t>
       </w:r>
+      <w:proofErr w:type="spellEnd"/>
       <w:r>
         <w:rPr>
           <w:rFonts w:ascii="Consolas" w:eastAsia="Times New Roman" w:hAnsi="Consolas"/>
@@ -12353,6 +12933,8 @@
         </w:rPr>
         <w:t xml:space="preserve">        </w:t>
       </w:r>
+      <w:proofErr w:type="spellStart"/>
+      <w:proofErr w:type="gramStart"/>
       <w:r>
         <w:rPr>
           <w:rFonts w:ascii="Consolas" w:eastAsia="Times New Roman" w:hAnsi="Consolas"/>
@@ -12378,8 +12960,19 @@
           <w:sz w:val="21"/>
           <w:szCs w:val="21"/>
         </w:rPr>
-        <w:t>emplace_back</w:t>
-      </w:r>
+        <w:t>emplace</w:t>
+      </w:r>
+      <w:proofErr w:type="gramEnd"/>
+      <w:r>
+        <w:rPr>
+          <w:rFonts w:ascii="Consolas" w:eastAsia="Times New Roman" w:hAnsi="Consolas"/>
+          <w:color w:val="DCDCAA"/>
+          <w:sz w:val="21"/>
+          <w:szCs w:val="21"/>
+        </w:rPr>
+        <w:t>_back</w:t>
+      </w:r>
+      <w:proofErr w:type="spellEnd"/>
       <w:r>
         <w:rPr>
           <w:rFonts w:ascii="Consolas" w:eastAsia="Times New Roman" w:hAnsi="Consolas"/>
@@ -12389,6 +12982,7 @@
         </w:rPr>
         <w:t>(</w:t>
       </w:r>
+      <w:proofErr w:type="spellStart"/>
       <w:r>
         <w:rPr>
           <w:rFonts w:ascii="Consolas" w:eastAsia="Times New Roman" w:hAnsi="Consolas"/>
@@ -12398,6 +12992,7 @@
         </w:rPr>
         <w:t>multMatBlock</w:t>
       </w:r>
+      <w:proofErr w:type="spellEnd"/>
       <w:r>
         <w:rPr>
           <w:rFonts w:ascii="Consolas" w:eastAsia="Times New Roman" w:hAnsi="Consolas"/>
@@ -12623,6 +13218,7 @@
         </w:rPr>
         <w:t xml:space="preserve">&amp; </w:t>
       </w:r>
+      <w:proofErr w:type="gramStart"/>
       <w:r>
         <w:rPr>
           <w:rFonts w:ascii="Consolas" w:eastAsia="Times New Roman" w:hAnsi="Consolas"/>
@@ -12639,7 +13235,17 @@
           <w:sz w:val="21"/>
           <w:szCs w:val="21"/>
         </w:rPr>
-        <w:t xml:space="preserve"> : </w:t>
+        <w:t xml:space="preserve"> :</w:t>
+      </w:r>
+      <w:proofErr w:type="gramEnd"/>
+      <w:r>
+        <w:rPr>
+          <w:rFonts w:ascii="Consolas" w:eastAsia="Times New Roman" w:hAnsi="Consolas"/>
+          <w:color w:val="D4D4D4"/>
+          <w:sz w:val="21"/>
+          <w:szCs w:val="21"/>
+        </w:rPr>
+        <w:t xml:space="preserve"> </w:t>
       </w:r>
       <w:r>
         <w:rPr>
@@ -12701,6 +13307,8 @@
         </w:rPr>
         <w:t xml:space="preserve">        </w:t>
       </w:r>
+      <w:proofErr w:type="spellStart"/>
+      <w:proofErr w:type="gramStart"/>
       <w:r>
         <w:rPr>
           <w:rFonts w:ascii="Consolas" w:eastAsia="Times New Roman" w:hAnsi="Consolas"/>
@@ -12728,6 +13336,8 @@
         </w:rPr>
         <w:t>join</w:t>
       </w:r>
+      <w:proofErr w:type="spellEnd"/>
+      <w:proofErr w:type="gramEnd"/>
       <w:r>
         <w:rPr>
           <w:rFonts w:ascii="Consolas" w:eastAsia="Times New Roman" w:hAnsi="Consolas"/>
@@ -12791,6 +13401,7 @@
         </w:rPr>
         <w:t xml:space="preserve">    </w:t>
       </w:r>
+      <w:proofErr w:type="gramStart"/>
       <w:r>
         <w:rPr>
           <w:rFonts w:ascii="Consolas" w:eastAsia="Times New Roman" w:hAnsi="Consolas"/>
@@ -12809,6 +13420,8 @@
         </w:rPr>
         <w:t>::</w:t>
       </w:r>
+      <w:proofErr w:type="spellStart"/>
+      <w:proofErr w:type="gramEnd"/>
       <w:r>
         <w:rPr>
           <w:rFonts w:ascii="Consolas" w:eastAsia="Times New Roman" w:hAnsi="Consolas"/>
@@ -12818,6 +13431,7 @@
         </w:rPr>
         <w:t>cout</w:t>
       </w:r>
+      <w:proofErr w:type="spellEnd"/>
       <w:r>
         <w:rPr>
           <w:rFonts w:ascii="Consolas" w:eastAsia="Times New Roman" w:hAnsi="Consolas"/>
@@ -12843,7 +13457,27 @@
           <w:sz w:val="21"/>
           <w:szCs w:val="21"/>
         </w:rPr>
-        <w:t>"Threaded Matrix Multiplicaiton Complete"</w:t>
+        <w:t xml:space="preserve">"Threaded Matrix </w:t>
+      </w:r>
+      <w:proofErr w:type="spellStart"/>
+      <w:r>
+        <w:rPr>
+          <w:rFonts w:ascii="Consolas" w:eastAsia="Times New Roman" w:hAnsi="Consolas"/>
+          <w:color w:val="CE9178"/>
+          <w:sz w:val="21"/>
+          <w:szCs w:val="21"/>
+        </w:rPr>
+        <w:t>Multiplicaiton</w:t>
+      </w:r>
+      <w:proofErr w:type="spellEnd"/>
+      <w:r>
+        <w:rPr>
+          <w:rFonts w:ascii="Consolas" w:eastAsia="Times New Roman" w:hAnsi="Consolas"/>
+          <w:color w:val="CE9178"/>
+          <w:sz w:val="21"/>
+          <w:szCs w:val="21"/>
+        </w:rPr>
+        <w:t xml:space="preserve"> Complete"</w:t>
       </w:r>
       <w:r>
         <w:rPr>
@@ -12890,6 +13524,7 @@
         </w:rPr>
         <w:t>::</w:t>
       </w:r>
+      <w:proofErr w:type="spellStart"/>
       <w:r>
         <w:rPr>
           <w:rFonts w:ascii="Consolas" w:eastAsia="Times New Roman" w:hAnsi="Consolas"/>
@@ -12899,6 +13534,7 @@
         </w:rPr>
         <w:t>endl</w:t>
       </w:r>
+      <w:proofErr w:type="spellEnd"/>
       <w:r>
         <w:rPr>
           <w:rFonts w:ascii="Consolas" w:eastAsia="Times New Roman" w:hAnsi="Consolas"/>
@@ -13412,15 +14048,69 @@
           <w:szCs w:val="24"/>
           <w:lang w:eastAsia="zh-TW"/>
         </w:rPr>
-        <w:t xml:space="preserve">Based on the timing results and system architecture, 20 threads seems to be optimal. </w:t>
-      </w:r>
+        <w:t xml:space="preserve">Based on the timing results and system architecture, 20 threads </w:t>
+      </w:r>
+      <w:proofErr w:type="gramStart"/>
       <w:r>
         <w:rPr>
           <w:sz w:val="24"/>
           <w:szCs w:val="24"/>
           <w:lang w:eastAsia="zh-TW"/>
         </w:rPr>
-        <w:t>For some reason, 16 threads was slower with the larger data set, but in both cases 20 was the highest performing. Since my machine has 20 threads to work with, 20 threads makes since to be the most optimal.</w:t>
+        <w:t>seems</w:t>
+      </w:r>
+      <w:proofErr w:type="gramEnd"/>
+      <w:r>
+        <w:rPr>
+          <w:sz w:val="24"/>
+          <w:szCs w:val="24"/>
+          <w:lang w:eastAsia="zh-TW"/>
+        </w:rPr>
+        <w:t xml:space="preserve"> to be optimal. </w:t>
+      </w:r>
+      <w:r>
+        <w:rPr>
+          <w:sz w:val="24"/>
+          <w:szCs w:val="24"/>
+          <w:lang w:eastAsia="zh-TW"/>
+        </w:rPr>
+        <w:t xml:space="preserve">For some reason, 16 threads </w:t>
+      </w:r>
+      <w:proofErr w:type="gramStart"/>
+      <w:r>
+        <w:rPr>
+          <w:sz w:val="24"/>
+          <w:szCs w:val="24"/>
+          <w:lang w:eastAsia="zh-TW"/>
+        </w:rPr>
+        <w:t>was</w:t>
+      </w:r>
+      <w:proofErr w:type="gramEnd"/>
+      <w:r>
+        <w:rPr>
+          <w:sz w:val="24"/>
+          <w:szCs w:val="24"/>
+          <w:lang w:eastAsia="zh-TW"/>
+        </w:rPr>
+        <w:t xml:space="preserve"> slower with the larger data set, but in both cases 20 was the highest performing. Since my machine has 20 threads to work with, 20 threads </w:t>
+      </w:r>
+      <w:proofErr w:type="gramStart"/>
+      <w:r>
+        <w:rPr>
+          <w:sz w:val="24"/>
+          <w:szCs w:val="24"/>
+          <w:lang w:eastAsia="zh-TW"/>
+        </w:rPr>
+        <w:t>makes</w:t>
+      </w:r>
+      <w:proofErr w:type="gramEnd"/>
+      <w:r>
+        <w:rPr>
+          <w:sz w:val="24"/>
+          <w:szCs w:val="24"/>
+          <w:lang w:eastAsia="zh-TW"/>
+        </w:rPr>
+        <w:t xml:space="preserve"> since to be the most optimal.</w:t>
       </w:r>
     </w:p>
     <w:sectPr>
